--- a/ST10203070_PDAN8412_Part2_Report.docx
+++ b/ST10203070_PDAN8412_Part2_Report.docx
@@ -13,7 +13,6 @@
           <w:docPartUnique/>
         </w:docPartObj>
       </w:sdtPr>
-      <w:sdtEndPr/>
       <w:sdtContent>
         <w:p>
           <w:pPr>
@@ -124,7 +123,6 @@
                                     <w:dataBinding w:prefixMappings="xmlns:ns0='http://purl.org/dc/elements/1.1/' xmlns:ns1='http://schemas.openxmlformats.org/package/2006/metadata/core-properties' " w:xpath="/ns1:coreProperties[1]/ns0:title[1]" w:storeItemID="{6C3C8BC8-F283-45AE-878A-BAB7291924A1}"/>
                                     <w:text/>
                                   </w:sdtPr>
-                                  <w:sdtEndPr/>
                                   <w:sdtContent>
                                     <w:r>
                                       <w:rPr>
@@ -183,7 +181,6 @@
                                   <w:dataBinding w:prefixMappings="xmlns:ns0='http://purl.org/dc/elements/1.1/' xmlns:ns1='http://schemas.openxmlformats.org/package/2006/metadata/core-properties' " w:xpath="/ns1:coreProperties[1]/ns0:subject[1]" w:storeItemID="{6C3C8BC8-F283-45AE-878A-BAB7291924A1}"/>
                                   <w:text/>
                                 </w:sdtPr>
-                                <w:sdtEndPr/>
                                 <w:sdtContent>
                                   <w:p>
                                     <w:pPr>
@@ -258,7 +255,6 @@
                                   <w:dataBinding w:prefixMappings="xmlns:ns0='http://purl.org/dc/elements/1.1/' xmlns:ns1='http://schemas.openxmlformats.org/package/2006/metadata/core-properties' " w:xpath="/ns1:coreProperties[1]/ns0:creator[1]" w:storeItemID="{6C3C8BC8-F283-45AE-878A-BAB7291924A1}"/>
                                   <w:text/>
                                 </w:sdtPr>
-                                <w:sdtEndPr/>
                                 <w:sdtContent>
                                   <w:p>
                                     <w:pPr>
@@ -410,7 +406,6 @@
                               <w:dataBinding w:prefixMappings="xmlns:ns0='http://purl.org/dc/elements/1.1/' xmlns:ns1='http://schemas.openxmlformats.org/package/2006/metadata/core-properties' " w:xpath="/ns1:coreProperties[1]/ns0:title[1]" w:storeItemID="{6C3C8BC8-F283-45AE-878A-BAB7291924A1}"/>
                               <w:text/>
                             </w:sdtPr>
-                            <w:sdtEndPr/>
                             <w:sdtContent>
                               <w:r>
                                 <w:rPr>
@@ -469,7 +464,6 @@
                             <w:dataBinding w:prefixMappings="xmlns:ns0='http://purl.org/dc/elements/1.1/' xmlns:ns1='http://schemas.openxmlformats.org/package/2006/metadata/core-properties' " w:xpath="/ns1:coreProperties[1]/ns0:subject[1]" w:storeItemID="{6C3C8BC8-F283-45AE-878A-BAB7291924A1}"/>
                             <w:text/>
                           </w:sdtPr>
-                          <w:sdtEndPr/>
                           <w:sdtContent>
                             <w:p>
                               <w:pPr>
@@ -544,7 +538,6 @@
                             <w:dataBinding w:prefixMappings="xmlns:ns0='http://purl.org/dc/elements/1.1/' xmlns:ns1='http://schemas.openxmlformats.org/package/2006/metadata/core-properties' " w:xpath="/ns1:coreProperties[1]/ns0:creator[1]" w:storeItemID="{6C3C8BC8-F283-45AE-878A-BAB7291924A1}"/>
                             <w:text/>
                           </w:sdtPr>
-                          <w:sdtEndPr/>
                           <w:sdtContent>
                             <w:p>
                               <w:pPr>
@@ -738,7 +731,6 @@
                                     <w:calendar w:val="gregorian"/>
                                   </w:date>
                                 </w:sdtPr>
-                                <w:sdtEndPr/>
                                 <w:sdtContent>
                                   <w:p>
                                     <w:pPr>
@@ -805,7 +797,6 @@
                               <w:calendar w:val="gregorian"/>
                             </w:date>
                           </w:sdtPr>
-                          <w:sdtEndPr/>
                           <w:sdtContent>
                             <w:p>
                               <w:pPr>
@@ -916,7 +907,7 @@
             </w:rPr>
             <w:fldChar w:fldCharType="separate"/>
           </w:r>
-          <w:hyperlink w:anchor="_Toc211511622" w:history="1">
+          <w:hyperlink w:anchor="_Toc211586601" w:history="1">
             <w:r>
               <w:rPr>
                 <w:rStyle w:val="Hyperlink"/>
@@ -944,7 +935,7 @@
                 <w:noProof/>
                 <w:webHidden/>
               </w:rPr>
-              <w:instrText xml:space="preserve"> PAGEREF _Toc211511622 \h </w:instrText>
+              <w:instrText xml:space="preserve"> PAGEREF _Toc211586601 \h </w:instrText>
             </w:r>
             <w:r>
               <w:rPr>
@@ -989,14 +980,14 @@
               <w:lang w:val="en-ZA" w:eastAsia="en-ZA"/>
             </w:rPr>
           </w:pPr>
-          <w:hyperlink w:anchor="_Toc211511623" w:history="1">
+          <w:hyperlink w:anchor="_Toc211586602" w:history="1">
             <w:r>
               <w:rPr>
                 <w:rStyle w:val="Hyperlink"/>
                 <w:rFonts w:ascii="Arial" w:hAnsi="Arial" w:cs="Arial"/>
                 <w:noProof/>
               </w:rPr>
-              <w:t>Dataset Justification</w:t>
+              <w:t>Executive Summary</w:t>
             </w:r>
             <w:r>
               <w:rPr>
@@ -1017,7 +1008,80 @@
                 <w:noProof/>
                 <w:webHidden/>
               </w:rPr>
-              <w:instrText xml:space="preserve"> PAGEREF _Toc211511623 \h </w:instrText>
+              <w:instrText xml:space="preserve"> PAGEREF _Toc211586602 \h </w:instrText>
+            </w:r>
+            <w:r>
+              <w:rPr>
+                <w:noProof/>
+                <w:webHidden/>
+              </w:rPr>
+            </w:r>
+            <w:r>
+              <w:rPr>
+                <w:noProof/>
+                <w:webHidden/>
+              </w:rPr>
+              <w:fldChar w:fldCharType="separate"/>
+            </w:r>
+            <w:r>
+              <w:rPr>
+                <w:noProof/>
+                <w:webHidden/>
+              </w:rPr>
+              <w:t>2</w:t>
+            </w:r>
+            <w:r>
+              <w:rPr>
+                <w:noProof/>
+                <w:webHidden/>
+              </w:rPr>
+              <w:fldChar w:fldCharType="end"/>
+            </w:r>
+          </w:hyperlink>
+        </w:p>
+        <w:p>
+          <w:pPr>
+            <w:pStyle w:val="TOC1"/>
+            <w:tabs>
+              <w:tab w:val="right" w:leader="dot" w:pos="9016"/>
+            </w:tabs>
+            <w:rPr>
+              <w:rFonts w:eastAsiaTheme="minorEastAsia"/>
+              <w:noProof/>
+              <w:sz w:val="24"/>
+              <w:szCs w:val="24"/>
+              <w:lang w:val="en-ZA" w:eastAsia="en-ZA"/>
+            </w:rPr>
+          </w:pPr>
+          <w:hyperlink w:anchor="_Toc211586603" w:history="1">
+            <w:r>
+              <w:rPr>
+                <w:rStyle w:val="Hyperlink"/>
+                <w:rFonts w:ascii="Arial" w:hAnsi="Arial" w:cs="Arial"/>
+                <w:noProof/>
+              </w:rPr>
+              <w:t>Analysis Plan</w:t>
+            </w:r>
+            <w:r>
+              <w:rPr>
+                <w:noProof/>
+                <w:webHidden/>
+              </w:rPr>
+              <w:tab/>
+            </w:r>
+            <w:r>
+              <w:rPr>
+                <w:noProof/>
+                <w:webHidden/>
+              </w:rPr>
+              <w:fldChar w:fldCharType="begin"/>
+            </w:r>
+            <w:r>
+              <w:rPr>
+                <w:noProof/>
+                <w:webHidden/>
+              </w:rPr>
+              <w:instrText xml:space="preserve"> PAGEREF _Toc211586603 \h </w:instrText>
             </w:r>
             <w:r>
               <w:rPr>
@@ -1062,14 +1126,14 @@
               <w:lang w:val="en-ZA" w:eastAsia="en-ZA"/>
             </w:rPr>
           </w:pPr>
-          <w:hyperlink w:anchor="_Toc211511624" w:history="1">
+          <w:hyperlink w:anchor="_Toc211586604" w:history="1">
             <w:r>
               <w:rPr>
                 <w:rStyle w:val="Hyperlink"/>
                 <w:rFonts w:ascii="Arial" w:hAnsi="Arial" w:cs="Arial"/>
                 <w:noProof/>
               </w:rPr>
-              <w:t>Exploratory Data Analysis (EDA)</w:t>
+              <w:t>Dataset Justification</w:t>
             </w:r>
             <w:r>
               <w:rPr>
@@ -1090,7 +1154,7 @@
                 <w:noProof/>
                 <w:webHidden/>
               </w:rPr>
-              <w:instrText xml:space="preserve"> PAGEREF _Toc211511624 \h </w:instrText>
+              <w:instrText xml:space="preserve"> PAGEREF _Toc211586604 \h </w:instrText>
             </w:r>
             <w:r>
               <w:rPr>
@@ -1135,7 +1199,80 @@
               <w:lang w:val="en-ZA" w:eastAsia="en-ZA"/>
             </w:rPr>
           </w:pPr>
-          <w:hyperlink w:anchor="_Toc211511625" w:history="1">
+          <w:hyperlink w:anchor="_Toc211586605" w:history="1">
+            <w:r>
+              <w:rPr>
+                <w:rStyle w:val="Hyperlink"/>
+                <w:rFonts w:ascii="Arial" w:hAnsi="Arial" w:cs="Arial"/>
+                <w:noProof/>
+              </w:rPr>
+              <w:t>Exploratory Data Analysis (EDA)</w:t>
+            </w:r>
+            <w:r>
+              <w:rPr>
+                <w:noProof/>
+                <w:webHidden/>
+              </w:rPr>
+              <w:tab/>
+            </w:r>
+            <w:r>
+              <w:rPr>
+                <w:noProof/>
+                <w:webHidden/>
+              </w:rPr>
+              <w:fldChar w:fldCharType="begin"/>
+            </w:r>
+            <w:r>
+              <w:rPr>
+                <w:noProof/>
+                <w:webHidden/>
+              </w:rPr>
+              <w:instrText xml:space="preserve"> PAGEREF _Toc211586605 \h </w:instrText>
+            </w:r>
+            <w:r>
+              <w:rPr>
+                <w:noProof/>
+                <w:webHidden/>
+              </w:rPr>
+            </w:r>
+            <w:r>
+              <w:rPr>
+                <w:noProof/>
+                <w:webHidden/>
+              </w:rPr>
+              <w:fldChar w:fldCharType="separate"/>
+            </w:r>
+            <w:r>
+              <w:rPr>
+                <w:noProof/>
+                <w:webHidden/>
+              </w:rPr>
+              <w:t>7</w:t>
+            </w:r>
+            <w:r>
+              <w:rPr>
+                <w:noProof/>
+                <w:webHidden/>
+              </w:rPr>
+              <w:fldChar w:fldCharType="end"/>
+            </w:r>
+          </w:hyperlink>
+        </w:p>
+        <w:p>
+          <w:pPr>
+            <w:pStyle w:val="TOC1"/>
+            <w:tabs>
+              <w:tab w:val="right" w:leader="dot" w:pos="9016"/>
+            </w:tabs>
+            <w:rPr>
+              <w:rFonts w:eastAsiaTheme="minorEastAsia"/>
+              <w:noProof/>
+              <w:sz w:val="24"/>
+              <w:szCs w:val="24"/>
+              <w:lang w:val="en-ZA" w:eastAsia="en-ZA"/>
+            </w:rPr>
+          </w:pPr>
+          <w:hyperlink w:anchor="_Toc211586606" w:history="1">
             <w:r>
               <w:rPr>
                 <w:rStyle w:val="Hyperlink"/>
@@ -1163,80 +1300,7 @@
                 <w:noProof/>
                 <w:webHidden/>
               </w:rPr>
-              <w:instrText xml:space="preserve"> PAGEREF _Toc211511625 \h </w:instrText>
-            </w:r>
-            <w:r>
-              <w:rPr>
-                <w:noProof/>
-                <w:webHidden/>
-              </w:rPr>
-            </w:r>
-            <w:r>
-              <w:rPr>
-                <w:noProof/>
-                <w:webHidden/>
-              </w:rPr>
-              <w:fldChar w:fldCharType="separate"/>
-            </w:r>
-            <w:r>
-              <w:rPr>
-                <w:noProof/>
-                <w:webHidden/>
-              </w:rPr>
-              <w:t>10</w:t>
-            </w:r>
-            <w:r>
-              <w:rPr>
-                <w:noProof/>
-                <w:webHidden/>
-              </w:rPr>
-              <w:fldChar w:fldCharType="end"/>
-            </w:r>
-          </w:hyperlink>
-        </w:p>
-        <w:p>
-          <w:pPr>
-            <w:pStyle w:val="TOC1"/>
-            <w:tabs>
-              <w:tab w:val="right" w:leader="dot" w:pos="9016"/>
-            </w:tabs>
-            <w:rPr>
-              <w:rFonts w:eastAsiaTheme="minorEastAsia"/>
-              <w:noProof/>
-              <w:sz w:val="24"/>
-              <w:szCs w:val="24"/>
-              <w:lang w:val="en-ZA" w:eastAsia="en-ZA"/>
-            </w:rPr>
-          </w:pPr>
-          <w:hyperlink w:anchor="_Toc211511626" w:history="1">
-            <w:r>
-              <w:rPr>
-                <w:rStyle w:val="Hyperlink"/>
-                <w:rFonts w:ascii="Arial" w:hAnsi="Arial" w:cs="Arial"/>
-                <w:noProof/>
-              </w:rPr>
-              <w:t>Model Evaluation</w:t>
-            </w:r>
-            <w:r>
-              <w:rPr>
-                <w:noProof/>
-                <w:webHidden/>
-              </w:rPr>
-              <w:tab/>
-            </w:r>
-            <w:r>
-              <w:rPr>
-                <w:noProof/>
-                <w:webHidden/>
-              </w:rPr>
-              <w:fldChar w:fldCharType="begin"/>
-            </w:r>
-            <w:r>
-              <w:rPr>
-                <w:noProof/>
-                <w:webHidden/>
-              </w:rPr>
-              <w:instrText xml:space="preserve"> PAGEREF _Toc211511626 \h </w:instrText>
+              <w:instrText xml:space="preserve"> PAGEREF _Toc211586606 \h </w:instrText>
             </w:r>
             <w:r>
               <w:rPr>
@@ -1281,7 +1345,80 @@
               <w:lang w:val="en-ZA" w:eastAsia="en-ZA"/>
             </w:rPr>
           </w:pPr>
-          <w:hyperlink w:anchor="_Toc211511627" w:history="1">
+          <w:hyperlink w:anchor="_Toc211586607" w:history="1">
+            <w:r>
+              <w:rPr>
+                <w:rStyle w:val="Hyperlink"/>
+                <w:rFonts w:ascii="Arial" w:hAnsi="Arial" w:cs="Arial"/>
+                <w:noProof/>
+              </w:rPr>
+              <w:t>Model Evaluation</w:t>
+            </w:r>
+            <w:r>
+              <w:rPr>
+                <w:noProof/>
+                <w:webHidden/>
+              </w:rPr>
+              <w:tab/>
+            </w:r>
+            <w:r>
+              <w:rPr>
+                <w:noProof/>
+                <w:webHidden/>
+              </w:rPr>
+              <w:fldChar w:fldCharType="begin"/>
+            </w:r>
+            <w:r>
+              <w:rPr>
+                <w:noProof/>
+                <w:webHidden/>
+              </w:rPr>
+              <w:instrText xml:space="preserve"> PAGEREF _Toc211586607 \h </w:instrText>
+            </w:r>
+            <w:r>
+              <w:rPr>
+                <w:noProof/>
+                <w:webHidden/>
+              </w:rPr>
+            </w:r>
+            <w:r>
+              <w:rPr>
+                <w:noProof/>
+                <w:webHidden/>
+              </w:rPr>
+              <w:fldChar w:fldCharType="separate"/>
+            </w:r>
+            <w:r>
+              <w:rPr>
+                <w:noProof/>
+                <w:webHidden/>
+              </w:rPr>
+              <w:t>14</w:t>
+            </w:r>
+            <w:r>
+              <w:rPr>
+                <w:noProof/>
+                <w:webHidden/>
+              </w:rPr>
+              <w:fldChar w:fldCharType="end"/>
+            </w:r>
+          </w:hyperlink>
+        </w:p>
+        <w:p>
+          <w:pPr>
+            <w:pStyle w:val="TOC1"/>
+            <w:tabs>
+              <w:tab w:val="right" w:leader="dot" w:pos="9016"/>
+            </w:tabs>
+            <w:rPr>
+              <w:rFonts w:eastAsiaTheme="minorEastAsia"/>
+              <w:noProof/>
+              <w:sz w:val="24"/>
+              <w:szCs w:val="24"/>
+              <w:lang w:val="en-ZA" w:eastAsia="en-ZA"/>
+            </w:rPr>
+          </w:pPr>
+          <w:hyperlink w:anchor="_Toc211586608" w:history="1">
             <w:r>
               <w:rPr>
                 <w:rStyle w:val="Hyperlink"/>
@@ -1309,80 +1446,7 @@
                 <w:noProof/>
                 <w:webHidden/>
               </w:rPr>
-              <w:instrText xml:space="preserve"> PAGEREF _Toc211511627 \h </w:instrText>
-            </w:r>
-            <w:r>
-              <w:rPr>
-                <w:noProof/>
-                <w:webHidden/>
-              </w:rPr>
-            </w:r>
-            <w:r>
-              <w:rPr>
-                <w:noProof/>
-                <w:webHidden/>
-              </w:rPr>
-              <w:fldChar w:fldCharType="separate"/>
-            </w:r>
-            <w:r>
-              <w:rPr>
-                <w:noProof/>
-                <w:webHidden/>
-              </w:rPr>
-              <w:t>15</w:t>
-            </w:r>
-            <w:r>
-              <w:rPr>
-                <w:noProof/>
-                <w:webHidden/>
-              </w:rPr>
-              <w:fldChar w:fldCharType="end"/>
-            </w:r>
-          </w:hyperlink>
-        </w:p>
-        <w:p>
-          <w:pPr>
-            <w:pStyle w:val="TOC1"/>
-            <w:tabs>
-              <w:tab w:val="right" w:leader="dot" w:pos="9016"/>
-            </w:tabs>
-            <w:rPr>
-              <w:rFonts w:eastAsiaTheme="minorEastAsia"/>
-              <w:noProof/>
-              <w:sz w:val="24"/>
-              <w:szCs w:val="24"/>
-              <w:lang w:val="en-ZA" w:eastAsia="en-ZA"/>
-            </w:rPr>
-          </w:pPr>
-          <w:hyperlink w:anchor="_Toc211511628" w:history="1">
-            <w:r>
-              <w:rPr>
-                <w:rStyle w:val="Hyperlink"/>
-                <w:rFonts w:ascii="Arial" w:hAnsi="Arial" w:cs="Arial"/>
-                <w:noProof/>
-              </w:rPr>
-              <w:t>Disclosure of AI Use</w:t>
-            </w:r>
-            <w:r>
-              <w:rPr>
-                <w:noProof/>
-                <w:webHidden/>
-              </w:rPr>
-              <w:tab/>
-            </w:r>
-            <w:r>
-              <w:rPr>
-                <w:noProof/>
-                <w:webHidden/>
-              </w:rPr>
-              <w:fldChar w:fldCharType="begin"/>
-            </w:r>
-            <w:r>
-              <w:rPr>
-                <w:noProof/>
-                <w:webHidden/>
-              </w:rPr>
-              <w:instrText xml:space="preserve"> PAGEREF _Toc211511628 \h </w:instrText>
+              <w:instrText xml:space="preserve"> PAGEREF _Toc211586608 \h </w:instrText>
             </w:r>
             <w:r>
               <w:rPr>
@@ -1427,7 +1491,80 @@
               <w:lang w:val="en-ZA" w:eastAsia="en-ZA"/>
             </w:rPr>
           </w:pPr>
-          <w:hyperlink w:anchor="_Toc211511629" w:history="1">
+          <w:hyperlink w:anchor="_Toc211586609" w:history="1">
+            <w:r>
+              <w:rPr>
+                <w:rStyle w:val="Hyperlink"/>
+                <w:rFonts w:ascii="Arial" w:hAnsi="Arial" w:cs="Arial"/>
+                <w:noProof/>
+              </w:rPr>
+              <w:t>Disclosure of AI Use</w:t>
+            </w:r>
+            <w:r>
+              <w:rPr>
+                <w:noProof/>
+                <w:webHidden/>
+              </w:rPr>
+              <w:tab/>
+            </w:r>
+            <w:r>
+              <w:rPr>
+                <w:noProof/>
+                <w:webHidden/>
+              </w:rPr>
+              <w:fldChar w:fldCharType="begin"/>
+            </w:r>
+            <w:r>
+              <w:rPr>
+                <w:noProof/>
+                <w:webHidden/>
+              </w:rPr>
+              <w:instrText xml:space="preserve"> PAGEREF _Toc211586609 \h </w:instrText>
+            </w:r>
+            <w:r>
+              <w:rPr>
+                <w:noProof/>
+                <w:webHidden/>
+              </w:rPr>
+            </w:r>
+            <w:r>
+              <w:rPr>
+                <w:noProof/>
+                <w:webHidden/>
+              </w:rPr>
+              <w:fldChar w:fldCharType="separate"/>
+            </w:r>
+            <w:r>
+              <w:rPr>
+                <w:noProof/>
+                <w:webHidden/>
+              </w:rPr>
+              <w:t>19</w:t>
+            </w:r>
+            <w:r>
+              <w:rPr>
+                <w:noProof/>
+                <w:webHidden/>
+              </w:rPr>
+              <w:fldChar w:fldCharType="end"/>
+            </w:r>
+          </w:hyperlink>
+        </w:p>
+        <w:p>
+          <w:pPr>
+            <w:pStyle w:val="TOC1"/>
+            <w:tabs>
+              <w:tab w:val="right" w:leader="dot" w:pos="9016"/>
+            </w:tabs>
+            <w:rPr>
+              <w:rFonts w:eastAsiaTheme="minorEastAsia"/>
+              <w:noProof/>
+              <w:sz w:val="24"/>
+              <w:szCs w:val="24"/>
+              <w:lang w:val="en-ZA" w:eastAsia="en-ZA"/>
+            </w:rPr>
+          </w:pPr>
+          <w:hyperlink w:anchor="_Toc211586610" w:history="1">
             <w:r>
               <w:rPr>
                 <w:rStyle w:val="Hyperlink"/>
@@ -1455,7 +1592,7 @@
                 <w:noProof/>
                 <w:webHidden/>
               </w:rPr>
-              <w:instrText xml:space="preserve"> PAGEREF _Toc211511629 \h </w:instrText>
+              <w:instrText xml:space="preserve"> PAGEREF _Toc211586610 \h </w:instrText>
             </w:r>
             <w:r>
               <w:rPr>
@@ -1475,7 +1612,7 @@
                 <w:noProof/>
                 <w:webHidden/>
               </w:rPr>
-              <w:t>18</w:t>
+              <w:t>20</w:t>
             </w:r>
             <w:r>
               <w:rPr>
@@ -1534,7 +1671,7 @@
           <w:noProof/>
         </w:rPr>
       </w:pPr>
-      <w:bookmarkStart w:id="0" w:name="_Toc211511622"/>
+      <w:bookmarkStart w:id="0" w:name="_Toc211586601"/>
       <w:r>
         <w:rPr>
           <w:rFonts w:ascii="Arial" w:hAnsi="Arial" w:cs="Arial"/>
@@ -1608,7 +1745,6 @@
           <w:id w:val="-1036732769"/>
           <w:citation/>
         </w:sdtPr>
-        <w:sdtEndPr/>
         <w:sdtContent>
           <w:r>
             <w:rPr>
@@ -1673,7 +1809,6 @@
         <w:rPr>
           <w:rFonts w:ascii="Arial" w:hAnsi="Arial" w:cs="Arial"/>
         </w:rPr>
-        <w:tab/>
         <w:t xml:space="preserve">This task was approached from the perspective of a data analyst in a large book publishing company, tasked with identifying </w:t>
       </w:r>
       <w:r>
@@ -1726,7 +1861,6 @@
         <w:rPr>
           <w:rFonts w:ascii="Arial" w:hAnsi="Arial" w:cs="Arial"/>
         </w:rPr>
-        <w:tab/>
         <w:t xml:space="preserve">A structured methodology was followed in the analysis, encompassing data ingestion, cleaning, </w:t>
       </w:r>
       <w:r>
@@ -1809,7 +1943,6 @@
           <w:id w:val="-1586603988"/>
           <w:citation/>
         </w:sdtPr>
-        <w:sdtEndPr/>
         <w:sdtContent>
           <w:r>
             <w:rPr>
@@ -1892,26 +2025,19 @@
         <w:rPr>
           <w:rFonts w:ascii="Arial" w:hAnsi="Arial" w:cs="Arial"/>
         </w:rPr>
-        <w:tab/>
-        <w:t>Ultimately, the results of this project show that a traditional stati</w:t>
-      </w:r>
-      <w:r>
-        <w:rPr>
-          <w:rFonts w:ascii="Arial" w:hAnsi="Arial" w:cs="Arial"/>
-        </w:rPr>
-        <w:t xml:space="preserve">stical method, when carefully engineered, can yield </w:t>
-      </w:r>
-      <w:r>
-        <w:rPr>
-          <w:rFonts w:ascii="Arial" w:hAnsi="Arial" w:cs="Arial"/>
-        </w:rPr>
-        <w:t>near-perfect</w:t>
-      </w:r>
-      <w:r>
-        <w:rPr>
-          <w:rFonts w:ascii="Arial" w:hAnsi="Arial" w:cs="Arial"/>
-        </w:rPr>
-        <w:t xml:space="preserve"> predictive performance and maintain explainability</w:t>
+        <w:t xml:space="preserve">Ultimately, the results of this project </w:t>
+      </w:r>
+      <w:r>
+        <w:rPr>
+          <w:rFonts w:ascii="Arial" w:hAnsi="Arial" w:cs="Arial"/>
+        </w:rPr>
+        <w:t>demonstrate that a traditional statistical method, when carefully engineered, can yield near-perfect predictive performance while maintaining</w:t>
+      </w:r>
+      <w:r>
+        <w:rPr>
+          <w:rFonts w:ascii="Arial" w:hAnsi="Arial" w:cs="Arial"/>
+        </w:rPr>
+        <w:t xml:space="preserve"> explainability</w:t>
       </w:r>
       <w:r>
         <w:rPr>
@@ -1919,10 +2045,103 @@
         </w:rPr>
         <w:t xml:space="preserve"> and business relevance. </w:t>
       </w:r>
-      <w:r>
-        <w:rPr>
-          <w:rFonts w:ascii="Arial" w:hAnsi="Arial" w:cs="Arial"/>
-        </w:rPr>
+    </w:p>
+    <w:p>
+      <w:pPr>
+        <w:pStyle w:val="Heading1"/>
+        <w:rPr>
+          <w:rFonts w:ascii="Arial" w:hAnsi="Arial" w:cs="Arial"/>
+          <w:noProof/>
+        </w:rPr>
+      </w:pPr>
+      <w:bookmarkStart w:id="1" w:name="_Toc211586602"/>
+      <w:r>
+        <w:rPr>
+          <w:rFonts w:ascii="Arial" w:hAnsi="Arial" w:cs="Arial"/>
+          <w:noProof/>
+        </w:rPr>
+        <w:t>Executive Summary</w:t>
+      </w:r>
+      <w:bookmarkEnd w:id="1"/>
+    </w:p>
+    <w:p/>
+    <w:p>
+      <w:pPr>
+        <w:spacing w:line="360" w:lineRule="auto"/>
+        <w:ind w:firstLine="720"/>
+        <w:jc w:val="both"/>
+      </w:pPr>
+      <w:r>
+        <w:rPr>
+          <w:rFonts w:ascii="Arial" w:hAnsi="Arial" w:cs="Arial"/>
+        </w:rPr>
+        <w:t>This project</w:t>
+      </w:r>
+      <w:r>
+        <w:t xml:space="preserve"> </w:t>
+      </w:r>
+      <w:r>
+        <w:t xml:space="preserve">develops a logistic regression model to predict whether a book will become a bestseller using the </w:t>
+      </w:r>
+      <w:r>
+        <w:rPr>
+          <w:i/>
+          <w:iCs/>
+        </w:rPr>
+        <w:t>Best Books Ever</w:t>
+      </w:r>
+      <w:r>
+        <w:t xml:space="preserve"> dataset from Kaggle, which contains</w:t>
+      </w:r>
+      <w:r>
+        <w:t xml:space="preserve"> </w:t>
+      </w:r>
+      <w:r>
+        <w:t xml:space="preserve">over 40,000 records with bibliometric and engagement features. </w:t>
+      </w:r>
+      <w:r>
+        <w:t>Py</w:t>
+      </w:r>
+      <w:r>
+        <w:t xml:space="preserve">Spark and scikit-learn pipelines were used to perform data cleaning and feature engineering, incorporating scaling, encoding, and TF-IDF text representation. The dataset was moderately imbalanced, with 80% non-bestsellers and 20% bestsellers; however, this was handled through class weighting. </w:t>
+      </w:r>
+      <w:r>
+        <w:t>The final</w:t>
+      </w:r>
+      <w:r>
+        <w:t xml:space="preserve"> achieved model accuracy was 97.8% and a ROC-AUC of 0.999</w:t>
+      </w:r>
+      <w:r>
+        <w:t>,</w:t>
+      </w:r>
+      <w:r>
+        <w:t xml:space="preserve"> which reveals except</w:t>
+      </w:r>
+      <w:r>
+        <w:t xml:space="preserve">ional generalisation and stability without retraining. </w:t>
+      </w:r>
+      <w:r>
+        <w:t>Bestseller key predictors included reader engagement</w:t>
+      </w:r>
+      <w:r>
+        <w:t xml:space="preserve"> metrics like rating counts, liked percentage, and votes, along with publisher prominence. </w:t>
+      </w:r>
+      <w:r>
+        <w:t>This transparent and interpretable approach offers a practical decision support tool for publishers</w:t>
+      </w:r>
+      <w:r>
+        <w:t xml:space="preserve">, while the future is to </w:t>
+      </w:r>
+      <w:r>
+        <w:t>focus</w:t>
+      </w:r>
+      <w:r>
+        <w:t xml:space="preserve"> on expanded feature diversity</w:t>
+      </w:r>
+      <w:r>
+        <w:t xml:space="preserve">. </w:t>
+      </w:r>
+      <w:r>
         <w:br w:type="page"/>
       </w:r>
     </w:p>
@@ -1934,7 +2153,1460 @@
           <w:noProof/>
         </w:rPr>
       </w:pPr>
-      <w:bookmarkStart w:id="1" w:name="_Toc211511623"/>
+      <w:bookmarkStart w:id="2" w:name="_Toc211586603"/>
+      <w:r>
+        <w:rPr>
+          <w:rFonts w:ascii="Arial" w:hAnsi="Arial" w:cs="Arial"/>
+          <w:noProof/>
+        </w:rPr>
+        <w:lastRenderedPageBreak/>
+        <w:t>Analysis Plan</w:t>
+      </w:r>
+      <w:bookmarkEnd w:id="2"/>
+    </w:p>
+    <w:p>
+      <w:pPr>
+        <w:rPr>
+          <w:noProof/>
+          <w:lang w:val="en-ZA"/>
+        </w:rPr>
+      </w:pPr>
+    </w:p>
+    <w:p>
+      <w:pPr>
+        <w:spacing w:line="360" w:lineRule="auto"/>
+        <w:ind w:firstLine="720"/>
+        <w:jc w:val="both"/>
+        <w:rPr>
+          <w:rFonts w:ascii="Arial" w:hAnsi="Arial" w:cs="Arial"/>
+        </w:rPr>
+      </w:pPr>
+      <w:r>
+        <w:rPr>
+          <w:rFonts w:ascii="Arial" w:hAnsi="Arial" w:cs="Arial"/>
+        </w:rPr>
+        <w:t>Developing a structured plan ensures that data cleaning, feature preparation, model training, and evaluation are all handled systematically. The following is the analysis plan that outlines how the Best Books Ever dataset will be transformed into a predictive model capable of classifying books as bestsellers or non-bestsellers using logistic regression:</w:t>
+      </w:r>
+    </w:p>
+    <w:p>
+      <w:pPr>
+        <w:jc w:val="both"/>
+        <w:rPr>
+          <w:noProof/>
+          <w:lang w:val="en-ZA"/>
+        </w:rPr>
+      </w:pPr>
+    </w:p>
+    <w:p>
+      <w:pPr>
+        <w:jc w:val="both"/>
+        <w:rPr>
+          <w:rFonts w:ascii="Arial" w:hAnsi="Arial" w:cs="Arial"/>
+          <w:noProof/>
+          <w:u w:val="single"/>
+          <w:lang w:val="en-ZA"/>
+        </w:rPr>
+      </w:pPr>
+      <w:r>
+        <w:rPr>
+          <w:rFonts w:ascii="Arial" w:hAnsi="Arial" w:cs="Arial"/>
+          <w:noProof/>
+          <w:u w:val="single"/>
+          <w:lang w:val="en-ZA"/>
+        </w:rPr>
+        <w:t>Exploratory Data Analysis (EDA) Plan</w:t>
+      </w:r>
+    </w:p>
+    <w:p>
+      <w:pPr>
+        <w:jc w:val="both"/>
+        <w:rPr>
+          <w:rFonts w:ascii="Arial" w:hAnsi="Arial" w:cs="Arial"/>
+          <w:noProof/>
+          <w:lang w:val="en-ZA"/>
+        </w:rPr>
+      </w:pPr>
+      <w:r>
+        <w:rPr>
+          <w:rFonts w:ascii="Arial" w:hAnsi="Arial" w:cs="Arial"/>
+          <w:noProof/>
+          <w:lang w:val="en-ZA"/>
+        </w:rPr>
+        <w:t xml:space="preserve">The goal of the EDA is to understand the dataset's structure and </w:t>
+      </w:r>
+      <w:r>
+        <w:rPr>
+          <w:rFonts w:ascii="Arial" w:hAnsi="Arial" w:cs="Arial"/>
+          <w:noProof/>
+          <w:lang w:val="en-ZA"/>
+        </w:rPr>
+        <w:t>key</w:t>
+      </w:r>
+      <w:r>
+        <w:rPr>
+          <w:rFonts w:ascii="Arial" w:hAnsi="Arial" w:cs="Arial"/>
+          <w:noProof/>
+          <w:lang w:val="en-ZA"/>
+        </w:rPr>
+        <w:t xml:space="preserve"> statistical relationships between reader engagement and </w:t>
+      </w:r>
+      <w:r>
+        <w:rPr>
+          <w:rFonts w:ascii="Arial" w:hAnsi="Arial" w:cs="Arial"/>
+          <w:noProof/>
+          <w:lang w:val="en-ZA"/>
+        </w:rPr>
+        <w:t>other</w:t>
+      </w:r>
+      <w:r>
+        <w:rPr>
+          <w:rFonts w:ascii="Arial" w:hAnsi="Arial" w:cs="Arial"/>
+          <w:noProof/>
+          <w:lang w:val="en-ZA"/>
+        </w:rPr>
+        <w:t xml:space="preserve"> book features. </w:t>
+      </w:r>
+    </w:p>
+    <w:p>
+      <w:pPr>
+        <w:jc w:val="both"/>
+        <w:rPr>
+          <w:rFonts w:ascii="Arial" w:hAnsi="Arial" w:cs="Arial"/>
+          <w:noProof/>
+          <w:lang w:val="en-ZA"/>
+        </w:rPr>
+      </w:pPr>
+      <w:r>
+        <w:rPr>
+          <w:rFonts w:ascii="Arial" w:hAnsi="Arial" w:cs="Arial"/>
+          <w:noProof/>
+          <w:lang w:val="en-ZA"/>
+        </w:rPr>
+        <w:t>Planned steps:</w:t>
+      </w:r>
+    </w:p>
+    <w:p>
+      <w:pPr>
+        <w:pStyle w:val="ListParagraph"/>
+        <w:numPr>
+          <w:ilvl w:val="0"/>
+          <w:numId w:val="13"/>
+        </w:numPr>
+        <w:jc w:val="both"/>
+        <w:rPr>
+          <w:rFonts w:ascii="Arial" w:hAnsi="Arial" w:cs="Arial"/>
+          <w:noProof/>
+          <w:lang w:val="en-ZA"/>
+        </w:rPr>
+      </w:pPr>
+      <w:r>
+        <w:rPr>
+          <w:rFonts w:ascii="Arial" w:hAnsi="Arial" w:cs="Arial"/>
+          <w:noProof/>
+          <w:lang w:val="en-ZA"/>
+        </w:rPr>
+        <w:t xml:space="preserve">Check </w:t>
+      </w:r>
+      <w:r>
+        <w:rPr>
+          <w:rFonts w:ascii="Arial" w:hAnsi="Arial" w:cs="Arial"/>
+          <w:noProof/>
+          <w:lang w:val="en-ZA"/>
+        </w:rPr>
+        <w:t>for</w:t>
+      </w:r>
+      <w:r>
+        <w:rPr>
+          <w:rFonts w:ascii="Arial" w:hAnsi="Arial" w:cs="Arial"/>
+          <w:noProof/>
+          <w:lang w:val="en-ZA"/>
+        </w:rPr>
+        <w:t xml:space="preserve"> </w:t>
+      </w:r>
+      <w:r>
+        <w:rPr>
+          <w:rFonts w:ascii="Arial" w:hAnsi="Arial" w:cs="Arial"/>
+          <w:noProof/>
+          <w:lang w:val="en-ZA"/>
+        </w:rPr>
+        <w:t>missing</w:t>
+      </w:r>
+      <w:r>
+        <w:rPr>
+          <w:rFonts w:ascii="Arial" w:hAnsi="Arial" w:cs="Arial"/>
+          <w:noProof/>
+          <w:lang w:val="en-ZA"/>
+        </w:rPr>
+        <w:t xml:space="preserve"> or null entries in fields like 'rating', 'numRatings', 'likedPercent', and 'bbeScore'.</w:t>
+      </w:r>
+    </w:p>
+    <w:p>
+      <w:pPr>
+        <w:pStyle w:val="ListParagraph"/>
+        <w:numPr>
+          <w:ilvl w:val="0"/>
+          <w:numId w:val="13"/>
+        </w:numPr>
+        <w:jc w:val="both"/>
+        <w:rPr>
+          <w:rFonts w:ascii="Arial" w:hAnsi="Arial" w:cs="Arial"/>
+          <w:noProof/>
+          <w:lang w:val="en-ZA"/>
+        </w:rPr>
+      </w:pPr>
+      <w:r>
+        <w:rPr>
+          <w:rFonts w:ascii="Arial" w:hAnsi="Arial" w:cs="Arial"/>
+          <w:noProof/>
+          <w:lang w:val="en-ZA"/>
+        </w:rPr>
+        <w:t>Examine the distribution of numeric fields.</w:t>
+      </w:r>
+    </w:p>
+    <w:p>
+      <w:pPr>
+        <w:pStyle w:val="ListParagraph"/>
+        <w:numPr>
+          <w:ilvl w:val="0"/>
+          <w:numId w:val="13"/>
+        </w:numPr>
+        <w:jc w:val="both"/>
+        <w:rPr>
+          <w:rFonts w:ascii="Arial" w:hAnsi="Arial" w:cs="Arial"/>
+          <w:noProof/>
+          <w:lang w:val="en-ZA"/>
+        </w:rPr>
+      </w:pPr>
+      <w:r>
+        <w:rPr>
+          <w:rFonts w:ascii="Arial" w:hAnsi="Arial" w:cs="Arial"/>
+          <w:noProof/>
+          <w:lang w:val="en-ZA"/>
+        </w:rPr>
+        <w:t>Verify class balance between 'bestseller' as 1 and 0.</w:t>
+      </w:r>
+    </w:p>
+    <w:p>
+      <w:pPr>
+        <w:pStyle w:val="ListParagraph"/>
+        <w:numPr>
+          <w:ilvl w:val="0"/>
+          <w:numId w:val="13"/>
+        </w:numPr>
+        <w:jc w:val="both"/>
+        <w:rPr>
+          <w:rFonts w:ascii="Arial" w:hAnsi="Arial" w:cs="Arial"/>
+          <w:noProof/>
+          <w:lang w:val="en-ZA"/>
+        </w:rPr>
+      </w:pPr>
+      <w:r>
+        <w:rPr>
+          <w:rFonts w:ascii="Arial" w:hAnsi="Arial" w:cs="Arial"/>
+          <w:noProof/>
+          <w:lang w:val="en-ZA"/>
+        </w:rPr>
+        <w:t xml:space="preserve">Visualise distributions </w:t>
+      </w:r>
+      <w:r>
+        <w:rPr>
+          <w:rFonts w:ascii="Arial" w:hAnsi="Arial" w:cs="Arial"/>
+          <w:noProof/>
+          <w:lang w:val="en-ZA"/>
+        </w:rPr>
+        <w:t>through</w:t>
+      </w:r>
+      <w:r>
+        <w:rPr>
+          <w:rFonts w:ascii="Arial" w:hAnsi="Arial" w:cs="Arial"/>
+          <w:noProof/>
+          <w:lang w:val="en-ZA"/>
+        </w:rPr>
+        <w:t xml:space="preserve"> histograms and boxplots</w:t>
+      </w:r>
+      <w:r>
+        <w:rPr>
+          <w:rFonts w:ascii="Arial" w:hAnsi="Arial" w:cs="Arial"/>
+          <w:noProof/>
+          <w:lang w:val="en-ZA"/>
+        </w:rPr>
+        <w:t>,</w:t>
+      </w:r>
+      <w:r>
+        <w:rPr>
+          <w:rFonts w:ascii="Arial" w:hAnsi="Arial" w:cs="Arial"/>
+          <w:noProof/>
+          <w:lang w:val="en-ZA"/>
+        </w:rPr>
+        <w:t xml:space="preserve"> and correlations among numeric features.</w:t>
+      </w:r>
+    </w:p>
+    <w:p>
+      <w:pPr>
+        <w:pStyle w:val="ListParagraph"/>
+        <w:numPr>
+          <w:ilvl w:val="0"/>
+          <w:numId w:val="13"/>
+        </w:numPr>
+        <w:jc w:val="both"/>
+        <w:rPr>
+          <w:rFonts w:ascii="Arial" w:hAnsi="Arial" w:cs="Arial"/>
+          <w:noProof/>
+          <w:lang w:val="en-ZA"/>
+        </w:rPr>
+      </w:pPr>
+      <w:r>
+        <w:rPr>
+          <w:rFonts w:ascii="Arial" w:hAnsi="Arial" w:cs="Arial"/>
+          <w:noProof/>
+          <w:lang w:val="en-ZA"/>
+        </w:rPr>
+        <w:t>Generate summary statistics for categorical variables like 'language', 'publisher', and 'genre' to understand diversity in the dataset.</w:t>
+      </w:r>
+    </w:p>
+    <w:p>
+      <w:pPr>
+        <w:jc w:val="both"/>
+        <w:rPr>
+          <w:rFonts w:ascii="Arial" w:hAnsi="Arial" w:cs="Arial"/>
+          <w:noProof/>
+          <w:lang w:val="en-ZA"/>
+        </w:rPr>
+      </w:pPr>
+    </w:p>
+    <w:p>
+      <w:pPr>
+        <w:jc w:val="both"/>
+        <w:rPr>
+          <w:rFonts w:ascii="Arial" w:hAnsi="Arial" w:cs="Arial"/>
+          <w:noProof/>
+          <w:u w:val="single"/>
+          <w:lang w:val="en-ZA"/>
+        </w:rPr>
+      </w:pPr>
+      <w:r>
+        <w:rPr>
+          <w:rFonts w:ascii="Arial" w:hAnsi="Arial" w:cs="Arial"/>
+          <w:noProof/>
+          <w:u w:val="single"/>
+          <w:lang w:val="en-ZA"/>
+        </w:rPr>
+        <w:t>Feature Preparation Plan</w:t>
+      </w:r>
+    </w:p>
+    <w:p>
+      <w:pPr>
+        <w:jc w:val="both"/>
+        <w:rPr>
+          <w:rFonts w:ascii="Arial" w:hAnsi="Arial" w:cs="Arial"/>
+          <w:noProof/>
+          <w:lang w:val="en-ZA"/>
+        </w:rPr>
+      </w:pPr>
+      <w:r>
+        <w:rPr>
+          <w:rFonts w:ascii="Arial" w:hAnsi="Arial" w:cs="Arial"/>
+          <w:noProof/>
+          <w:lang w:val="en-ZA"/>
+        </w:rPr>
+        <w:t xml:space="preserve">Given </w:t>
+      </w:r>
+      <w:r>
+        <w:rPr>
+          <w:rFonts w:ascii="Arial" w:hAnsi="Arial" w:cs="Arial"/>
+          <w:noProof/>
+          <w:lang w:val="en-ZA"/>
+        </w:rPr>
+        <w:t xml:space="preserve">that </w:t>
+      </w:r>
+      <w:r>
+        <w:rPr>
+          <w:rFonts w:ascii="Arial" w:hAnsi="Arial" w:cs="Arial"/>
+          <w:noProof/>
+          <w:lang w:val="en-ZA"/>
+        </w:rPr>
+        <w:t>the dataset consists of both numeric and categorical variables, preprocessing will standardise inputs and encode qualitative information for use in logistic regressi</w:t>
+      </w:r>
+      <w:r>
+        <w:rPr>
+          <w:rFonts w:ascii="Arial" w:hAnsi="Arial" w:cs="Arial"/>
+          <w:noProof/>
+          <w:lang w:val="en-ZA"/>
+        </w:rPr>
+        <w:t>on</w:t>
+      </w:r>
+      <w:sdt>
+        <w:sdtPr>
+          <w:rPr>
+            <w:rFonts w:ascii="Arial" w:hAnsi="Arial" w:cs="Arial"/>
+            <w:noProof/>
+            <w:lang w:val="en-ZA"/>
+          </w:rPr>
+          <w:id w:val="1738974512"/>
+          <w:citation/>
+        </w:sdtPr>
+        <w:sdtContent>
+          <w:r>
+            <w:rPr>
+              <w:rFonts w:ascii="Arial" w:hAnsi="Arial" w:cs="Arial"/>
+              <w:noProof/>
+              <w:lang w:val="en-ZA"/>
+            </w:rPr>
+            <w:fldChar w:fldCharType="begin"/>
+          </w:r>
+          <w:r>
+            <w:rPr>
+              <w:rFonts w:ascii="Arial" w:hAnsi="Arial" w:cs="Arial"/>
+              <w:noProof/>
+              <w:lang w:val="en-US"/>
+            </w:rPr>
+            <w:instrText xml:space="preserve"> CITATION And16 \l 1033 </w:instrText>
+          </w:r>
+          <w:r>
+            <w:rPr>
+              <w:rFonts w:ascii="Arial" w:hAnsi="Arial" w:cs="Arial"/>
+              <w:noProof/>
+              <w:lang w:val="en-ZA"/>
+            </w:rPr>
+            <w:fldChar w:fldCharType="separate"/>
+          </w:r>
+          <w:r>
+            <w:rPr>
+              <w:rFonts w:ascii="Arial" w:hAnsi="Arial" w:cs="Arial"/>
+              <w:noProof/>
+              <w:lang w:val="en-US"/>
+            </w:rPr>
+            <w:t xml:space="preserve"> (Muller &amp; Guido, 2016)</w:t>
+          </w:r>
+          <w:r>
+            <w:rPr>
+              <w:rFonts w:ascii="Arial" w:hAnsi="Arial" w:cs="Arial"/>
+              <w:noProof/>
+              <w:lang w:val="en-ZA"/>
+            </w:rPr>
+            <w:fldChar w:fldCharType="end"/>
+          </w:r>
+        </w:sdtContent>
+      </w:sdt>
+      <w:r>
+        <w:rPr>
+          <w:rFonts w:ascii="Arial" w:hAnsi="Arial" w:cs="Arial"/>
+          <w:noProof/>
+          <w:lang w:val="en-ZA"/>
+        </w:rPr>
+        <w:t xml:space="preserve">. </w:t>
+      </w:r>
+    </w:p>
+    <w:p>
+      <w:pPr>
+        <w:jc w:val="both"/>
+        <w:rPr>
+          <w:rFonts w:ascii="Arial" w:hAnsi="Arial" w:cs="Arial"/>
+          <w:noProof/>
+          <w:lang w:val="en-ZA"/>
+        </w:rPr>
+      </w:pPr>
+      <w:r>
+        <w:rPr>
+          <w:rFonts w:ascii="Arial" w:hAnsi="Arial" w:cs="Arial"/>
+          <w:noProof/>
+          <w:lang w:val="en-ZA"/>
+        </w:rPr>
+        <w:t xml:space="preserve">Steps: </w:t>
+      </w:r>
+    </w:p>
+    <w:p>
+      <w:pPr>
+        <w:pStyle w:val="ListParagraph"/>
+        <w:numPr>
+          <w:ilvl w:val="0"/>
+          <w:numId w:val="13"/>
+        </w:numPr>
+        <w:jc w:val="both"/>
+        <w:rPr>
+          <w:rFonts w:ascii="Arial" w:hAnsi="Arial" w:cs="Arial"/>
+          <w:noProof/>
+          <w:lang w:val="en-ZA"/>
+        </w:rPr>
+      </w:pPr>
+      <w:r>
+        <w:rPr>
+          <w:rFonts w:ascii="Arial" w:hAnsi="Arial" w:cs="Arial"/>
+          <w:noProof/>
+          <w:lang w:val="en-ZA"/>
+        </w:rPr>
+        <w:t>Cast columns 'rating', 'numRatings', 'likedPercent', 'bbeScore', and 'price' to numeric types and scale using StandardScaler.</w:t>
+      </w:r>
+    </w:p>
+    <w:p>
+      <w:pPr>
+        <w:pStyle w:val="ListParagraph"/>
+        <w:numPr>
+          <w:ilvl w:val="0"/>
+          <w:numId w:val="13"/>
+        </w:numPr>
+        <w:jc w:val="both"/>
+        <w:rPr>
+          <w:rFonts w:ascii="Arial" w:hAnsi="Arial" w:cs="Arial"/>
+          <w:noProof/>
+          <w:lang w:val="en-ZA"/>
+        </w:rPr>
+      </w:pPr>
+      <w:r>
+        <w:rPr>
+          <w:rFonts w:ascii="Arial" w:hAnsi="Arial" w:cs="Arial"/>
+          <w:noProof/>
+          <w:lang w:val="en-ZA"/>
+        </w:rPr>
+        <w:t xml:space="preserve">Skewed features like 'numRatings' may </w:t>
+      </w:r>
+      <w:r>
+        <w:rPr>
+          <w:rFonts w:ascii="Arial" w:hAnsi="Arial" w:cs="Arial"/>
+          <w:noProof/>
+          <w:lang w:val="en-ZA"/>
+        </w:rPr>
+        <w:t>have</w:t>
+      </w:r>
+      <w:r>
+        <w:rPr>
+          <w:rFonts w:ascii="Arial" w:hAnsi="Arial" w:cs="Arial"/>
+          <w:noProof/>
+          <w:lang w:val="en-ZA"/>
+        </w:rPr>
+        <w:t xml:space="preserve"> log transformations applied to normalise their distribution</w:t>
+      </w:r>
+      <w:r>
+        <w:rPr>
+          <w:rFonts w:ascii="Arial" w:hAnsi="Arial" w:cs="Arial"/>
+          <w:noProof/>
+          <w:lang w:val="en-ZA"/>
+        </w:rPr>
+        <w:t>.</w:t>
+      </w:r>
+    </w:p>
+    <w:p>
+      <w:pPr>
+        <w:pStyle w:val="ListParagraph"/>
+        <w:numPr>
+          <w:ilvl w:val="0"/>
+          <w:numId w:val="13"/>
+        </w:numPr>
+        <w:jc w:val="both"/>
+        <w:rPr>
+          <w:rFonts w:ascii="Arial" w:hAnsi="Arial" w:cs="Arial"/>
+          <w:noProof/>
+          <w:lang w:val="en-ZA"/>
+        </w:rPr>
+      </w:pPr>
+      <w:r>
+        <w:rPr>
+          <w:rFonts w:ascii="Arial" w:hAnsi="Arial" w:cs="Arial"/>
+          <w:noProof/>
+          <w:lang w:val="en-ZA"/>
+        </w:rPr>
+        <w:t>Encode 'language', 'publisher', and 'genres' using OneHotEncoder</w:t>
+      </w:r>
+      <w:r>
+        <w:rPr>
+          <w:rFonts w:ascii="Arial" w:hAnsi="Arial" w:cs="Arial"/>
+          <w:noProof/>
+          <w:lang w:val="en-ZA"/>
+        </w:rPr>
+        <w:t xml:space="preserve"> </w:t>
+      </w:r>
+      <w:r>
+        <w:rPr>
+          <w:rFonts w:ascii="Arial" w:hAnsi="Arial" w:cs="Arial"/>
+          <w:noProof/>
+          <w:lang w:val="en-ZA"/>
+        </w:rPr>
+        <w:t>(handle_unknown="ignore").</w:t>
+      </w:r>
+    </w:p>
+    <w:p>
+      <w:pPr>
+        <w:pStyle w:val="ListParagraph"/>
+        <w:numPr>
+          <w:ilvl w:val="0"/>
+          <w:numId w:val="13"/>
+        </w:numPr>
+        <w:jc w:val="both"/>
+        <w:rPr>
+          <w:rFonts w:ascii="Arial" w:hAnsi="Arial" w:cs="Arial"/>
+          <w:noProof/>
+          <w:lang w:val="en-ZA"/>
+        </w:rPr>
+      </w:pPr>
+      <w:r>
+        <w:rPr>
+          <w:rFonts w:ascii="Arial" w:hAnsi="Arial" w:cs="Arial"/>
+          <w:noProof/>
+          <w:lang w:val="en-ZA"/>
+        </w:rPr>
+        <w:t>Numeric and categorical transformations will be combined using a ColumnTransformer within the scikit-learn pipeline to ensure consistent preprocessing during training and inference</w:t>
+      </w:r>
+      <w:sdt>
+        <w:sdtPr>
+          <w:rPr>
+            <w:rFonts w:ascii="Arial" w:hAnsi="Arial" w:cs="Arial"/>
+            <w:noProof/>
+            <w:lang w:val="en-ZA"/>
+          </w:rPr>
+          <w:id w:val="-453170919"/>
+          <w:citation/>
+        </w:sdtPr>
+        <w:sdtContent>
+          <w:r>
+            <w:rPr>
+              <w:rFonts w:ascii="Arial" w:hAnsi="Arial" w:cs="Arial"/>
+              <w:noProof/>
+              <w:lang w:val="en-ZA"/>
+            </w:rPr>
+            <w:fldChar w:fldCharType="begin"/>
+          </w:r>
+          <w:r>
+            <w:rPr>
+              <w:rFonts w:ascii="Arial" w:hAnsi="Arial" w:cs="Arial"/>
+              <w:noProof/>
+              <w:lang w:val="en-US"/>
+            </w:rPr>
+            <w:instrText xml:space="preserve"> CITATION Cha25 \l 1033 </w:instrText>
+          </w:r>
+          <w:r>
+            <w:rPr>
+              <w:rFonts w:ascii="Arial" w:hAnsi="Arial" w:cs="Arial"/>
+              <w:noProof/>
+              <w:lang w:val="en-ZA"/>
+            </w:rPr>
+            <w:fldChar w:fldCharType="separate"/>
+          </w:r>
+          <w:r>
+            <w:rPr>
+              <w:rFonts w:ascii="Arial" w:hAnsi="Arial" w:cs="Arial"/>
+              <w:noProof/>
+              <w:lang w:val="en-US"/>
+            </w:rPr>
+            <w:t xml:space="preserve"> (OpenAI, 2025)</w:t>
+          </w:r>
+          <w:r>
+            <w:rPr>
+              <w:rFonts w:ascii="Arial" w:hAnsi="Arial" w:cs="Arial"/>
+              <w:noProof/>
+              <w:lang w:val="en-ZA"/>
+            </w:rPr>
+            <w:fldChar w:fldCharType="end"/>
+          </w:r>
+        </w:sdtContent>
+      </w:sdt>
+      <w:r>
+        <w:rPr>
+          <w:rFonts w:ascii="Arial" w:hAnsi="Arial" w:cs="Arial"/>
+          <w:noProof/>
+          <w:lang w:val="en-ZA"/>
+        </w:rPr>
+        <w:t>.</w:t>
+      </w:r>
+    </w:p>
+    <w:p>
+      <w:pPr>
+        <w:jc w:val="both"/>
+        <w:rPr>
+          <w:rFonts w:ascii="Arial" w:hAnsi="Arial" w:cs="Arial"/>
+          <w:noProof/>
+          <w:lang w:val="en-ZA"/>
+        </w:rPr>
+      </w:pPr>
+    </w:p>
+    <w:p>
+      <w:pPr>
+        <w:jc w:val="both"/>
+        <w:rPr>
+          <w:rFonts w:ascii="Arial" w:hAnsi="Arial" w:cs="Arial"/>
+          <w:noProof/>
+          <w:u w:val="single"/>
+          <w:lang w:val="en-ZA"/>
+        </w:rPr>
+      </w:pPr>
+      <w:r>
+        <w:rPr>
+          <w:rFonts w:ascii="Arial" w:hAnsi="Arial" w:cs="Arial"/>
+          <w:noProof/>
+          <w:u w:val="single"/>
+          <w:lang w:val="en-ZA"/>
+        </w:rPr>
+        <w:t>Model Training Plan</w:t>
+      </w:r>
+    </w:p>
+    <w:p>
+      <w:pPr>
+        <w:jc w:val="both"/>
+        <w:rPr>
+          <w:rFonts w:ascii="Arial" w:hAnsi="Arial" w:cs="Arial"/>
+          <w:noProof/>
+          <w:lang w:val="en-ZA"/>
+        </w:rPr>
+      </w:pPr>
+      <w:r>
+        <w:rPr>
+          <w:rFonts w:ascii="Arial" w:hAnsi="Arial" w:cs="Arial"/>
+          <w:noProof/>
+          <w:lang w:val="en-ZA"/>
+        </w:rPr>
+        <w:t xml:space="preserve">The task is a </w:t>
+      </w:r>
+      <w:r>
+        <w:rPr>
+          <w:rFonts w:ascii="Arial" w:hAnsi="Arial" w:cs="Arial"/>
+          <w:noProof/>
+          <w:lang w:val="en-ZA"/>
+        </w:rPr>
+        <w:t>binary</w:t>
+      </w:r>
+      <w:r>
+        <w:rPr>
+          <w:rFonts w:ascii="Arial" w:hAnsi="Arial" w:cs="Arial"/>
+          <w:noProof/>
+          <w:lang w:val="en-ZA"/>
+        </w:rPr>
+        <w:t xml:space="preserve"> classification predicting whether a book is a bestseller. </w:t>
+      </w:r>
+    </w:p>
+    <w:p>
+      <w:pPr>
+        <w:jc w:val="both"/>
+        <w:rPr>
+          <w:rFonts w:ascii="Arial" w:hAnsi="Arial" w:cs="Arial"/>
+          <w:noProof/>
+          <w:lang w:val="en-ZA"/>
+        </w:rPr>
+      </w:pPr>
+      <w:r>
+        <w:rPr>
+          <w:rFonts w:ascii="Arial" w:hAnsi="Arial" w:cs="Arial"/>
+          <w:noProof/>
+          <w:lang w:val="en-ZA"/>
+        </w:rPr>
+        <w:t>Steps:</w:t>
+      </w:r>
+    </w:p>
+    <w:p>
+      <w:pPr>
+        <w:pStyle w:val="ListParagraph"/>
+        <w:numPr>
+          <w:ilvl w:val="0"/>
+          <w:numId w:val="13"/>
+        </w:numPr>
+        <w:jc w:val="both"/>
+        <w:rPr>
+          <w:rFonts w:ascii="Arial" w:hAnsi="Arial" w:cs="Arial"/>
+          <w:noProof/>
+          <w:lang w:val="en-ZA"/>
+        </w:rPr>
+      </w:pPr>
+      <w:r>
+        <w:rPr>
+          <w:rFonts w:ascii="Arial" w:hAnsi="Arial" w:cs="Arial"/>
+          <w:noProof/>
+          <w:lang w:val="en-ZA"/>
+        </w:rPr>
+        <w:lastRenderedPageBreak/>
+        <w:t>Split the data into training, validation, and test sets (70/15/15 split) stratified by the 'bestseller' label.</w:t>
+      </w:r>
+    </w:p>
+    <w:p>
+      <w:pPr>
+        <w:pStyle w:val="ListParagraph"/>
+        <w:numPr>
+          <w:ilvl w:val="0"/>
+          <w:numId w:val="13"/>
+        </w:numPr>
+        <w:jc w:val="both"/>
+        <w:rPr>
+          <w:rFonts w:ascii="Arial" w:hAnsi="Arial" w:cs="Arial"/>
+          <w:noProof/>
+          <w:lang w:val="en-ZA"/>
+        </w:rPr>
+      </w:pPr>
+      <w:r>
+        <w:rPr>
+          <w:rFonts w:ascii="Arial" w:hAnsi="Arial" w:cs="Arial"/>
+          <w:noProof/>
+          <w:lang w:val="en-ZA"/>
+        </w:rPr>
+        <w:t>Train a logistic regression model with L2 regularisation.</w:t>
+      </w:r>
+    </w:p>
+    <w:p>
+      <w:pPr>
+        <w:pStyle w:val="ListParagraph"/>
+        <w:numPr>
+          <w:ilvl w:val="0"/>
+          <w:numId w:val="13"/>
+        </w:numPr>
+        <w:jc w:val="both"/>
+        <w:rPr>
+          <w:rFonts w:ascii="Arial" w:hAnsi="Arial" w:cs="Arial"/>
+          <w:noProof/>
+          <w:lang w:val="en-ZA"/>
+        </w:rPr>
+      </w:pPr>
+      <w:r>
+        <w:rPr>
+          <w:rFonts w:ascii="Arial" w:hAnsi="Arial" w:cs="Arial"/>
+          <w:noProof/>
+          <w:lang w:val="en-ZA"/>
+        </w:rPr>
+        <w:t>Use class_weight="balanced" to handle mild class imbalance.</w:t>
+      </w:r>
+    </w:p>
+    <w:p>
+      <w:pPr>
+        <w:pStyle w:val="ListParagraph"/>
+        <w:numPr>
+          <w:ilvl w:val="0"/>
+          <w:numId w:val="13"/>
+        </w:numPr>
+        <w:jc w:val="both"/>
+        <w:rPr>
+          <w:rFonts w:ascii="Arial" w:hAnsi="Arial" w:cs="Arial"/>
+          <w:noProof/>
+          <w:lang w:val="en-ZA"/>
+        </w:rPr>
+      </w:pPr>
+      <w:r>
+        <w:rPr>
+          <w:rFonts w:ascii="Arial" w:hAnsi="Arial" w:cs="Arial"/>
+          <w:noProof/>
+          <w:lang w:val="en-ZA"/>
+        </w:rPr>
+        <w:t>Optimise solver choice (liblinear or lbfgs) depending on performance and convergence</w:t>
+      </w:r>
+      <w:sdt>
+        <w:sdtPr>
+          <w:rPr>
+            <w:rFonts w:ascii="Arial" w:hAnsi="Arial" w:cs="Arial"/>
+            <w:noProof/>
+            <w:lang w:val="en-ZA"/>
+          </w:rPr>
+          <w:id w:val="-1569265609"/>
+          <w:citation/>
+        </w:sdtPr>
+        <w:sdtContent>
+          <w:r>
+            <w:rPr>
+              <w:rFonts w:ascii="Arial" w:hAnsi="Arial" w:cs="Arial"/>
+              <w:noProof/>
+              <w:lang w:val="en-ZA"/>
+            </w:rPr>
+            <w:fldChar w:fldCharType="begin"/>
+          </w:r>
+          <w:r>
+            <w:rPr>
+              <w:rFonts w:ascii="Arial" w:hAnsi="Arial" w:cs="Arial"/>
+              <w:noProof/>
+              <w:lang w:val="en-ZA"/>
+            </w:rPr>
+            <w:instrText xml:space="preserve"> CITATION Cha25 \l 1033 </w:instrText>
+          </w:r>
+          <w:r>
+            <w:rPr>
+              <w:rFonts w:ascii="Arial" w:hAnsi="Arial" w:cs="Arial"/>
+              <w:noProof/>
+              <w:lang w:val="en-ZA"/>
+            </w:rPr>
+            <w:fldChar w:fldCharType="separate"/>
+          </w:r>
+          <w:r>
+            <w:rPr>
+              <w:rFonts w:ascii="Arial" w:hAnsi="Arial" w:cs="Arial"/>
+              <w:noProof/>
+              <w:lang w:val="en-ZA"/>
+            </w:rPr>
+            <w:t xml:space="preserve"> (OpenAI, 2025)</w:t>
+          </w:r>
+          <w:r>
+            <w:rPr>
+              <w:rFonts w:ascii="Arial" w:hAnsi="Arial" w:cs="Arial"/>
+              <w:noProof/>
+              <w:lang w:val="en-ZA"/>
+            </w:rPr>
+            <w:fldChar w:fldCharType="end"/>
+          </w:r>
+        </w:sdtContent>
+      </w:sdt>
+      <w:r>
+        <w:rPr>
+          <w:rFonts w:ascii="Arial" w:hAnsi="Arial" w:cs="Arial"/>
+          <w:noProof/>
+          <w:lang w:val="en-ZA"/>
+        </w:rPr>
+        <w:t>.</w:t>
+      </w:r>
+    </w:p>
+    <w:p>
+      <w:pPr>
+        <w:pStyle w:val="ListParagraph"/>
+        <w:numPr>
+          <w:ilvl w:val="0"/>
+          <w:numId w:val="13"/>
+        </w:numPr>
+        <w:jc w:val="both"/>
+        <w:rPr>
+          <w:rFonts w:ascii="Arial" w:hAnsi="Arial" w:cs="Arial"/>
+          <w:noProof/>
+          <w:lang w:val="en-ZA"/>
+        </w:rPr>
+      </w:pPr>
+      <w:r>
+        <w:rPr>
+          <w:rFonts w:ascii="Arial" w:hAnsi="Arial" w:cs="Arial"/>
+          <w:noProof/>
+          <w:lang w:val="en-ZA"/>
+        </w:rPr>
+        <w:t xml:space="preserve">Evaluate baseline accuracy and consider feature selection or regularisation adjustments. </w:t>
+      </w:r>
+    </w:p>
+    <w:p>
+      <w:pPr>
+        <w:jc w:val="both"/>
+        <w:rPr>
+          <w:rFonts w:ascii="Arial" w:hAnsi="Arial" w:cs="Arial"/>
+          <w:noProof/>
+          <w:lang w:val="en-ZA"/>
+        </w:rPr>
+      </w:pPr>
+    </w:p>
+    <w:p>
+      <w:pPr>
+        <w:jc w:val="both"/>
+        <w:rPr>
+          <w:rFonts w:ascii="Arial" w:hAnsi="Arial" w:cs="Arial"/>
+          <w:noProof/>
+          <w:u w:val="single"/>
+          <w:lang w:val="en-ZA"/>
+        </w:rPr>
+      </w:pPr>
+      <w:r>
+        <w:rPr>
+          <w:rFonts w:ascii="Arial" w:hAnsi="Arial" w:cs="Arial"/>
+          <w:noProof/>
+          <w:u w:val="single"/>
+          <w:lang w:val="en-ZA"/>
+        </w:rPr>
+        <w:t>Model Evaluation Plan</w:t>
+      </w:r>
+    </w:p>
+    <w:p>
+      <w:pPr>
+        <w:jc w:val="both"/>
+        <w:rPr>
+          <w:rFonts w:ascii="Arial" w:hAnsi="Arial" w:cs="Arial"/>
+          <w:noProof/>
+          <w:lang w:val="en-ZA"/>
+        </w:rPr>
+      </w:pPr>
+      <w:r>
+        <w:rPr>
+          <w:rFonts w:ascii="Arial" w:hAnsi="Arial" w:cs="Arial"/>
+          <w:noProof/>
+          <w:lang w:val="en-ZA"/>
+        </w:rPr>
+        <w:t>Evaluation will use metrics appropriate for binary classification:</w:t>
+      </w:r>
+    </w:p>
+    <w:p>
+      <w:pPr>
+        <w:pStyle w:val="ListParagraph"/>
+        <w:numPr>
+          <w:ilvl w:val="0"/>
+          <w:numId w:val="13"/>
+        </w:numPr>
+        <w:jc w:val="both"/>
+        <w:rPr>
+          <w:rFonts w:ascii="Arial" w:hAnsi="Arial" w:cs="Arial"/>
+          <w:noProof/>
+          <w:lang w:val="en-ZA"/>
+        </w:rPr>
+      </w:pPr>
+      <w:r>
+        <w:rPr>
+          <w:rFonts w:ascii="Arial" w:hAnsi="Arial" w:cs="Arial"/>
+          <w:noProof/>
+          <w:lang w:val="en-ZA"/>
+        </w:rPr>
+        <w:t>Accuracy: Overall model correctness.</w:t>
+      </w:r>
+    </w:p>
+    <w:p>
+      <w:pPr>
+        <w:pStyle w:val="ListParagraph"/>
+        <w:numPr>
+          <w:ilvl w:val="0"/>
+          <w:numId w:val="13"/>
+        </w:numPr>
+        <w:jc w:val="both"/>
+        <w:rPr>
+          <w:rFonts w:ascii="Arial" w:hAnsi="Arial" w:cs="Arial"/>
+          <w:noProof/>
+          <w:lang w:val="en-ZA"/>
+        </w:rPr>
+      </w:pPr>
+      <w:r>
+        <w:rPr>
+          <w:rFonts w:ascii="Arial" w:hAnsi="Arial" w:cs="Arial"/>
+          <w:noProof/>
+          <w:lang w:val="en-ZA"/>
+        </w:rPr>
+        <w:t>Precision, Recall, and F1-score: Measures predictive quality per class, ensuring equal treatment of both bestseller and non-bestseller categories.</w:t>
+      </w:r>
+    </w:p>
+    <w:p>
+      <w:pPr>
+        <w:pStyle w:val="ListParagraph"/>
+        <w:numPr>
+          <w:ilvl w:val="0"/>
+          <w:numId w:val="13"/>
+        </w:numPr>
+        <w:jc w:val="both"/>
+        <w:rPr>
+          <w:rFonts w:ascii="Arial" w:hAnsi="Arial" w:cs="Arial"/>
+          <w:noProof/>
+          <w:lang w:val="en-ZA"/>
+        </w:rPr>
+      </w:pPr>
+      <w:r>
+        <w:rPr>
+          <w:rFonts w:ascii="Arial" w:hAnsi="Arial" w:cs="Arial"/>
+          <w:noProof/>
+          <w:lang w:val="en-ZA"/>
+        </w:rPr>
+        <w:t>Confusion Matrix: Highlights classification errors and identifies potential bias.</w:t>
+      </w:r>
+    </w:p>
+    <w:p>
+      <w:pPr>
+        <w:pStyle w:val="ListParagraph"/>
+        <w:numPr>
+          <w:ilvl w:val="0"/>
+          <w:numId w:val="13"/>
+        </w:numPr>
+        <w:jc w:val="both"/>
+        <w:rPr>
+          <w:rFonts w:ascii="Arial" w:hAnsi="Arial" w:cs="Arial"/>
+          <w:noProof/>
+          <w:lang w:val="en-ZA"/>
+        </w:rPr>
+      </w:pPr>
+      <w:r>
+        <w:rPr>
+          <w:rFonts w:ascii="Arial" w:hAnsi="Arial" w:cs="Arial"/>
+          <w:noProof/>
+          <w:lang w:val="en-ZA"/>
+        </w:rPr>
+        <w:t>ROC Curve and AUC: Assess separability between classes across decision thresholds.</w:t>
+      </w:r>
+    </w:p>
+    <w:p>
+      <w:pPr>
+        <w:pStyle w:val="ListParagraph"/>
+        <w:jc w:val="both"/>
+        <w:rPr>
+          <w:rFonts w:ascii="Arial" w:hAnsi="Arial" w:cs="Arial"/>
+          <w:noProof/>
+          <w:lang w:val="en-ZA"/>
+        </w:rPr>
+      </w:pPr>
+    </w:p>
+    <w:p>
+      <w:pPr>
+        <w:jc w:val="both"/>
+        <w:rPr>
+          <w:rFonts w:ascii="Arial" w:hAnsi="Arial" w:cs="Arial"/>
+          <w:noProof/>
+          <w:u w:val="single"/>
+          <w:lang w:val="en-ZA"/>
+        </w:rPr>
+      </w:pPr>
+      <w:r>
+        <w:rPr>
+          <w:rFonts w:ascii="Arial" w:hAnsi="Arial" w:cs="Arial"/>
+          <w:noProof/>
+          <w:u w:val="single"/>
+          <w:lang w:val="en-ZA"/>
+        </w:rPr>
+        <w:t>Report Structure Plan</w:t>
+      </w:r>
+    </w:p>
+    <w:p>
+      <w:pPr>
+        <w:jc w:val="both"/>
+        <w:rPr>
+          <w:rFonts w:ascii="Arial" w:hAnsi="Arial" w:cs="Arial"/>
+          <w:noProof/>
+          <w:lang w:val="en-ZA"/>
+        </w:rPr>
+      </w:pPr>
+      <w:r>
+        <w:rPr>
+          <w:rFonts w:ascii="Arial" w:hAnsi="Arial" w:cs="Arial"/>
+          <w:noProof/>
+          <w:lang w:val="en-ZA"/>
+        </w:rPr>
+        <w:t>The final report will include:</w:t>
+      </w:r>
+    </w:p>
+    <w:p>
+      <w:pPr>
+        <w:pStyle w:val="ListParagraph"/>
+        <w:numPr>
+          <w:ilvl w:val="0"/>
+          <w:numId w:val="14"/>
+        </w:numPr>
+        <w:jc w:val="both"/>
+        <w:rPr>
+          <w:rFonts w:ascii="Arial" w:hAnsi="Arial" w:cs="Arial"/>
+          <w:noProof/>
+          <w:lang w:val="en-ZA"/>
+        </w:rPr>
+      </w:pPr>
+      <w:r>
+        <w:rPr>
+          <w:rFonts w:ascii="Arial" w:hAnsi="Arial" w:cs="Arial"/>
+          <w:noProof/>
+          <w:lang w:val="en-ZA"/>
+        </w:rPr>
+        <w:t xml:space="preserve">Introduction: </w:t>
+      </w:r>
+      <w:r>
+        <w:rPr>
+          <w:rFonts w:ascii="Arial" w:hAnsi="Arial" w:cs="Arial"/>
+          <w:noProof/>
+          <w:lang w:val="en-ZA"/>
+        </w:rPr>
+        <w:t xml:space="preserve">Outlines the project purpose </w:t>
+      </w:r>
+      <w:r>
+        <w:rPr>
+          <w:rFonts w:ascii="Arial" w:hAnsi="Arial" w:cs="Arial"/>
+          <w:noProof/>
+          <w:lang w:val="en-ZA"/>
+        </w:rPr>
+        <w:t xml:space="preserve">for predicting book success using logistic regression and explains the motivation for applying predictive analytics in publishing. </w:t>
+      </w:r>
+    </w:p>
+    <w:p>
+      <w:pPr>
+        <w:pStyle w:val="ListParagraph"/>
+        <w:numPr>
+          <w:ilvl w:val="0"/>
+          <w:numId w:val="14"/>
+        </w:numPr>
+        <w:jc w:val="both"/>
+        <w:rPr>
+          <w:rFonts w:ascii="Arial" w:hAnsi="Arial" w:cs="Arial"/>
+          <w:noProof/>
+          <w:lang w:val="en-ZA"/>
+        </w:rPr>
+      </w:pPr>
+      <w:r>
+        <w:rPr>
+          <w:rFonts w:ascii="Arial" w:hAnsi="Arial" w:cs="Arial"/>
+          <w:noProof/>
+          <w:lang w:val="en-ZA"/>
+        </w:rPr>
+        <w:t xml:space="preserve">Executive Summary: </w:t>
+      </w:r>
+      <w:r>
+        <w:rPr>
+          <w:rFonts w:ascii="Arial" w:hAnsi="Arial" w:cs="Arial"/>
+          <w:noProof/>
+          <w:lang w:val="en-ZA"/>
+        </w:rPr>
+        <w:t xml:space="preserve">Summarises the overall objective, dataset, key results, and business relevance. </w:t>
+      </w:r>
+    </w:p>
+    <w:p>
+      <w:pPr>
+        <w:pStyle w:val="ListParagraph"/>
+        <w:numPr>
+          <w:ilvl w:val="0"/>
+          <w:numId w:val="14"/>
+        </w:numPr>
+        <w:jc w:val="both"/>
+        <w:rPr>
+          <w:rFonts w:ascii="Arial" w:hAnsi="Arial" w:cs="Arial"/>
+          <w:noProof/>
+          <w:lang w:val="en-ZA"/>
+        </w:rPr>
+      </w:pPr>
+      <w:r>
+        <w:rPr>
+          <w:rFonts w:ascii="Arial" w:hAnsi="Arial" w:cs="Arial"/>
+          <w:noProof/>
+          <w:lang w:val="en-ZA"/>
+        </w:rPr>
+        <w:t xml:space="preserve">Analysis Plan: </w:t>
+      </w:r>
+      <w:r>
+        <w:rPr>
+          <w:rFonts w:ascii="Arial" w:hAnsi="Arial" w:cs="Arial"/>
+          <w:noProof/>
+          <w:lang w:val="en-ZA"/>
+        </w:rPr>
+        <w:t xml:space="preserve">Describes the step-by-step analytical framework, including data preparation, modelling stages, and evaluation approach. </w:t>
+      </w:r>
+    </w:p>
+    <w:p>
+      <w:pPr>
+        <w:pStyle w:val="ListParagraph"/>
+        <w:numPr>
+          <w:ilvl w:val="0"/>
+          <w:numId w:val="14"/>
+        </w:numPr>
+        <w:jc w:val="both"/>
+        <w:rPr>
+          <w:rFonts w:ascii="Arial" w:hAnsi="Arial" w:cs="Arial"/>
+          <w:noProof/>
+          <w:lang w:val="en-ZA"/>
+        </w:rPr>
+      </w:pPr>
+      <w:r>
+        <w:rPr>
+          <w:rFonts w:ascii="Arial" w:hAnsi="Arial" w:cs="Arial"/>
+          <w:noProof/>
+          <w:lang w:val="en-ZA"/>
+        </w:rPr>
+        <w:t>Dataset Justification: Reasoning for why the Best Books Ever dataset is appropriate.</w:t>
+      </w:r>
+    </w:p>
+    <w:p>
+      <w:pPr>
+        <w:pStyle w:val="ListParagraph"/>
+        <w:numPr>
+          <w:ilvl w:val="0"/>
+          <w:numId w:val="14"/>
+        </w:numPr>
+        <w:jc w:val="both"/>
+        <w:rPr>
+          <w:rFonts w:ascii="Arial" w:hAnsi="Arial" w:cs="Arial"/>
+          <w:noProof/>
+          <w:lang w:val="en-ZA"/>
+        </w:rPr>
+      </w:pPr>
+      <w:r>
+        <w:rPr>
+          <w:rFonts w:ascii="Arial" w:hAnsi="Arial" w:cs="Arial"/>
+          <w:noProof/>
+          <w:lang w:val="en-ZA"/>
+        </w:rPr>
+        <w:t>EDA Results: Distribution, summary statistics, and key correlations.</w:t>
+      </w:r>
+    </w:p>
+    <w:p>
+      <w:pPr>
+        <w:pStyle w:val="ListParagraph"/>
+        <w:numPr>
+          <w:ilvl w:val="0"/>
+          <w:numId w:val="14"/>
+        </w:numPr>
+        <w:jc w:val="both"/>
+        <w:rPr>
+          <w:rFonts w:ascii="Arial" w:hAnsi="Arial" w:cs="Arial"/>
+          <w:noProof/>
+          <w:lang w:val="en-ZA"/>
+        </w:rPr>
+      </w:pPr>
+      <w:r>
+        <w:rPr>
+          <w:rFonts w:ascii="Arial" w:hAnsi="Arial" w:cs="Arial"/>
+          <w:noProof/>
+          <w:lang w:val="en-ZA"/>
+        </w:rPr>
+        <w:t xml:space="preserve">Modelling </w:t>
+      </w:r>
+      <w:r>
+        <w:rPr>
+          <w:rFonts w:ascii="Arial" w:hAnsi="Arial" w:cs="Arial"/>
+          <w:noProof/>
+          <w:lang w:val="en-ZA"/>
+        </w:rPr>
+        <w:t>Process</w:t>
+      </w:r>
+      <w:r>
+        <w:rPr>
+          <w:rFonts w:ascii="Arial" w:hAnsi="Arial" w:cs="Arial"/>
+          <w:noProof/>
+          <w:lang w:val="en-ZA"/>
+        </w:rPr>
+        <w:t xml:space="preserve">: </w:t>
+      </w:r>
+      <w:r>
+        <w:rPr>
+          <w:rFonts w:ascii="Arial" w:hAnsi="Arial" w:cs="Arial"/>
+          <w:noProof/>
+          <w:lang w:val="en-ZA"/>
+        </w:rPr>
+        <w:t xml:space="preserve">Details feature engineering, data transformation, and logistic regression training methodology. </w:t>
+      </w:r>
+      <w:r>
+        <w:rPr>
+          <w:rFonts w:ascii="Arial" w:hAnsi="Arial" w:cs="Arial"/>
+          <w:noProof/>
+          <w:lang w:val="en-ZA"/>
+        </w:rPr>
+        <w:t xml:space="preserve"> </w:t>
+      </w:r>
+    </w:p>
+    <w:p>
+      <w:pPr>
+        <w:pStyle w:val="ListParagraph"/>
+        <w:numPr>
+          <w:ilvl w:val="0"/>
+          <w:numId w:val="14"/>
+        </w:numPr>
+        <w:jc w:val="both"/>
+        <w:rPr>
+          <w:rFonts w:ascii="Arial" w:hAnsi="Arial" w:cs="Arial"/>
+          <w:noProof/>
+          <w:lang w:val="en-ZA"/>
+        </w:rPr>
+      </w:pPr>
+      <w:r>
+        <w:rPr>
+          <w:rFonts w:ascii="Arial" w:hAnsi="Arial" w:cs="Arial"/>
+          <w:noProof/>
+          <w:lang w:val="en-ZA"/>
+        </w:rPr>
+        <w:t xml:space="preserve">Model </w:t>
+      </w:r>
+      <w:r>
+        <w:rPr>
+          <w:rFonts w:ascii="Arial" w:hAnsi="Arial" w:cs="Arial"/>
+          <w:noProof/>
+          <w:lang w:val="en-ZA"/>
+        </w:rPr>
+        <w:t>Evaluation</w:t>
+      </w:r>
+      <w:r>
+        <w:rPr>
+          <w:rFonts w:ascii="Arial" w:hAnsi="Arial" w:cs="Arial"/>
+          <w:noProof/>
+          <w:lang w:val="en-ZA"/>
+        </w:rPr>
+        <w:t xml:space="preserve">: </w:t>
+      </w:r>
+      <w:r>
+        <w:rPr>
+          <w:rFonts w:ascii="Arial" w:hAnsi="Arial" w:cs="Arial"/>
+          <w:noProof/>
+          <w:lang w:val="en-ZA"/>
+        </w:rPr>
+        <w:t xml:space="preserve">Key performance outcomes, </w:t>
+      </w:r>
+      <w:r>
+        <w:rPr>
+          <w:rFonts w:ascii="Arial" w:hAnsi="Arial" w:cs="Arial"/>
+          <w:noProof/>
+          <w:lang w:val="en-ZA"/>
+        </w:rPr>
+        <w:t>confusion matrix, ROC curve</w:t>
+      </w:r>
+      <w:r>
+        <w:rPr>
+          <w:rFonts w:ascii="Arial" w:hAnsi="Arial" w:cs="Arial"/>
+          <w:noProof/>
+          <w:lang w:val="en-ZA"/>
+        </w:rPr>
+        <w:t>, and interpretation of predictive drivers</w:t>
+      </w:r>
+      <w:r>
+        <w:rPr>
+          <w:rFonts w:ascii="Arial" w:hAnsi="Arial" w:cs="Arial"/>
+          <w:noProof/>
+          <w:lang w:val="en-ZA"/>
+        </w:rPr>
+        <w:t xml:space="preserve">. </w:t>
+      </w:r>
+    </w:p>
+    <w:p>
+      <w:pPr>
+        <w:pStyle w:val="ListParagraph"/>
+        <w:numPr>
+          <w:ilvl w:val="0"/>
+          <w:numId w:val="14"/>
+        </w:numPr>
+        <w:jc w:val="both"/>
+        <w:rPr>
+          <w:rFonts w:ascii="Arial" w:hAnsi="Arial" w:cs="Arial"/>
+          <w:noProof/>
+          <w:lang w:val="en-ZA"/>
+        </w:rPr>
+      </w:pPr>
+      <w:r>
+        <w:rPr>
+          <w:rFonts w:ascii="Arial" w:hAnsi="Arial" w:cs="Arial"/>
+          <w:noProof/>
+          <w:lang w:val="en-ZA"/>
+        </w:rPr>
+        <w:t xml:space="preserve">Conclusion and Recommendations: </w:t>
+      </w:r>
+      <w:r>
+        <w:rPr>
+          <w:rFonts w:ascii="Arial" w:hAnsi="Arial" w:cs="Arial"/>
+          <w:noProof/>
+          <w:lang w:val="en-ZA"/>
+        </w:rPr>
+        <w:t xml:space="preserve">Summarises overall findings, </w:t>
+      </w:r>
+      <w:r>
+        <w:rPr>
+          <w:rFonts w:ascii="Arial" w:hAnsi="Arial" w:cs="Arial"/>
+          <w:noProof/>
+          <w:lang w:val="en-ZA"/>
+        </w:rPr>
+        <w:t xml:space="preserve">interprets feature importance, </w:t>
+      </w:r>
+      <w:r>
+        <w:rPr>
+          <w:rFonts w:ascii="Arial" w:hAnsi="Arial" w:cs="Arial"/>
+          <w:noProof/>
+          <w:lang w:val="en-ZA"/>
+        </w:rPr>
+        <w:t xml:space="preserve">and </w:t>
+      </w:r>
+      <w:r>
+        <w:rPr>
+          <w:rFonts w:ascii="Arial" w:hAnsi="Arial" w:cs="Arial"/>
+          <w:noProof/>
+          <w:lang w:val="en-ZA"/>
+        </w:rPr>
+        <w:t xml:space="preserve">suggests future enhancements. </w:t>
+      </w:r>
+    </w:p>
+    <w:p>
+      <w:pPr>
+        <w:jc w:val="both"/>
+        <w:rPr>
+          <w:noProof/>
+        </w:rPr>
+      </w:pPr>
+      <w:r>
+        <w:rPr>
+          <w:noProof/>
+        </w:rPr>
+        <w:br w:type="page"/>
+      </w:r>
+    </w:p>
+    <w:p>
+      <w:pPr>
+        <w:pStyle w:val="Heading1"/>
+        <w:rPr>
+          <w:rFonts w:ascii="Arial" w:hAnsi="Arial" w:cs="Arial"/>
+          <w:noProof/>
+        </w:rPr>
+      </w:pPr>
+      <w:bookmarkStart w:id="3" w:name="_Toc211586604"/>
       <w:r>
         <w:rPr>
           <w:rFonts w:ascii="Arial" w:hAnsi="Arial" w:cs="Arial"/>
@@ -1950,7 +3622,7 @@
         </w:rPr>
         <w:t>Justification</w:t>
       </w:r>
-      <w:bookmarkEnd w:id="1"/>
+      <w:bookmarkEnd w:id="3"/>
     </w:p>
     <w:p>
       <w:pPr>
@@ -2001,16 +3673,8 @@
         <w:rPr>
           <w:rFonts w:ascii="Arial" w:hAnsi="Arial" w:cs="Arial"/>
         </w:rPr>
-        <w:t xml:space="preserve">Pooria </w:t>
-      </w:r>
-      <w:proofErr w:type="spellStart"/>
-      <w:r>
-        <w:rPr>
-          <w:rFonts w:ascii="Arial" w:hAnsi="Arial" w:cs="Arial"/>
-        </w:rPr>
-        <w:t>Mostafapoor</w:t>
-      </w:r>
-      <w:proofErr w:type="spellEnd"/>
+        <w:t>Pooria Mostafapoor</w:t>
+      </w:r>
       <w:sdt>
         <w:sdtPr>
           <w:rPr>
@@ -2019,7 +3683,6 @@
           <w:id w:val="517898281"/>
           <w:citation/>
         </w:sdtPr>
-        <w:sdtEndPr/>
         <w:sdtContent>
           <w:r>
             <w:rPr>
@@ -2242,7 +3905,6 @@
           <w:id w:val="1022278730"/>
           <w:citation/>
         </w:sdtPr>
-        <w:sdtEndPr/>
         <w:sdtContent>
           <w:r>
             <w:rPr>
@@ -2476,7 +4138,6 @@
           <w:id w:val="1926234834"/>
           <w:citation/>
         </w:sdtPr>
-        <w:sdtEndPr/>
         <w:sdtContent>
           <w:r>
             <w:rPr>
@@ -2574,23 +4235,7 @@
           <w:rFonts w:ascii="Arial" w:hAnsi="Arial" w:cs="Arial"/>
           <w:lang w:val="en-ZA"/>
         </w:rPr>
-        <w:t>from the ‘</w:t>
-      </w:r>
-      <w:proofErr w:type="spellStart"/>
-      <w:r>
-        <w:rPr>
-          <w:rFonts w:ascii="Arial" w:hAnsi="Arial" w:cs="Arial"/>
-          <w:lang w:val="en-ZA"/>
-        </w:rPr>
-        <w:t>numRatings</w:t>
-      </w:r>
-      <w:proofErr w:type="spellEnd"/>
-      <w:r>
-        <w:rPr>
-          <w:rFonts w:ascii="Arial" w:hAnsi="Arial" w:cs="Arial"/>
-          <w:lang w:val="en-ZA"/>
-        </w:rPr>
-        <w:t xml:space="preserve">’ field. </w:t>
+        <w:t xml:space="preserve">from the ‘numRatings’ field. </w:t>
       </w:r>
       <w:r>
         <w:rPr>
@@ -2611,23 +4256,7 @@
           <w:rFonts w:ascii="Arial" w:hAnsi="Arial" w:cs="Arial"/>
           <w:lang w:val="en-ZA"/>
         </w:rPr>
-        <w:t xml:space="preserve"> </w:t>
-      </w:r>
-      <w:proofErr w:type="gramStart"/>
-      <w:r>
-        <w:rPr>
-          <w:rFonts w:ascii="Arial" w:hAnsi="Arial" w:cs="Arial"/>
-          <w:lang w:val="en-ZA"/>
-        </w:rPr>
-        <w:t>a number of</w:t>
-      </w:r>
-      <w:proofErr w:type="gramEnd"/>
-      <w:r>
-        <w:rPr>
-          <w:rFonts w:ascii="Arial" w:hAnsi="Arial" w:cs="Arial"/>
-          <w:lang w:val="en-ZA"/>
-        </w:rPr>
-        <w:t xml:space="preserve"> ratings at or above the 80</w:t>
+        <w:t xml:space="preserve"> a number of ratings at or above the 80</w:t>
       </w:r>
       <w:r>
         <w:rPr>
@@ -2702,7 +4331,6 @@
           <w:id w:val="-333073349"/>
           <w:citation/>
         </w:sdtPr>
-        <w:sdtEndPr/>
         <w:sdtContent>
           <w:r>
             <w:rPr>
@@ -2802,7 +4430,6 @@
           <w:id w:val="19830155"/>
           <w:citation/>
         </w:sdtPr>
-        <w:sdtEndPr/>
         <w:sdtContent>
           <w:r>
             <w:rPr>
@@ -2921,7 +4548,6 @@
           <w:id w:val="428705745"/>
           <w:citation/>
         </w:sdtPr>
-        <w:sdtEndPr/>
         <w:sdtContent>
           <w:r>
             <w:rPr>
@@ -3091,7 +4717,6 @@
           <w:id w:val="-1207407018"/>
           <w:citation/>
         </w:sdtPr>
-        <w:sdtEndPr/>
         <w:sdtContent>
           <w:r>
             <w:rPr>
@@ -3189,9 +4814,9 @@
           <w:noProof/>
         </w:rPr>
       </w:pPr>
-      <w:bookmarkStart w:id="2" w:name="_Exploratory_Data_Analysis"/>
-      <w:bookmarkStart w:id="3" w:name="_Toc211511624"/>
-      <w:bookmarkEnd w:id="2"/>
+      <w:bookmarkStart w:id="4" w:name="_Exploratory_Data_Analysis"/>
+      <w:bookmarkStart w:id="5" w:name="_Toc211586605"/>
+      <w:bookmarkEnd w:id="4"/>
       <w:r>
         <w:rPr>
           <w:rFonts w:ascii="Arial" w:hAnsi="Arial" w:cs="Arial"/>
@@ -3200,7 +4825,7 @@
         <w:lastRenderedPageBreak/>
         <w:t>Exploratory Data Analysis (EDA)</w:t>
       </w:r>
-      <w:bookmarkEnd w:id="3"/>
+      <w:bookmarkEnd w:id="5"/>
     </w:p>
     <w:p>
       <w:pPr>
@@ -3351,29 +4976,7 @@
         <w:rPr>
           <w:rFonts w:ascii="Arial" w:hAnsi="Arial" w:cs="Arial"/>
         </w:rPr>
-        <w:t>using ‘</w:t>
-      </w:r>
-      <w:proofErr w:type="spellStart"/>
-      <w:r>
-        <w:rPr>
-          <w:rFonts w:ascii="Arial" w:hAnsi="Arial" w:cs="Arial"/>
-        </w:rPr>
-        <w:t>class_weight</w:t>
-      </w:r>
-      <w:proofErr w:type="spellEnd"/>
-      <w:proofErr w:type="gramStart"/>
-      <w:r>
-        <w:rPr>
-          <w:rFonts w:ascii="Arial" w:hAnsi="Arial" w:cs="Arial"/>
-        </w:rPr>
-        <w:t>=”balanced</w:t>
-      </w:r>
-      <w:proofErr w:type="gramEnd"/>
-      <w:r>
-        <w:rPr>
-          <w:rFonts w:ascii="Arial" w:hAnsi="Arial" w:cs="Arial"/>
-        </w:rPr>
-        <w:t>”’ was applied at a later stage to prevent bias toward the majority class</w:t>
+        <w:t>using ‘class_weight=”balanced”’ was applied at a later stage to prevent bias toward the majority class</w:t>
       </w:r>
       <w:sdt>
         <w:sdtPr>
@@ -3383,7 +4986,6 @@
           <w:id w:val="-574433903"/>
           <w:citation/>
         </w:sdtPr>
-        <w:sdtEndPr/>
         <w:sdtContent>
           <w:r>
             <w:rPr>
@@ -3978,69 +5580,13 @@
         <w:rPr>
           <w:rFonts w:ascii="Arial" w:hAnsi="Arial" w:cs="Arial"/>
         </w:rPr>
-        <w:t>variables: ‘rating’, ‘</w:t>
-      </w:r>
-      <w:proofErr w:type="spellStart"/>
-      <w:r>
-        <w:rPr>
-          <w:rFonts w:ascii="Arial" w:hAnsi="Arial" w:cs="Arial"/>
-        </w:rPr>
-        <w:t>numRatings</w:t>
-      </w:r>
-      <w:proofErr w:type="spellEnd"/>
-      <w:r>
-        <w:rPr>
-          <w:rFonts w:ascii="Arial" w:hAnsi="Arial" w:cs="Arial"/>
-        </w:rPr>
-        <w:t>’, ‘</w:t>
-      </w:r>
-      <w:proofErr w:type="spellStart"/>
-      <w:r>
-        <w:rPr>
-          <w:rFonts w:ascii="Arial" w:hAnsi="Arial" w:cs="Arial"/>
-        </w:rPr>
-        <w:t>likedPercent</w:t>
-      </w:r>
-      <w:proofErr w:type="spellEnd"/>
-      <w:r>
-        <w:rPr>
-          <w:rFonts w:ascii="Arial" w:hAnsi="Arial" w:cs="Arial"/>
-        </w:rPr>
-        <w:t>’, ‘</w:t>
-      </w:r>
-      <w:proofErr w:type="spellStart"/>
-      <w:r>
-        <w:rPr>
-          <w:rFonts w:ascii="Arial" w:hAnsi="Arial" w:cs="Arial"/>
-        </w:rPr>
-        <w:t>bbeScore</w:t>
-      </w:r>
-      <w:proofErr w:type="spellEnd"/>
-      <w:r>
-        <w:rPr>
-          <w:rFonts w:ascii="Arial" w:hAnsi="Arial" w:cs="Arial"/>
-        </w:rPr>
-        <w:t>’</w:t>
-      </w:r>
-      <w:r>
-        <w:rPr>
-          <w:rFonts w:ascii="Arial" w:hAnsi="Arial" w:cs="Arial"/>
-        </w:rPr>
-        <w:t>, ‘</w:t>
-      </w:r>
-      <w:proofErr w:type="spellStart"/>
-      <w:r>
-        <w:rPr>
-          <w:rFonts w:ascii="Arial" w:hAnsi="Arial" w:cs="Arial"/>
-        </w:rPr>
-        <w:t>bbeVotes</w:t>
-      </w:r>
-      <w:proofErr w:type="spellEnd"/>
-      <w:r>
-        <w:rPr>
-          <w:rFonts w:ascii="Arial" w:hAnsi="Arial" w:cs="Arial"/>
-        </w:rPr>
-        <w:t xml:space="preserve">’, and ‘price’. </w:t>
+        <w:t>variables: ‘rating’, ‘numRatings’, ‘likedPercent’, ‘bbeScore’</w:t>
+      </w:r>
+      <w:r>
+        <w:rPr>
+          <w:rFonts w:ascii="Arial" w:hAnsi="Arial" w:cs="Arial"/>
+        </w:rPr>
+        <w:t xml:space="preserve">, ‘bbeVotes’, and ‘price’. </w:t>
       </w:r>
       <w:r>
         <w:rPr>
@@ -4092,7 +5638,6 @@
           <w:id w:val="-441539913"/>
           <w:citation/>
         </w:sdtPr>
-        <w:sdtEndPr/>
         <w:sdtContent>
           <w:r>
             <w:rPr>
@@ -4387,7 +5932,6 @@
           <w:id w:val="1607934881"/>
           <w:citation/>
         </w:sdtPr>
-        <w:sdtEndPr/>
         <w:sdtContent>
           <w:r>
             <w:rPr>
@@ -4442,21 +5986,7 @@
         <w:rPr>
           <w:rFonts w:ascii="Arial" w:hAnsi="Arial" w:cs="Arial"/>
         </w:rPr>
-        <w:t xml:space="preserve">While the number of </w:t>
-      </w:r>
-      <w:proofErr w:type="gramStart"/>
-      <w:r>
-        <w:rPr>
-          <w:rFonts w:ascii="Arial" w:hAnsi="Arial" w:cs="Arial"/>
-        </w:rPr>
-        <w:t>ratings plot</w:t>
-      </w:r>
-      <w:proofErr w:type="gramEnd"/>
-      <w:r>
-        <w:rPr>
-          <w:rFonts w:ascii="Arial" w:hAnsi="Arial" w:cs="Arial"/>
-        </w:rPr>
-        <w:t xml:space="preserve">, particularly the logarithmic scale, shows that bestsellers </w:t>
+        <w:t xml:space="preserve">While the number of ratings plot, particularly the logarithmic scale, shows that bestsellers </w:t>
       </w:r>
       <w:r>
         <w:rPr>
@@ -4472,7 +6002,6 @@
           <w:id w:val="167383776"/>
           <w:citation/>
         </w:sdtPr>
-        <w:sdtEndPr/>
         <w:sdtContent>
           <w:r>
             <w:rPr>
@@ -4731,55 +6260,13 @@
         <w:rPr>
           <w:rFonts w:ascii="Arial" w:hAnsi="Arial" w:cs="Arial"/>
         </w:rPr>
-        <w:t>‘</w:t>
-      </w:r>
-      <w:proofErr w:type="spellStart"/>
-      <w:r>
-        <w:rPr>
-          <w:rFonts w:ascii="Arial" w:hAnsi="Arial" w:cs="Arial"/>
-        </w:rPr>
-        <w:t>numRatings</w:t>
-      </w:r>
-      <w:proofErr w:type="spellEnd"/>
-      <w:r>
-        <w:rPr>
-          <w:rFonts w:ascii="Arial" w:hAnsi="Arial" w:cs="Arial"/>
-        </w:rPr>
-        <w:t>’ and ’</w:t>
-      </w:r>
-      <w:proofErr w:type="spellStart"/>
-      <w:r>
-        <w:rPr>
-          <w:rFonts w:ascii="Arial" w:hAnsi="Arial" w:cs="Arial"/>
-        </w:rPr>
-        <w:t>bbeVotes</w:t>
-      </w:r>
-      <w:proofErr w:type="spellEnd"/>
-      <w:r>
-        <w:rPr>
-          <w:rFonts w:ascii="Arial" w:hAnsi="Arial" w:cs="Arial"/>
-        </w:rPr>
-        <w:t xml:space="preserve">’ </w:t>
-      </w:r>
-      <w:r>
-        <w:rPr>
-          <w:rFonts w:ascii="Arial" w:hAnsi="Arial" w:cs="Arial"/>
-        </w:rPr>
-        <w:t>with an r value of 0.35 and between ‘</w:t>
-      </w:r>
-      <w:proofErr w:type="spellStart"/>
-      <w:r>
-        <w:rPr>
-          <w:rFonts w:ascii="Arial" w:hAnsi="Arial" w:cs="Arial"/>
-        </w:rPr>
-        <w:t>bbeVotes</w:t>
-      </w:r>
-      <w:proofErr w:type="spellEnd"/>
-      <w:r>
-        <w:rPr>
-          <w:rFonts w:ascii="Arial" w:hAnsi="Arial" w:cs="Arial"/>
-        </w:rPr>
-        <w:t xml:space="preserve">’ and ‘price’ with an r value of 0.42. </w:t>
+        <w:t xml:space="preserve">‘numRatings’ and ’bbeVotes’ </w:t>
+      </w:r>
+      <w:r>
+        <w:rPr>
+          <w:rFonts w:ascii="Arial" w:hAnsi="Arial" w:cs="Arial"/>
+        </w:rPr>
+        <w:t xml:space="preserve">with an r value of 0.35 and between ‘bbeVotes’ and ‘price’ with an r value of 0.42. </w:t>
       </w:r>
       <w:r>
         <w:rPr>
@@ -4813,7 +6300,6 @@
           <w:id w:val="-2093531036"/>
           <w:citation/>
         </w:sdtPr>
-        <w:sdtEndPr/>
         <w:sdtContent>
           <w:r>
             <w:rPr>
@@ -4878,7 +6364,6 @@
           <w:id w:val="1783219670"/>
           <w:citation/>
         </w:sdtPr>
-        <w:sdtEndPr/>
         <w:sdtContent>
           <w:r>
             <w:rPr>
@@ -5185,25 +6670,7 @@
           <w:sz w:val="24"/>
           <w:szCs w:val="24"/>
         </w:rPr>
-        <w:t xml:space="preserve">that the most prolific publishers include HarperCollins, Vintage, and </w:t>
-      </w:r>
-      <w:proofErr w:type="spellStart"/>
-      <w:r>
-        <w:rPr>
-          <w:rFonts w:ascii="Arial" w:hAnsi="Arial" w:cs="Arial"/>
-          <w:sz w:val="24"/>
-          <w:szCs w:val="24"/>
-        </w:rPr>
-        <w:t>Createspace</w:t>
-      </w:r>
-      <w:proofErr w:type="spellEnd"/>
-      <w:r>
-        <w:rPr>
-          <w:rFonts w:ascii="Arial" w:hAnsi="Arial" w:cs="Arial"/>
-          <w:sz w:val="24"/>
-          <w:szCs w:val="24"/>
-        </w:rPr>
-        <w:t xml:space="preserve"> Independent Publishing Platform. </w:t>
+        <w:t xml:space="preserve">that the most prolific publishers include HarperCollins, Vintage, and Createspace Independent Publishing Platform. </w:t>
       </w:r>
       <w:r>
         <w:rPr>
@@ -5295,7 +6762,6 @@
           <w:id w:val="-551387554"/>
           <w:citation/>
         </w:sdtPr>
-        <w:sdtEndPr/>
         <w:sdtContent>
           <w:r>
             <w:rPr>
@@ -5375,9 +6841,9 @@
           <w:noProof/>
         </w:rPr>
       </w:pPr>
-      <w:bookmarkStart w:id="4" w:name="_Feature_Engineering"/>
-      <w:bookmarkStart w:id="5" w:name="_Toc211511625"/>
-      <w:bookmarkEnd w:id="4"/>
+      <w:bookmarkStart w:id="6" w:name="_Feature_Engineering"/>
+      <w:bookmarkStart w:id="7" w:name="_Toc211586606"/>
+      <w:bookmarkEnd w:id="6"/>
       <w:r>
         <w:rPr>
           <w:rFonts w:ascii="Arial" w:hAnsi="Arial" w:cs="Arial"/>
@@ -5400,7 +6866,7 @@
         </w:rPr>
         <w:t>ing Process</w:t>
       </w:r>
-      <w:bookmarkEnd w:id="5"/>
+      <w:bookmarkEnd w:id="7"/>
     </w:p>
     <w:p>
       <w:pPr>
@@ -5610,7 +7076,6 @@
           <w:id w:val="-1152287923"/>
           <w:citation/>
         </w:sdtPr>
-        <w:sdtEndPr/>
         <w:sdtContent>
           <w:r>
             <w:rPr>
@@ -5675,7 +7140,6 @@
           <w:id w:val="-70660132"/>
           <w:citation/>
         </w:sdtPr>
-        <w:sdtEndPr/>
         <w:sdtContent>
           <w:r>
             <w:rPr>
@@ -5730,16 +7194,8 @@
         <w:rPr>
           <w:rFonts w:ascii="Arial" w:hAnsi="Arial" w:cs="Arial"/>
         </w:rPr>
-        <w:t xml:space="preserve">Categorical features ‘language’ and ‘publisher’ were encoded using </w:t>
-      </w:r>
-      <w:proofErr w:type="spellStart"/>
-      <w:r>
-        <w:rPr>
-          <w:rFonts w:ascii="Arial" w:hAnsi="Arial" w:cs="Arial"/>
-        </w:rPr>
-        <w:t>OneHotEncoder</w:t>
-      </w:r>
-      <w:proofErr w:type="spellEnd"/>
+        <w:t>Categorical features ‘language’ and ‘publisher’ were encoded using OneHotEncoder</w:t>
+      </w:r>
       <w:r>
         <w:rPr>
           <w:rFonts w:ascii="Arial" w:hAnsi="Arial" w:cs="Arial"/>
@@ -5766,7 +7222,6 @@
           <w:id w:val="506484440"/>
           <w:citation/>
         </w:sdtPr>
-        <w:sdtEndPr/>
         <w:sdtContent>
           <w:r>
             <w:rPr>
@@ -5843,7 +7298,6 @@
           <w:id w:val="-1769932112"/>
           <w:citation/>
         </w:sdtPr>
-        <w:sdtEndPr/>
         <w:sdtContent>
           <w:r>
             <w:rPr>
@@ -5995,7 +7449,6 @@
           <w:id w:val="-429192820"/>
           <w:citation/>
         </w:sdtPr>
-        <w:sdtEndPr/>
         <w:sdtContent>
           <w:r>
             <w:rPr>
@@ -6068,16 +7521,8 @@
         <w:rPr>
           <w:rFonts w:ascii="Arial" w:hAnsi="Arial" w:cs="Arial"/>
         </w:rPr>
-        <w:t xml:space="preserve"> using ‘</w:t>
-      </w:r>
-      <w:proofErr w:type="spellStart"/>
-      <w:r>
-        <w:rPr>
-          <w:rFonts w:ascii="Arial" w:hAnsi="Arial" w:cs="Arial"/>
-        </w:rPr>
-        <w:t>class_weight</w:t>
-      </w:r>
-      <w:proofErr w:type="spellEnd"/>
+        <w:t xml:space="preserve"> using ‘class_weight</w:t>
+      </w:r>
       <w:r>
         <w:rPr>
           <w:rFonts w:ascii="Arial" w:hAnsi="Arial" w:cs="Arial"/>
@@ -6104,7 +7549,6 @@
           <w:id w:val="-1315723845"/>
           <w:citation/>
         </w:sdtPr>
-        <w:sdtEndPr/>
         <w:sdtContent>
           <w:r>
             <w:rPr>
@@ -6249,7 +7693,6 @@
           <w:id w:val="804505554"/>
           <w:citation/>
         </w:sdtPr>
-        <w:sdtEndPr/>
         <w:sdtContent>
           <w:r>
             <w:rPr>
@@ -6311,21 +7754,7 @@
           <w:rFonts w:ascii="Arial" w:hAnsi="Arial" w:cs="Arial"/>
         </w:rPr>
         <w:lastRenderedPageBreak/>
-        <w:t xml:space="preserve">process </w:t>
-      </w:r>
-      <w:proofErr w:type="gramStart"/>
-      <w:r>
-        <w:rPr>
-          <w:rFonts w:ascii="Arial" w:hAnsi="Arial" w:cs="Arial"/>
-        </w:rPr>
-        <w:t>were</w:t>
-      </w:r>
-      <w:proofErr w:type="gramEnd"/>
-      <w:r>
-        <w:rPr>
-          <w:rFonts w:ascii="Arial" w:hAnsi="Arial" w:cs="Arial"/>
-        </w:rPr>
-        <w:t xml:space="preserve"> exceptional, with an accuracy of roughly 98% and nearly perfect AUC scores. Once stability was confirmed, the model was retrained on </w:t>
+        <w:t xml:space="preserve">process were exceptional, with an accuracy of roughly 98% and nearly perfect AUC scores. Once stability was confirmed, the model was retrained on </w:t>
       </w:r>
       <w:r>
         <w:rPr>
@@ -6371,7 +7800,6 @@
           <w:id w:val="306829701"/>
           <w:citation/>
         </w:sdtPr>
-        <w:sdtEndPr/>
         <w:sdtContent>
           <w:r>
             <w:rPr>
@@ -6476,7 +7904,7 @@
           <w:noProof/>
         </w:rPr>
       </w:pPr>
-      <w:bookmarkStart w:id="6" w:name="_Toc211511626"/>
+      <w:bookmarkStart w:id="8" w:name="_Toc211586607"/>
       <w:r>
         <w:rPr>
           <w:rFonts w:ascii="Arial" w:hAnsi="Arial" w:cs="Arial"/>
@@ -6485,7 +7913,7 @@
         <w:lastRenderedPageBreak/>
         <w:t>Model Evaluation</w:t>
       </w:r>
-      <w:bookmarkEnd w:id="6"/>
+      <w:bookmarkEnd w:id="8"/>
     </w:p>
     <w:p>
       <w:pPr>
@@ -7691,6 +9119,7 @@
       <w:r>
         <w:rPr>
           <w:rFonts w:ascii="Arial" w:hAnsi="Arial" w:cs="Arial"/>
+          <w:noProof/>
           <w:sz w:val="20"/>
           <w:szCs w:val="20"/>
         </w:rPr>
@@ -7992,7 +9421,7 @@
           <w:noProof/>
         </w:rPr>
       </w:pPr>
-      <w:bookmarkStart w:id="7" w:name="_Toc211511627"/>
+      <w:bookmarkStart w:id="9" w:name="_Toc211586608"/>
       <w:r>
         <w:rPr>
           <w:rFonts w:ascii="Arial" w:hAnsi="Arial" w:cs="Arial"/>
@@ -8008,7 +9437,7 @@
         </w:rPr>
         <w:t xml:space="preserve"> &amp; Recommendations</w:t>
       </w:r>
-      <w:bookmarkEnd w:id="7"/>
+      <w:bookmarkEnd w:id="9"/>
     </w:p>
     <w:p>
       <w:pPr>
@@ -8732,9 +10161,9 @@
           <w:rFonts w:ascii="Arial" w:hAnsi="Arial" w:cs="Arial"/>
         </w:rPr>
       </w:pPr>
-      <w:bookmarkStart w:id="8" w:name="_Toc194048794"/>
-      <w:bookmarkStart w:id="9" w:name="_Toc194733612"/>
-      <w:bookmarkStart w:id="10" w:name="_Toc211511628"/>
+      <w:bookmarkStart w:id="10" w:name="_Toc194048794"/>
+      <w:bookmarkStart w:id="11" w:name="_Toc194733612"/>
+      <w:bookmarkStart w:id="12" w:name="_Toc211586609"/>
       <w:r>
         <w:rPr>
           <w:rFonts w:ascii="Arial" w:hAnsi="Arial" w:cs="Arial"/>
@@ -8742,9 +10171,9 @@
         <w:lastRenderedPageBreak/>
         <w:t>Disclosure of AI Use</w:t>
       </w:r>
-      <w:bookmarkEnd w:id="8"/>
-      <w:bookmarkEnd w:id="9"/>
       <w:bookmarkEnd w:id="10"/>
+      <w:bookmarkEnd w:id="11"/>
+      <w:bookmarkEnd w:id="12"/>
     </w:p>
     <w:p>
       <w:pPr>
@@ -8935,7 +10364,7 @@
         <w:br w:type="page"/>
       </w:r>
     </w:p>
-    <w:bookmarkStart w:id="11" w:name="_Toc211511629" w:displacedByCustomXml="next"/>
+    <w:bookmarkStart w:id="13" w:name="_Toc211586610" w:displacedByCustomXml="next"/>
     <w:sdt>
       <w:sdtPr>
         <w:rPr>
@@ -8950,7 +10379,6 @@
           <w:docPartUnique/>
         </w:docPartObj>
       </w:sdtPr>
-      <w:sdtEndPr/>
       <w:sdtContent>
         <w:p>
           <w:pPr>
@@ -8965,7 +10393,7 @@
             </w:rPr>
             <w:t>References</w:t>
           </w:r>
-          <w:bookmarkEnd w:id="11"/>
+          <w:bookmarkEnd w:id="13"/>
         </w:p>
         <w:sdt>
           <w:sdtPr>
@@ -8975,7 +10403,6 @@
             <w:id w:val="-573587230"/>
             <w:bibliography/>
           </w:sdtPr>
-          <w:sdtEndPr/>
           <w:sdtContent>
             <w:p>
               <w:pPr>
@@ -10123,6 +11550,209 @@
     </w:lvl>
   </w:abstractNum>
   <w:abstractNum w:abstractNumId="8" w15:restartNumberingAfterBreak="0">
+    <w:nsid w:val="560254C1"/>
+    <w:multiLevelType w:val="hybridMultilevel"/>
+    <w:tmpl w:val="67268D22"/>
+    <w:lvl w:ilvl="0" w:tplc="7B420C90">
+      <w:start w:val="1"/>
+      <w:numFmt w:val="bullet"/>
+      <w:lvlText w:val="-"/>
+      <w:lvlJc w:val="left"/>
+      <w:pPr>
+        <w:ind w:left="720" w:hanging="360"/>
+      </w:pPr>
+      <w:rPr>
+        <w:rFonts w:ascii="Calibri" w:eastAsiaTheme="minorHAnsi" w:hAnsi="Calibri" w:cs="Calibri" w:hint="default"/>
+      </w:rPr>
+    </w:lvl>
+    <w:lvl w:ilvl="1" w:tplc="1C090003" w:tentative="1">
+      <w:start w:val="1"/>
+      <w:numFmt w:val="bullet"/>
+      <w:lvlText w:val="o"/>
+      <w:lvlJc w:val="left"/>
+      <w:pPr>
+        <w:ind w:left="1440" w:hanging="360"/>
+      </w:pPr>
+      <w:rPr>
+        <w:rFonts w:ascii="Courier New" w:hAnsi="Courier New" w:cs="Courier New" w:hint="default"/>
+      </w:rPr>
+    </w:lvl>
+    <w:lvl w:ilvl="2" w:tplc="1C090005" w:tentative="1">
+      <w:start w:val="1"/>
+      <w:numFmt w:val="bullet"/>
+      <w:lvlText w:val=""/>
+      <w:lvlJc w:val="left"/>
+      <w:pPr>
+        <w:ind w:left="2160" w:hanging="360"/>
+      </w:pPr>
+      <w:rPr>
+        <w:rFonts w:ascii="Wingdings" w:hAnsi="Wingdings" w:hint="default"/>
+      </w:rPr>
+    </w:lvl>
+    <w:lvl w:ilvl="3" w:tplc="1C090001" w:tentative="1">
+      <w:start w:val="1"/>
+      <w:numFmt w:val="bullet"/>
+      <w:lvlText w:val=""/>
+      <w:lvlJc w:val="left"/>
+      <w:pPr>
+        <w:ind w:left="2880" w:hanging="360"/>
+      </w:pPr>
+      <w:rPr>
+        <w:rFonts w:ascii="Symbol" w:hAnsi="Symbol" w:hint="default"/>
+      </w:rPr>
+    </w:lvl>
+    <w:lvl w:ilvl="4" w:tplc="1C090003" w:tentative="1">
+      <w:start w:val="1"/>
+      <w:numFmt w:val="bullet"/>
+      <w:lvlText w:val="o"/>
+      <w:lvlJc w:val="left"/>
+      <w:pPr>
+        <w:ind w:left="3600" w:hanging="360"/>
+      </w:pPr>
+      <w:rPr>
+        <w:rFonts w:ascii="Courier New" w:hAnsi="Courier New" w:cs="Courier New" w:hint="default"/>
+      </w:rPr>
+    </w:lvl>
+    <w:lvl w:ilvl="5" w:tplc="1C090005" w:tentative="1">
+      <w:start w:val="1"/>
+      <w:numFmt w:val="bullet"/>
+      <w:lvlText w:val=""/>
+      <w:lvlJc w:val="left"/>
+      <w:pPr>
+        <w:ind w:left="4320" w:hanging="360"/>
+      </w:pPr>
+      <w:rPr>
+        <w:rFonts w:ascii="Wingdings" w:hAnsi="Wingdings" w:hint="default"/>
+      </w:rPr>
+    </w:lvl>
+    <w:lvl w:ilvl="6" w:tplc="1C090001" w:tentative="1">
+      <w:start w:val="1"/>
+      <w:numFmt w:val="bullet"/>
+      <w:lvlText w:val=""/>
+      <w:lvlJc w:val="left"/>
+      <w:pPr>
+        <w:ind w:left="5040" w:hanging="360"/>
+      </w:pPr>
+      <w:rPr>
+        <w:rFonts w:ascii="Symbol" w:hAnsi="Symbol" w:hint="default"/>
+      </w:rPr>
+    </w:lvl>
+    <w:lvl w:ilvl="7" w:tplc="1C090003" w:tentative="1">
+      <w:start w:val="1"/>
+      <w:numFmt w:val="bullet"/>
+      <w:lvlText w:val="o"/>
+      <w:lvlJc w:val="left"/>
+      <w:pPr>
+        <w:ind w:left="5760" w:hanging="360"/>
+      </w:pPr>
+      <w:rPr>
+        <w:rFonts w:ascii="Courier New" w:hAnsi="Courier New" w:cs="Courier New" w:hint="default"/>
+      </w:rPr>
+    </w:lvl>
+    <w:lvl w:ilvl="8" w:tplc="1C090005" w:tentative="1">
+      <w:start w:val="1"/>
+      <w:numFmt w:val="bullet"/>
+      <w:lvlText w:val=""/>
+      <w:lvlJc w:val="left"/>
+      <w:pPr>
+        <w:ind w:left="6480" w:hanging="360"/>
+      </w:pPr>
+      <w:rPr>
+        <w:rFonts w:ascii="Wingdings" w:hAnsi="Wingdings" w:hint="default"/>
+      </w:rPr>
+    </w:lvl>
+  </w:abstractNum>
+  <w:abstractNum w:abstractNumId="9" w15:restartNumberingAfterBreak="0">
+    <w:nsid w:val="59682778"/>
+    <w:multiLevelType w:val="hybridMultilevel"/>
+    <w:tmpl w:val="A2E6F944"/>
+    <w:lvl w:ilvl="0" w:tplc="C1323876">
+      <w:start w:val="1"/>
+      <w:numFmt w:val="decimal"/>
+      <w:lvlText w:val="%1."/>
+      <w:lvlJc w:val="left"/>
+      <w:pPr>
+        <w:ind w:left="720" w:hanging="360"/>
+      </w:pPr>
+      <w:rPr>
+        <w:rFonts w:hint="default"/>
+        <w:b/>
+      </w:rPr>
+    </w:lvl>
+    <w:lvl w:ilvl="1" w:tplc="1C090019" w:tentative="1">
+      <w:start w:val="1"/>
+      <w:numFmt w:val="lowerLetter"/>
+      <w:lvlText w:val="%2."/>
+      <w:lvlJc w:val="left"/>
+      <w:pPr>
+        <w:ind w:left="1440" w:hanging="360"/>
+      </w:pPr>
+    </w:lvl>
+    <w:lvl w:ilvl="2" w:tplc="1C09001B" w:tentative="1">
+      <w:start w:val="1"/>
+      <w:numFmt w:val="lowerRoman"/>
+      <w:lvlText w:val="%3."/>
+      <w:lvlJc w:val="right"/>
+      <w:pPr>
+        <w:ind w:left="2160" w:hanging="180"/>
+      </w:pPr>
+    </w:lvl>
+    <w:lvl w:ilvl="3" w:tplc="1C09000F" w:tentative="1">
+      <w:start w:val="1"/>
+      <w:numFmt w:val="decimal"/>
+      <w:lvlText w:val="%4."/>
+      <w:lvlJc w:val="left"/>
+      <w:pPr>
+        <w:ind w:left="2880" w:hanging="360"/>
+      </w:pPr>
+    </w:lvl>
+    <w:lvl w:ilvl="4" w:tplc="1C090019" w:tentative="1">
+      <w:start w:val="1"/>
+      <w:numFmt w:val="lowerLetter"/>
+      <w:lvlText w:val="%5."/>
+      <w:lvlJc w:val="left"/>
+      <w:pPr>
+        <w:ind w:left="3600" w:hanging="360"/>
+      </w:pPr>
+    </w:lvl>
+    <w:lvl w:ilvl="5" w:tplc="1C09001B" w:tentative="1">
+      <w:start w:val="1"/>
+      <w:numFmt w:val="lowerRoman"/>
+      <w:lvlText w:val="%6."/>
+      <w:lvlJc w:val="right"/>
+      <w:pPr>
+        <w:ind w:left="4320" w:hanging="180"/>
+      </w:pPr>
+    </w:lvl>
+    <w:lvl w:ilvl="6" w:tplc="1C09000F" w:tentative="1">
+      <w:start w:val="1"/>
+      <w:numFmt w:val="decimal"/>
+      <w:lvlText w:val="%7."/>
+      <w:lvlJc w:val="left"/>
+      <w:pPr>
+        <w:ind w:left="5040" w:hanging="360"/>
+      </w:pPr>
+    </w:lvl>
+    <w:lvl w:ilvl="7" w:tplc="1C090019" w:tentative="1">
+      <w:start w:val="1"/>
+      <w:numFmt w:val="lowerLetter"/>
+      <w:lvlText w:val="%8."/>
+      <w:lvlJc w:val="left"/>
+      <w:pPr>
+        <w:ind w:left="5760" w:hanging="360"/>
+      </w:pPr>
+    </w:lvl>
+    <w:lvl w:ilvl="8" w:tplc="1C09001B" w:tentative="1">
+      <w:start w:val="1"/>
+      <w:numFmt w:val="lowerRoman"/>
+      <w:lvlText w:val="%9."/>
+      <w:lvlJc w:val="right"/>
+      <w:pPr>
+        <w:ind w:left="6480" w:hanging="180"/>
+      </w:pPr>
+    </w:lvl>
+  </w:abstractNum>
+  <w:abstractNum w:abstractNumId="10" w15:restartNumberingAfterBreak="0">
     <w:nsid w:val="5A217D49"/>
     <w:multiLevelType w:val="hybridMultilevel"/>
     <w:tmpl w:val="1CF8B60A"/>
@@ -10211,7 +11841,7 @@
       </w:pPr>
     </w:lvl>
   </w:abstractNum>
-  <w:abstractNum w:abstractNumId="9" w15:restartNumberingAfterBreak="0">
+  <w:abstractNum w:abstractNumId="11" w15:restartNumberingAfterBreak="0">
     <w:nsid w:val="718970B7"/>
     <w:multiLevelType w:val="hybridMultilevel"/>
     <w:tmpl w:val="D51C34EA"/>
@@ -10324,7 +11954,97 @@
       </w:rPr>
     </w:lvl>
   </w:abstractNum>
-  <w:abstractNum w:abstractNumId="10" w15:restartNumberingAfterBreak="0">
+  <w:abstractNum w:abstractNumId="12" w15:restartNumberingAfterBreak="0">
+    <w:nsid w:val="719F2089"/>
+    <w:multiLevelType w:val="hybridMultilevel"/>
+    <w:tmpl w:val="74C8A416"/>
+    <w:lvl w:ilvl="0" w:tplc="C1323876">
+      <w:start w:val="1"/>
+      <w:numFmt w:val="decimal"/>
+      <w:lvlText w:val="%1."/>
+      <w:lvlJc w:val="left"/>
+      <w:pPr>
+        <w:ind w:left="720" w:hanging="360"/>
+      </w:pPr>
+      <w:rPr>
+        <w:rFonts w:hint="default"/>
+        <w:b/>
+      </w:rPr>
+    </w:lvl>
+    <w:lvl w:ilvl="1" w:tplc="1C090019" w:tentative="1">
+      <w:start w:val="1"/>
+      <w:numFmt w:val="lowerLetter"/>
+      <w:lvlText w:val="%2."/>
+      <w:lvlJc w:val="left"/>
+      <w:pPr>
+        <w:ind w:left="1440" w:hanging="360"/>
+      </w:pPr>
+    </w:lvl>
+    <w:lvl w:ilvl="2" w:tplc="1C09001B" w:tentative="1">
+      <w:start w:val="1"/>
+      <w:numFmt w:val="lowerRoman"/>
+      <w:lvlText w:val="%3."/>
+      <w:lvlJc w:val="right"/>
+      <w:pPr>
+        <w:ind w:left="2160" w:hanging="180"/>
+      </w:pPr>
+    </w:lvl>
+    <w:lvl w:ilvl="3" w:tplc="1C09000F" w:tentative="1">
+      <w:start w:val="1"/>
+      <w:numFmt w:val="decimal"/>
+      <w:lvlText w:val="%4."/>
+      <w:lvlJc w:val="left"/>
+      <w:pPr>
+        <w:ind w:left="2880" w:hanging="360"/>
+      </w:pPr>
+    </w:lvl>
+    <w:lvl w:ilvl="4" w:tplc="1C090019" w:tentative="1">
+      <w:start w:val="1"/>
+      <w:numFmt w:val="lowerLetter"/>
+      <w:lvlText w:val="%5."/>
+      <w:lvlJc w:val="left"/>
+      <w:pPr>
+        <w:ind w:left="3600" w:hanging="360"/>
+      </w:pPr>
+    </w:lvl>
+    <w:lvl w:ilvl="5" w:tplc="1C09001B" w:tentative="1">
+      <w:start w:val="1"/>
+      <w:numFmt w:val="lowerRoman"/>
+      <w:lvlText w:val="%6."/>
+      <w:lvlJc w:val="right"/>
+      <w:pPr>
+        <w:ind w:left="4320" w:hanging="180"/>
+      </w:pPr>
+    </w:lvl>
+    <w:lvl w:ilvl="6" w:tplc="1C09000F" w:tentative="1">
+      <w:start w:val="1"/>
+      <w:numFmt w:val="decimal"/>
+      <w:lvlText w:val="%7."/>
+      <w:lvlJc w:val="left"/>
+      <w:pPr>
+        <w:ind w:left="5040" w:hanging="360"/>
+      </w:pPr>
+    </w:lvl>
+    <w:lvl w:ilvl="7" w:tplc="1C090019" w:tentative="1">
+      <w:start w:val="1"/>
+      <w:numFmt w:val="lowerLetter"/>
+      <w:lvlText w:val="%8."/>
+      <w:lvlJc w:val="left"/>
+      <w:pPr>
+        <w:ind w:left="5760" w:hanging="360"/>
+      </w:pPr>
+    </w:lvl>
+    <w:lvl w:ilvl="8" w:tplc="1C09001B" w:tentative="1">
+      <w:start w:val="1"/>
+      <w:numFmt w:val="lowerRoman"/>
+      <w:lvlText w:val="%9."/>
+      <w:lvlJc w:val="right"/>
+      <w:pPr>
+        <w:ind w:left="6480" w:hanging="180"/>
+      </w:pPr>
+    </w:lvl>
+  </w:abstractNum>
+  <w:abstractNum w:abstractNumId="13" w15:restartNumberingAfterBreak="0">
     <w:nsid w:val="7D4F089D"/>
     <w:multiLevelType w:val="hybridMultilevel"/>
     <w:tmpl w:val="3CBED46E"/>
@@ -10438,13 +12158,13 @@
     </w:lvl>
   </w:abstractNum>
   <w:num w:numId="1" w16cid:durableId="59521017">
-    <w:abstractNumId w:val="8"/>
+    <w:abstractNumId w:val="10"/>
   </w:num>
   <w:num w:numId="2" w16cid:durableId="464781854">
     <w:abstractNumId w:val="5"/>
   </w:num>
   <w:num w:numId="3" w16cid:durableId="1250895399">
-    <w:abstractNumId w:val="9"/>
+    <w:abstractNumId w:val="11"/>
   </w:num>
   <w:num w:numId="4" w16cid:durableId="909970182">
     <w:abstractNumId w:val="1"/>
@@ -10459,7 +12179,7 @@
     <w:abstractNumId w:val="6"/>
   </w:num>
   <w:num w:numId="8" w16cid:durableId="1396781979">
-    <w:abstractNumId w:val="10"/>
+    <w:abstractNumId w:val="13"/>
   </w:num>
   <w:num w:numId="9" w16cid:durableId="631253313">
     <w:abstractNumId w:val="4"/>
@@ -10469,6 +12189,15 @@
   </w:num>
   <w:num w:numId="11" w16cid:durableId="1203397508">
     <w:abstractNumId w:val="2"/>
+  </w:num>
+  <w:num w:numId="12" w16cid:durableId="707069030">
+    <w:abstractNumId w:val="12"/>
+  </w:num>
+  <w:num w:numId="13" w16cid:durableId="1607885171">
+    <w:abstractNumId w:val="8"/>
+  </w:num>
+  <w:num w:numId="14" w16cid:durableId="237442564">
+    <w:abstractNumId w:val="9"/>
   </w:num>
 </w:numbering>
 </file>

--- a/ST10203070_PDAN8412_Part2_Report.docx
+++ b/ST10203070_PDAN8412_Part2_Report.docx
@@ -13,6 +13,7 @@
           <w:docPartUnique/>
         </w:docPartObj>
       </w:sdtPr>
+      <w:sdtEndPr/>
       <w:sdtContent>
         <w:p>
           <w:pPr>
@@ -123,6 +124,7 @@
                                     <w:dataBinding w:prefixMappings="xmlns:ns0='http://purl.org/dc/elements/1.1/' xmlns:ns1='http://schemas.openxmlformats.org/package/2006/metadata/core-properties' " w:xpath="/ns1:coreProperties[1]/ns0:title[1]" w:storeItemID="{6C3C8BC8-F283-45AE-878A-BAB7291924A1}"/>
                                     <w:text/>
                                   </w:sdtPr>
+                                  <w:sdtEndPr/>
                                   <w:sdtContent>
                                     <w:r>
                                       <w:rPr>
@@ -181,6 +183,7 @@
                                   <w:dataBinding w:prefixMappings="xmlns:ns0='http://purl.org/dc/elements/1.1/' xmlns:ns1='http://schemas.openxmlformats.org/package/2006/metadata/core-properties' " w:xpath="/ns1:coreProperties[1]/ns0:subject[1]" w:storeItemID="{6C3C8BC8-F283-45AE-878A-BAB7291924A1}"/>
                                   <w:text/>
                                 </w:sdtPr>
+                                <w:sdtEndPr/>
                                 <w:sdtContent>
                                   <w:p>
                                     <w:pPr>
@@ -255,6 +258,7 @@
                                   <w:dataBinding w:prefixMappings="xmlns:ns0='http://purl.org/dc/elements/1.1/' xmlns:ns1='http://schemas.openxmlformats.org/package/2006/metadata/core-properties' " w:xpath="/ns1:coreProperties[1]/ns0:creator[1]" w:storeItemID="{6C3C8BC8-F283-45AE-878A-BAB7291924A1}"/>
                                   <w:text/>
                                 </w:sdtPr>
+                                <w:sdtEndPr/>
                                 <w:sdtContent>
                                   <w:p>
                                     <w:pPr>
@@ -406,6 +410,7 @@
                               <w:dataBinding w:prefixMappings="xmlns:ns0='http://purl.org/dc/elements/1.1/' xmlns:ns1='http://schemas.openxmlformats.org/package/2006/metadata/core-properties' " w:xpath="/ns1:coreProperties[1]/ns0:title[1]" w:storeItemID="{6C3C8BC8-F283-45AE-878A-BAB7291924A1}"/>
                               <w:text/>
                             </w:sdtPr>
+                            <w:sdtEndPr/>
                             <w:sdtContent>
                               <w:r>
                                 <w:rPr>
@@ -464,6 +469,7 @@
                             <w:dataBinding w:prefixMappings="xmlns:ns0='http://purl.org/dc/elements/1.1/' xmlns:ns1='http://schemas.openxmlformats.org/package/2006/metadata/core-properties' " w:xpath="/ns1:coreProperties[1]/ns0:subject[1]" w:storeItemID="{6C3C8BC8-F283-45AE-878A-BAB7291924A1}"/>
                             <w:text/>
                           </w:sdtPr>
+                          <w:sdtEndPr/>
                           <w:sdtContent>
                             <w:p>
                               <w:pPr>
@@ -538,6 +544,7 @@
                             <w:dataBinding w:prefixMappings="xmlns:ns0='http://purl.org/dc/elements/1.1/' xmlns:ns1='http://schemas.openxmlformats.org/package/2006/metadata/core-properties' " w:xpath="/ns1:coreProperties[1]/ns0:creator[1]" w:storeItemID="{6C3C8BC8-F283-45AE-878A-BAB7291924A1}"/>
                             <w:text/>
                           </w:sdtPr>
+                          <w:sdtEndPr/>
                           <w:sdtContent>
                             <w:p>
                               <w:pPr>
@@ -731,6 +738,7 @@
                                     <w:calendar w:val="gregorian"/>
                                   </w:date>
                                 </w:sdtPr>
+                                <w:sdtEndPr/>
                                 <w:sdtContent>
                                   <w:p>
                                     <w:pPr>
@@ -797,6 +805,7 @@
                               <w:calendar w:val="gregorian"/>
                             </w:date>
                           </w:sdtPr>
+                          <w:sdtEndPr/>
                           <w:sdtContent>
                             <w:p>
                               <w:pPr>
@@ -907,7 +916,7 @@
             </w:rPr>
             <w:fldChar w:fldCharType="separate"/>
           </w:r>
-          <w:hyperlink w:anchor="_Toc211586601" w:history="1">
+          <w:hyperlink w:anchor="_Toc212557075" w:history="1">
             <w:r>
               <w:rPr>
                 <w:rStyle w:val="Hyperlink"/>
@@ -935,7 +944,7 @@
                 <w:noProof/>
                 <w:webHidden/>
               </w:rPr>
-              <w:instrText xml:space="preserve"> PAGEREF _Toc211586601 \h </w:instrText>
+              <w:instrText xml:space="preserve"> PAGEREF _Toc212557075 \h </w:instrText>
             </w:r>
             <w:r>
               <w:rPr>
@@ -980,7 +989,7 @@
               <w:lang w:val="en-ZA" w:eastAsia="en-ZA"/>
             </w:rPr>
           </w:pPr>
-          <w:hyperlink w:anchor="_Toc211586602" w:history="1">
+          <w:hyperlink w:anchor="_Toc212557076" w:history="1">
             <w:r>
               <w:rPr>
                 <w:rStyle w:val="Hyperlink"/>
@@ -1008,7 +1017,7 @@
                 <w:noProof/>
                 <w:webHidden/>
               </w:rPr>
-              <w:instrText xml:space="preserve"> PAGEREF _Toc211586602 \h </w:instrText>
+              <w:instrText xml:space="preserve"> PAGEREF _Toc212557076 \h </w:instrText>
             </w:r>
             <w:r>
               <w:rPr>
@@ -1053,7 +1062,7 @@
               <w:lang w:val="en-ZA" w:eastAsia="en-ZA"/>
             </w:rPr>
           </w:pPr>
-          <w:hyperlink w:anchor="_Toc211586603" w:history="1">
+          <w:hyperlink w:anchor="_Toc212557077" w:history="1">
             <w:r>
               <w:rPr>
                 <w:rStyle w:val="Hyperlink"/>
@@ -1081,7 +1090,7 @@
                 <w:noProof/>
                 <w:webHidden/>
               </w:rPr>
-              <w:instrText xml:space="preserve"> PAGEREF _Toc211586603 \h </w:instrText>
+              <w:instrText xml:space="preserve"> PAGEREF _Toc212557077 \h </w:instrText>
             </w:r>
             <w:r>
               <w:rPr>
@@ -1101,7 +1110,7 @@
                 <w:noProof/>
                 <w:webHidden/>
               </w:rPr>
-              <w:t>3</w:t>
+              <w:t>4</w:t>
             </w:r>
             <w:r>
               <w:rPr>
@@ -1126,7 +1135,7 @@
               <w:lang w:val="en-ZA" w:eastAsia="en-ZA"/>
             </w:rPr>
           </w:pPr>
-          <w:hyperlink w:anchor="_Toc211586604" w:history="1">
+          <w:hyperlink w:anchor="_Toc212557078" w:history="1">
             <w:r>
               <w:rPr>
                 <w:rStyle w:val="Hyperlink"/>
@@ -1154,7 +1163,7 @@
                 <w:noProof/>
                 <w:webHidden/>
               </w:rPr>
-              <w:instrText xml:space="preserve"> PAGEREF _Toc211586604 \h </w:instrText>
+              <w:instrText xml:space="preserve"> PAGEREF _Toc212557078 \h </w:instrText>
             </w:r>
             <w:r>
               <w:rPr>
@@ -1174,7 +1183,7 @@
                 <w:noProof/>
                 <w:webHidden/>
               </w:rPr>
-              <w:t>5</w:t>
+              <w:t>7</w:t>
             </w:r>
             <w:r>
               <w:rPr>
@@ -1199,7 +1208,7 @@
               <w:lang w:val="en-ZA" w:eastAsia="en-ZA"/>
             </w:rPr>
           </w:pPr>
-          <w:hyperlink w:anchor="_Toc211586605" w:history="1">
+          <w:hyperlink w:anchor="_Toc212557079" w:history="1">
             <w:r>
               <w:rPr>
                 <w:rStyle w:val="Hyperlink"/>
@@ -1227,7 +1236,7 @@
                 <w:noProof/>
                 <w:webHidden/>
               </w:rPr>
-              <w:instrText xml:space="preserve"> PAGEREF _Toc211586605 \h </w:instrText>
+              <w:instrText xml:space="preserve"> PAGEREF _Toc212557079 \h </w:instrText>
             </w:r>
             <w:r>
               <w:rPr>
@@ -1247,7 +1256,7 @@
                 <w:noProof/>
                 <w:webHidden/>
               </w:rPr>
-              <w:t>7</w:t>
+              <w:t>9</w:t>
             </w:r>
             <w:r>
               <w:rPr>
@@ -1272,7 +1281,7 @@
               <w:lang w:val="en-ZA" w:eastAsia="en-ZA"/>
             </w:rPr>
           </w:pPr>
-          <w:hyperlink w:anchor="_Toc211586606" w:history="1">
+          <w:hyperlink w:anchor="_Toc212557080" w:history="1">
             <w:r>
               <w:rPr>
                 <w:rStyle w:val="Hyperlink"/>
@@ -1300,7 +1309,7 @@
                 <w:noProof/>
                 <w:webHidden/>
               </w:rPr>
-              <w:instrText xml:space="preserve"> PAGEREF _Toc211586606 \h </w:instrText>
+              <w:instrText xml:space="preserve"> PAGEREF _Toc212557080 \h </w:instrText>
             </w:r>
             <w:r>
               <w:rPr>
@@ -1320,7 +1329,7 @@
                 <w:noProof/>
                 <w:webHidden/>
               </w:rPr>
-              <w:t>12</w:t>
+              <w:t>14</w:t>
             </w:r>
             <w:r>
               <w:rPr>
@@ -1345,14 +1354,14 @@
               <w:lang w:val="en-ZA" w:eastAsia="en-ZA"/>
             </w:rPr>
           </w:pPr>
-          <w:hyperlink w:anchor="_Toc211586607" w:history="1">
+          <w:hyperlink w:anchor="_Toc212557081" w:history="1">
             <w:r>
               <w:rPr>
                 <w:rStyle w:val="Hyperlink"/>
                 <w:rFonts w:ascii="Arial" w:hAnsi="Arial" w:cs="Arial"/>
                 <w:noProof/>
               </w:rPr>
-              <w:t>Model Evaluation</w:t>
+              <w:t>Model Evaluation and Comparison</w:t>
             </w:r>
             <w:r>
               <w:rPr>
@@ -1373,7 +1382,7 @@
                 <w:noProof/>
                 <w:webHidden/>
               </w:rPr>
-              <w:instrText xml:space="preserve"> PAGEREF _Toc211586607 \h </w:instrText>
+              <w:instrText xml:space="preserve"> PAGEREF _Toc212557081 \h </w:instrText>
             </w:r>
             <w:r>
               <w:rPr>
@@ -1393,7 +1402,7 @@
                 <w:noProof/>
                 <w:webHidden/>
               </w:rPr>
-              <w:t>14</w:t>
+              <w:t>16</w:t>
             </w:r>
             <w:r>
               <w:rPr>
@@ -1418,7 +1427,7 @@
               <w:lang w:val="en-ZA" w:eastAsia="en-ZA"/>
             </w:rPr>
           </w:pPr>
-          <w:hyperlink w:anchor="_Toc211586608" w:history="1">
+          <w:hyperlink w:anchor="_Toc212557082" w:history="1">
             <w:r>
               <w:rPr>
                 <w:rStyle w:val="Hyperlink"/>
@@ -1446,7 +1455,7 @@
                 <w:noProof/>
                 <w:webHidden/>
               </w:rPr>
-              <w:instrText xml:space="preserve"> PAGEREF _Toc211586608 \h </w:instrText>
+              <w:instrText xml:space="preserve"> PAGEREF _Toc212557082 \h </w:instrText>
             </w:r>
             <w:r>
               <w:rPr>
@@ -1466,7 +1475,7 @@
                 <w:noProof/>
                 <w:webHidden/>
               </w:rPr>
-              <w:t>17</w:t>
+              <w:t>19</w:t>
             </w:r>
             <w:r>
               <w:rPr>
@@ -1491,7 +1500,7 @@
               <w:lang w:val="en-ZA" w:eastAsia="en-ZA"/>
             </w:rPr>
           </w:pPr>
-          <w:hyperlink w:anchor="_Toc211586609" w:history="1">
+          <w:hyperlink w:anchor="_Toc212557083" w:history="1">
             <w:r>
               <w:rPr>
                 <w:rStyle w:val="Hyperlink"/>
@@ -1519,7 +1528,7 @@
                 <w:noProof/>
                 <w:webHidden/>
               </w:rPr>
-              <w:instrText xml:space="preserve"> PAGEREF _Toc211586609 \h </w:instrText>
+              <w:instrText xml:space="preserve"> PAGEREF _Toc212557083 \h </w:instrText>
             </w:r>
             <w:r>
               <w:rPr>
@@ -1539,7 +1548,7 @@
                 <w:noProof/>
                 <w:webHidden/>
               </w:rPr>
-              <w:t>19</w:t>
+              <w:t>21</w:t>
             </w:r>
             <w:r>
               <w:rPr>
@@ -1564,7 +1573,7 @@
               <w:lang w:val="en-ZA" w:eastAsia="en-ZA"/>
             </w:rPr>
           </w:pPr>
-          <w:hyperlink w:anchor="_Toc211586610" w:history="1">
+          <w:hyperlink w:anchor="_Toc212557084" w:history="1">
             <w:r>
               <w:rPr>
                 <w:rStyle w:val="Hyperlink"/>
@@ -1592,7 +1601,7 @@
                 <w:noProof/>
                 <w:webHidden/>
               </w:rPr>
-              <w:instrText xml:space="preserve"> PAGEREF _Toc211586610 \h </w:instrText>
+              <w:instrText xml:space="preserve"> PAGEREF _Toc212557084 \h </w:instrText>
             </w:r>
             <w:r>
               <w:rPr>
@@ -1612,7 +1621,7 @@
                 <w:noProof/>
                 <w:webHidden/>
               </w:rPr>
-              <w:t>20</w:t>
+              <w:t>22</w:t>
             </w:r>
             <w:r>
               <w:rPr>
@@ -1671,7 +1680,7 @@
           <w:noProof/>
         </w:rPr>
       </w:pPr>
-      <w:bookmarkStart w:id="0" w:name="_Toc211586601"/>
+      <w:bookmarkStart w:id="0" w:name="_Toc212557075"/>
       <w:r>
         <w:rPr>
           <w:rFonts w:ascii="Arial" w:hAnsi="Arial" w:cs="Arial"/>
@@ -1709,7 +1718,31 @@
         <w:rPr>
           <w:rFonts w:ascii="Arial" w:hAnsi="Arial" w:cs="Arial"/>
         </w:rPr>
-        <w:t>aimed to develop a Logistic Regression classification model capable of predicting whether a book will become a bestseller, using real-world bibliometric and engagement data</w:t>
+        <w:t xml:space="preserve">aimed to develop a Logistic Regression classification model </w:t>
+      </w:r>
+      <w:r>
+        <w:rPr>
+          <w:rFonts w:ascii="Arial" w:hAnsi="Arial" w:cs="Arial"/>
+        </w:rPr>
+        <w:t xml:space="preserve">from scratch using a </w:t>
+      </w:r>
+      <w:r>
+        <w:rPr>
+          <w:rFonts w:ascii="Arial" w:hAnsi="Arial" w:cs="Arial"/>
+        </w:rPr>
+        <w:t xml:space="preserve">simple </w:t>
+      </w:r>
+      <w:r>
+        <w:rPr>
+          <w:rFonts w:ascii="Arial" w:hAnsi="Arial" w:cs="Arial"/>
+        </w:rPr>
+        <w:t xml:space="preserve">Neural Network </w:t>
+      </w:r>
+      <w:r>
+        <w:rPr>
+          <w:rFonts w:ascii="Arial" w:hAnsi="Arial" w:cs="Arial"/>
+        </w:rPr>
+        <w:t>capable of predicting whether a book will become a bestseller, using real-world bibliometric and engagement data</w:t>
       </w:r>
       <w:r>
         <w:rPr>
@@ -1745,6 +1778,7 @@
           <w:id w:val="-1036732769"/>
           <w:citation/>
         </w:sdtPr>
+        <w:sdtEndPr/>
         <w:sdtContent>
           <w:r>
             <w:rPr>
@@ -1839,13 +1873,49 @@
         <w:rPr>
           <w:rFonts w:ascii="Arial" w:hAnsi="Arial" w:cs="Arial"/>
         </w:rPr>
-        <w:t xml:space="preserve">, and scikit-learn was used </w:t>
-      </w:r>
-      <w:r>
-        <w:rPr>
-          <w:rFonts w:ascii="Arial" w:hAnsi="Arial" w:cs="Arial"/>
-        </w:rPr>
-        <w:t xml:space="preserve">for statistical modelling. </w:t>
+        <w:t xml:space="preserve">, </w:t>
+      </w:r>
+      <w:r>
+        <w:rPr>
+          <w:rFonts w:ascii="Arial" w:hAnsi="Arial" w:cs="Arial"/>
+        </w:rPr>
+        <w:t>while</w:t>
+      </w:r>
+      <w:r>
+        <w:rPr>
+          <w:rFonts w:ascii="Arial" w:hAnsi="Arial" w:cs="Arial"/>
+        </w:rPr>
+        <w:t xml:space="preserve"> scikit-learn </w:t>
+      </w:r>
+      <w:r>
+        <w:rPr>
+          <w:rFonts w:ascii="Arial" w:hAnsi="Arial" w:cs="Arial"/>
+        </w:rPr>
+        <w:t xml:space="preserve">and TensorFlow were </w:t>
+      </w:r>
+      <w:r>
+        <w:rPr>
+          <w:rFonts w:ascii="Arial" w:hAnsi="Arial" w:cs="Arial"/>
+        </w:rPr>
+        <w:t xml:space="preserve">used </w:t>
+      </w:r>
+      <w:r>
+        <w:rPr>
+          <w:rFonts w:ascii="Arial" w:hAnsi="Arial" w:cs="Arial"/>
+        </w:rPr>
+        <w:t xml:space="preserve">for </w:t>
+      </w:r>
+      <w:r>
+        <w:rPr>
+          <w:rFonts w:ascii="Arial" w:hAnsi="Arial" w:cs="Arial"/>
+        </w:rPr>
+        <w:t>feature engineering and modelling</w:t>
+      </w:r>
+      <w:r>
+        <w:rPr>
+          <w:rFonts w:ascii="Arial" w:hAnsi="Arial" w:cs="Arial"/>
+        </w:rPr>
+        <w:t xml:space="preserve">. </w:t>
       </w:r>
     </w:p>
     <w:p>
@@ -1927,13 +1997,19 @@
         <w:rPr>
           <w:rFonts w:ascii="Arial" w:hAnsi="Arial" w:cs="Arial"/>
         </w:rPr>
-        <w:t>M</w:t>
-      </w:r>
-      <w:r>
-        <w:rPr>
-          <w:rFonts w:ascii="Arial" w:hAnsi="Arial" w:cs="Arial"/>
-        </w:rPr>
-        <w:t>ore so, it offers a balance of interpretability, computational efficiency, and robustness</w:t>
+        <w:t xml:space="preserve">Two logistic regression models were trained: a neural logistic regression (from scratch) </w:t>
+      </w:r>
+      <w:r>
+        <w:rPr>
+          <w:rFonts w:ascii="Arial" w:hAnsi="Arial" w:cs="Arial"/>
+        </w:rPr>
+        <w:t xml:space="preserve">implemented as a one-layer network with a sigmoid activation, and a scikit-learn logistic regression used as a benchmark. Logistic regression </w:t>
+      </w:r>
+      <w:r>
+        <w:rPr>
+          <w:rFonts w:ascii="Arial" w:hAnsi="Arial" w:cs="Arial"/>
+        </w:rPr>
+        <w:t>offers a balance of interpretability, computational efficiency, and robustness</w:t>
       </w:r>
       <w:sdt>
         <w:sdtPr>
@@ -1943,6 +2019,7 @@
           <w:id w:val="-1586603988"/>
           <w:citation/>
         </w:sdtPr>
+        <w:sdtEndPr/>
         <w:sdtContent>
           <w:r>
             <w:rPr>
@@ -2031,19 +2108,19 @@
         <w:rPr>
           <w:rFonts w:ascii="Arial" w:hAnsi="Arial" w:cs="Arial"/>
         </w:rPr>
-        <w:t>demonstrate that a traditional statistical method, when carefully engineered, can yield near-perfect predictive performance while maintaining</w:t>
-      </w:r>
-      <w:r>
-        <w:rPr>
-          <w:rFonts w:ascii="Arial" w:hAnsi="Arial" w:cs="Arial"/>
-        </w:rPr>
-        <w:t xml:space="preserve"> explainability</w:t>
-      </w:r>
-      <w:r>
-        <w:rPr>
-          <w:rFonts w:ascii="Arial" w:hAnsi="Arial" w:cs="Arial"/>
-        </w:rPr>
-        <w:t xml:space="preserve"> and business relevance. </w:t>
+        <w:t xml:space="preserve">demonstrate that a </w:t>
+      </w:r>
+      <w:r>
+        <w:rPr>
+          <w:rFonts w:ascii="Arial" w:hAnsi="Arial" w:cs="Arial"/>
+        </w:rPr>
+        <w:t xml:space="preserve">neural logistic regression model can effectively replicate traditional logistic behaviour and achieve high </w:t>
+      </w:r>
+      <w:r>
+        <w:rPr>
+          <w:rFonts w:ascii="Arial" w:hAnsi="Arial" w:cs="Arial"/>
+        </w:rPr>
+        <w:t>accuracy, close to 88%, while the scikit-learn model further optimises the approach to near perfect performance at an accuracy of roughly 98%.</w:t>
       </w:r>
     </w:p>
     <w:p>
@@ -2054,7 +2131,7 @@
           <w:noProof/>
         </w:rPr>
       </w:pPr>
-      <w:bookmarkStart w:id="1" w:name="_Toc211586602"/>
+      <w:bookmarkStart w:id="1" w:name="_Toc212557076"/>
       <w:r>
         <w:rPr>
           <w:rFonts w:ascii="Arial" w:hAnsi="Arial" w:cs="Arial"/>
@@ -2070,78 +2147,250 @@
         <w:spacing w:line="360" w:lineRule="auto"/>
         <w:ind w:firstLine="720"/>
         <w:jc w:val="both"/>
-      </w:pPr>
-      <w:r>
-        <w:rPr>
-          <w:rFonts w:ascii="Arial" w:hAnsi="Arial" w:cs="Arial"/>
-        </w:rPr>
-        <w:t>This project</w:t>
-      </w:r>
-      <w:r>
-        <w:t xml:space="preserve"> </w:t>
-      </w:r>
-      <w:r>
-        <w:t xml:space="preserve">develops a logistic regression model to predict whether a book will become a bestseller using the </w:t>
-      </w:r>
-      <w:r>
-        <w:rPr>
+        <w:rPr>
+          <w:rFonts w:ascii="Arial" w:hAnsi="Arial" w:cs="Arial"/>
+        </w:rPr>
+      </w:pPr>
+      <w:r>
+        <w:rPr>
+          <w:rFonts w:ascii="Arial" w:hAnsi="Arial" w:cs="Arial"/>
+        </w:rPr>
+        <w:t xml:space="preserve">This project </w:t>
+      </w:r>
+      <w:r>
+        <w:rPr>
+          <w:rFonts w:ascii="Arial" w:hAnsi="Arial" w:cs="Arial"/>
+        </w:rPr>
+        <w:t xml:space="preserve">develops </w:t>
+      </w:r>
+      <w:r>
+        <w:rPr>
+          <w:rFonts w:ascii="Arial" w:hAnsi="Arial" w:cs="Arial"/>
+        </w:rPr>
+        <w:t>two</w:t>
+      </w:r>
+      <w:r>
+        <w:rPr>
+          <w:rFonts w:ascii="Arial" w:hAnsi="Arial" w:cs="Arial"/>
+        </w:rPr>
+        <w:t xml:space="preserve"> logistic regression model</w:t>
+      </w:r>
+      <w:r>
+        <w:rPr>
+          <w:rFonts w:ascii="Arial" w:hAnsi="Arial" w:cs="Arial"/>
+        </w:rPr>
+        <w:t>s, a neural network logistic regression (from scratch) and a scikit-learn baseline</w:t>
+      </w:r>
+      <w:r>
+        <w:rPr>
+          <w:rFonts w:ascii="Arial" w:hAnsi="Arial" w:cs="Arial"/>
+        </w:rPr>
+        <w:t>,</w:t>
+      </w:r>
+      <w:r>
+        <w:rPr>
+          <w:rFonts w:ascii="Arial" w:hAnsi="Arial" w:cs="Arial"/>
+        </w:rPr>
+        <w:t xml:space="preserve"> to predict whether a book will become a bestseller using the </w:t>
+      </w:r>
+      <w:r>
+        <w:rPr>
+          <w:rFonts w:ascii="Arial" w:hAnsi="Arial" w:cs="Arial"/>
           <w:i/>
           <w:iCs/>
         </w:rPr>
         <w:t>Best Books Ever</w:t>
       </w:r>
       <w:r>
+        <w:rPr>
+          <w:rFonts w:ascii="Arial" w:hAnsi="Arial" w:cs="Arial"/>
+        </w:rPr>
         <w:t xml:space="preserve"> dataset from Kaggle, which contains</w:t>
       </w:r>
       <w:r>
+        <w:rPr>
+          <w:rFonts w:ascii="Arial" w:hAnsi="Arial" w:cs="Arial"/>
+        </w:rPr>
         <w:t xml:space="preserve"> </w:t>
       </w:r>
       <w:r>
+        <w:rPr>
+          <w:rFonts w:ascii="Arial" w:hAnsi="Arial" w:cs="Arial"/>
+        </w:rPr>
         <w:t xml:space="preserve">over 40,000 records with bibliometric and engagement features. </w:t>
       </w:r>
       <w:r>
-        <w:t>Py</w:t>
-      </w:r>
-      <w:r>
-        <w:t xml:space="preserve">Spark and scikit-learn pipelines were used to perform data cleaning and feature engineering, incorporating scaling, encoding, and TF-IDF text representation. The dataset was moderately imbalanced, with 80% non-bestsellers and 20% bestsellers; however, this was handled through class weighting. </w:t>
-      </w:r>
-      <w:r>
-        <w:t>The final</w:t>
-      </w:r>
-      <w:r>
-        <w:t xml:space="preserve"> achieved model accuracy was 97.8% and a ROC-AUC of 0.999</w:t>
-      </w:r>
-      <w:r>
+        <w:rPr>
+          <w:rFonts w:ascii="Arial" w:hAnsi="Arial" w:cs="Arial"/>
+        </w:rPr>
+        <w:t>Two handle numeric scaling, categorical encod</w:t>
+      </w:r>
+      <w:r>
+        <w:rPr>
+          <w:rFonts w:ascii="Arial" w:hAnsi="Arial" w:cs="Arial"/>
+        </w:rPr>
+        <w:t>ing, and TF-IDF text vectorisation, a unified preprocessing pipeline was used to convert missed data into over 5,600 model ready features.</w:t>
+      </w:r>
+      <w:r>
+        <w:rPr>
+          <w:rFonts w:ascii="Arial" w:hAnsi="Arial" w:cs="Arial"/>
+        </w:rPr>
+        <w:t xml:space="preserve"> The dataset was moderately imbalanced, with 80% non-bestsellers and 20% bestsellers; however, this was handled through class weighting. </w:t>
+      </w:r>
+      <w:r>
+        <w:rPr>
+          <w:rFonts w:ascii="Arial" w:hAnsi="Arial" w:cs="Arial"/>
+        </w:rPr>
+        <w:t>The</w:t>
+      </w:r>
+      <w:r>
+        <w:rPr>
+          <w:rFonts w:ascii="Arial" w:hAnsi="Arial" w:cs="Arial"/>
+        </w:rPr>
+        <w:t xml:space="preserve"> </w:t>
+      </w:r>
+      <w:r>
+        <w:rPr>
+          <w:rFonts w:ascii="Arial" w:hAnsi="Arial" w:cs="Arial"/>
+        </w:rPr>
+        <w:lastRenderedPageBreak/>
+        <w:t>neural logistic</w:t>
+      </w:r>
+      <w:r>
+        <w:rPr>
+          <w:rFonts w:ascii="Arial" w:hAnsi="Arial" w:cs="Arial"/>
+        </w:rPr>
+        <w:t xml:space="preserve"> regression achieved a</w:t>
+      </w:r>
+      <w:r>
+        <w:rPr>
+          <w:rFonts w:ascii="Arial" w:hAnsi="Arial" w:cs="Arial"/>
+        </w:rPr>
+        <w:t xml:space="preserve"> final</w:t>
+      </w:r>
+      <w:r>
+        <w:rPr>
+          <w:rFonts w:ascii="Arial" w:hAnsi="Arial" w:cs="Arial"/>
+        </w:rPr>
+        <w:t xml:space="preserve"> model accuracy </w:t>
+      </w:r>
+      <w:r>
+        <w:rPr>
+          <w:rFonts w:ascii="Arial" w:hAnsi="Arial" w:cs="Arial"/>
+        </w:rPr>
+        <w:t>of</w:t>
+      </w:r>
+      <w:r>
+        <w:rPr>
+          <w:rFonts w:ascii="Arial" w:hAnsi="Arial" w:cs="Arial"/>
+        </w:rPr>
+        <w:t xml:space="preserve"> </w:t>
+      </w:r>
+      <w:r>
+        <w:rPr>
+          <w:rFonts w:ascii="Arial" w:hAnsi="Arial" w:cs="Arial"/>
+        </w:rPr>
+        <w:t>88</w:t>
+      </w:r>
+      <w:r>
+        <w:rPr>
+          <w:rFonts w:ascii="Arial" w:hAnsi="Arial" w:cs="Arial"/>
+        </w:rPr>
+        <w:t>% and a ROC-AUC of 0.9</w:t>
+      </w:r>
+      <w:r>
+        <w:rPr>
+          <w:rFonts w:ascii="Arial" w:hAnsi="Arial" w:cs="Arial"/>
+        </w:rPr>
+        <w:t>5</w:t>
+      </w:r>
+      <w:r>
+        <w:rPr>
+          <w:rFonts w:ascii="Arial" w:hAnsi="Arial" w:cs="Arial"/>
+        </w:rPr>
         <w:t>,</w:t>
       </w:r>
       <w:r>
-        <w:t xml:space="preserve"> which reveals except</w:t>
-      </w:r>
-      <w:r>
-        <w:t xml:space="preserve">ional generalisation and stability without retraining. </w:t>
-      </w:r>
-      <w:r>
+        <w:rPr>
+          <w:rFonts w:ascii="Arial" w:hAnsi="Arial" w:cs="Arial"/>
+        </w:rPr>
+        <w:t xml:space="preserve"> </w:t>
+      </w:r>
+      <w:r>
+        <w:rPr>
+          <w:rFonts w:ascii="Arial" w:hAnsi="Arial" w:cs="Arial"/>
+        </w:rPr>
+        <w:t xml:space="preserve">which validates the from scratch approach, whilst the scikit-learn logistic regression reached 98% accuracy and an ROC-AUC of 0.999, confirming benchmark level performance. </w:t>
+      </w:r>
+      <w:r>
+        <w:rPr>
+          <w:rFonts w:ascii="Arial" w:hAnsi="Arial" w:cs="Arial"/>
+        </w:rPr>
         <w:t>Bestseller key predictors included reader engagement</w:t>
       </w:r>
       <w:r>
+        <w:rPr>
+          <w:rFonts w:ascii="Arial" w:hAnsi="Arial" w:cs="Arial"/>
+        </w:rPr>
         <w:t xml:space="preserve"> metrics like rating counts, liked percentage, and votes, along with publisher prominence. </w:t>
       </w:r>
       <w:r>
-        <w:t>This transparent and interpretable approach offers a practical decision support tool for publishers</w:t>
-      </w:r>
-      <w:r>
-        <w:t xml:space="preserve">, while the future is to </w:t>
-      </w:r>
-      <w:r>
-        <w:t>focus</w:t>
-      </w:r>
-      <w:r>
-        <w:t xml:space="preserve"> on expanded feature diversity</w:t>
-      </w:r>
-      <w:r>
-        <w:t xml:space="preserve">. </w:t>
-      </w:r>
-      <w:r>
+        <w:rPr>
+          <w:rFonts w:ascii="Arial" w:hAnsi="Arial" w:cs="Arial"/>
+        </w:rPr>
+        <w:t xml:space="preserve">The combination of models </w:t>
+      </w:r>
+      <w:proofErr w:type="gramStart"/>
+      <w:r>
+        <w:rPr>
+          <w:rFonts w:ascii="Arial" w:hAnsi="Arial" w:cs="Arial"/>
+        </w:rPr>
+        <w:t>provide</w:t>
+      </w:r>
+      <w:proofErr w:type="gramEnd"/>
+      <w:r>
+        <w:rPr>
+          <w:rFonts w:ascii="Arial" w:hAnsi="Arial" w:cs="Arial"/>
+        </w:rPr>
+        <w:t xml:space="preserve"> a transparent and interpretable framework for predicting book success. </w:t>
+      </w:r>
+      <w:r>
+        <w:rPr>
+          <w:rFonts w:ascii="Arial" w:hAnsi="Arial" w:cs="Arial"/>
+        </w:rPr>
+        <w:t>Both models offer strengths, the neural</w:t>
+      </w:r>
+      <w:r>
+        <w:rPr>
+          <w:rFonts w:ascii="Arial" w:hAnsi="Arial" w:cs="Arial"/>
+        </w:rPr>
+        <w:t xml:space="preserve"> model</w:t>
+      </w:r>
+      <w:r>
+        <w:rPr>
+          <w:rFonts w:ascii="Arial" w:hAnsi="Arial" w:cs="Arial"/>
+        </w:rPr>
+        <w:t xml:space="preserve"> satisfies the technical requirements</w:t>
+      </w:r>
+      <w:r>
+        <w:rPr>
+          <w:rFonts w:ascii="Arial" w:hAnsi="Arial" w:cs="Arial"/>
+        </w:rPr>
+        <w:t xml:space="preserve"> for manual logistic regression and the scikit learn model shows the scalability and precision expected in applied analytics.</w:t>
+      </w:r>
+    </w:p>
+    <w:p>
+      <w:pPr>
+        <w:spacing w:line="360" w:lineRule="auto"/>
+        <w:jc w:val="both"/>
+        <w:rPr>
+          <w:rFonts w:ascii="Arial" w:hAnsi="Arial" w:cs="Arial"/>
+        </w:rPr>
+      </w:pPr>
+      <w:r>
+        <w:rPr>
+          <w:rFonts w:ascii="Arial" w:hAnsi="Arial" w:cs="Arial"/>
+        </w:rPr>
         <w:br w:type="page"/>
       </w:r>
     </w:p>
@@ -2153,7 +2402,7 @@
           <w:noProof/>
         </w:rPr>
       </w:pPr>
-      <w:bookmarkStart w:id="2" w:name="_Toc211586603"/>
+      <w:bookmarkStart w:id="2" w:name="_Toc212557077"/>
       <w:r>
         <w:rPr>
           <w:rFonts w:ascii="Arial" w:hAnsi="Arial" w:cs="Arial"/>
@@ -2185,7 +2434,19 @@
         <w:rPr>
           <w:rFonts w:ascii="Arial" w:hAnsi="Arial" w:cs="Arial"/>
         </w:rPr>
-        <w:t>Developing a structured plan ensures that data cleaning, feature preparation, model training, and evaluation are all handled systematically. The following is the analysis plan that outlines how the Best Books Ever dataset will be transformed into a predictive model capable of classifying books as bestsellers or non-bestsellers using logistic regression:</w:t>
+        <w:t>Developing a structured plan ensures that data cleaning, feature preparation, model training, and evaluation are all handled systematically. The following is the analysis plan that outlines how the Best Books Ever dataset will be transformed into a predictive model capable of classifying books as bestsellers or non-bestsellers using logistic regression</w:t>
+      </w:r>
+      <w:r>
+        <w:rPr>
+          <w:rFonts w:ascii="Arial" w:hAnsi="Arial" w:cs="Arial"/>
+        </w:rPr>
+        <w:t xml:space="preserve"> from scratch</w:t>
+      </w:r>
+      <w:r>
+        <w:rPr>
+          <w:rFonts w:ascii="Arial" w:hAnsi="Arial" w:cs="Arial"/>
+        </w:rPr>
+        <w:t>:</w:t>
       </w:r>
     </w:p>
     <w:p>
@@ -2199,6 +2460,7 @@
     </w:p>
     <w:p>
       <w:pPr>
+        <w:spacing w:line="360" w:lineRule="auto"/>
         <w:jc w:val="both"/>
         <w:rPr>
           <w:rFonts w:ascii="Arial" w:hAnsi="Arial" w:cs="Arial"/>
@@ -2219,6 +2481,7 @@
     </w:p>
     <w:p>
       <w:pPr>
+        <w:spacing w:line="360" w:lineRule="auto"/>
         <w:jc w:val="both"/>
         <w:rPr>
           <w:rFonts w:ascii="Arial" w:hAnsi="Arial" w:cs="Arial"/>
@@ -2269,6 +2532,7 @@
     </w:p>
     <w:p>
       <w:pPr>
+        <w:spacing w:line="360" w:lineRule="auto"/>
         <w:jc w:val="both"/>
         <w:rPr>
           <w:rFonts w:ascii="Arial" w:hAnsi="Arial" w:cs="Arial"/>
@@ -2292,6 +2556,7 @@
           <w:ilvl w:val="0"/>
           <w:numId w:val="13"/>
         </w:numPr>
+        <w:spacing w:line="360" w:lineRule="auto"/>
         <w:jc w:val="both"/>
         <w:rPr>
           <w:rFonts w:ascii="Arial" w:hAnsi="Arial" w:cs="Arial"/>
@@ -2347,6 +2612,7 @@
           <w:ilvl w:val="0"/>
           <w:numId w:val="13"/>
         </w:numPr>
+        <w:spacing w:line="360" w:lineRule="auto"/>
         <w:jc w:val="both"/>
         <w:rPr>
           <w:rFonts w:ascii="Arial" w:hAnsi="Arial" w:cs="Arial"/>
@@ -2370,6 +2636,7 @@
           <w:ilvl w:val="0"/>
           <w:numId w:val="13"/>
         </w:numPr>
+        <w:spacing w:line="360" w:lineRule="auto"/>
         <w:jc w:val="both"/>
         <w:rPr>
           <w:rFonts w:ascii="Arial" w:hAnsi="Arial" w:cs="Arial"/>
@@ -2393,6 +2660,7 @@
           <w:ilvl w:val="0"/>
           <w:numId w:val="13"/>
         </w:numPr>
+        <w:spacing w:line="360" w:lineRule="auto"/>
         <w:jc w:val="both"/>
         <w:rPr>
           <w:rFonts w:ascii="Arial" w:hAnsi="Arial" w:cs="Arial"/>
@@ -2448,6 +2716,7 @@
           <w:ilvl w:val="0"/>
           <w:numId w:val="13"/>
         </w:numPr>
+        <w:spacing w:line="360" w:lineRule="auto"/>
         <w:jc w:val="both"/>
         <w:rPr>
           <w:rFonts w:ascii="Arial" w:hAnsi="Arial" w:cs="Arial"/>
@@ -2466,6 +2735,7 @@
     </w:p>
     <w:p>
       <w:pPr>
+        <w:spacing w:line="360" w:lineRule="auto"/>
         <w:jc w:val="both"/>
         <w:rPr>
           <w:rFonts w:ascii="Arial" w:hAnsi="Arial" w:cs="Arial"/>
@@ -2476,6 +2746,7 @@
     </w:p>
     <w:p>
       <w:pPr>
+        <w:spacing w:line="360" w:lineRule="auto"/>
         <w:jc w:val="both"/>
         <w:rPr>
           <w:rFonts w:ascii="Arial" w:hAnsi="Arial" w:cs="Arial"/>
@@ -2496,6 +2767,7 @@
     </w:p>
     <w:p>
       <w:pPr>
+        <w:spacing w:line="360" w:lineRule="auto"/>
         <w:jc w:val="both"/>
         <w:rPr>
           <w:rFonts w:ascii="Arial" w:hAnsi="Arial" w:cs="Arial"/>
@@ -2545,6 +2817,7 @@
           <w:id w:val="1738974512"/>
           <w:citation/>
         </w:sdtPr>
+        <w:sdtEndPr/>
         <w:sdtContent>
           <w:r>
             <w:rPr>
@@ -2599,6 +2872,7 @@
     </w:p>
     <w:p>
       <w:pPr>
+        <w:spacing w:line="360" w:lineRule="auto"/>
         <w:jc w:val="both"/>
         <w:rPr>
           <w:rFonts w:ascii="Arial" w:hAnsi="Arial" w:cs="Arial"/>
@@ -2622,6 +2896,7 @@
           <w:ilvl w:val="0"/>
           <w:numId w:val="13"/>
         </w:numPr>
+        <w:spacing w:line="360" w:lineRule="auto"/>
         <w:jc w:val="both"/>
         <w:rPr>
           <w:rFonts w:ascii="Arial" w:hAnsi="Arial" w:cs="Arial"/>
@@ -2645,6 +2920,7 @@
           <w:ilvl w:val="0"/>
           <w:numId w:val="13"/>
         </w:numPr>
+        <w:spacing w:line="360" w:lineRule="auto"/>
         <w:jc w:val="both"/>
         <w:rPr>
           <w:rFonts w:ascii="Arial" w:hAnsi="Arial" w:cs="Arial"/>
@@ -2692,6 +2968,7 @@
           <w:ilvl w:val="0"/>
           <w:numId w:val="13"/>
         </w:numPr>
+        <w:spacing w:line="360" w:lineRule="auto"/>
         <w:jc w:val="both"/>
         <w:rPr>
           <w:rFonts w:ascii="Arial" w:hAnsi="Arial" w:cs="Arial"/>
@@ -2731,6 +3008,7 @@
           <w:ilvl w:val="0"/>
           <w:numId w:val="13"/>
         </w:numPr>
+        <w:spacing w:line="360" w:lineRule="auto"/>
         <w:jc w:val="both"/>
         <w:rPr>
           <w:rFonts w:ascii="Arial" w:hAnsi="Arial" w:cs="Arial"/>
@@ -2744,6 +3022,7 @@
           <w:noProof/>
           <w:lang w:val="en-ZA"/>
         </w:rPr>
+        <w:lastRenderedPageBreak/>
         <w:t>Numeric and categorical transformations will be combined using a ColumnTransformer within the scikit-learn pipeline to ensure consistent preprocessing during training and inference</w:t>
       </w:r>
       <w:sdt>
@@ -2756,6 +3035,7 @@
           <w:id w:val="-453170919"/>
           <w:citation/>
         </w:sdtPr>
+        <w:sdtEndPr/>
         <w:sdtContent>
           <w:r>
             <w:rPr>
@@ -2810,6 +3090,7 @@
     </w:p>
     <w:p>
       <w:pPr>
+        <w:spacing w:line="360" w:lineRule="auto"/>
         <w:jc w:val="both"/>
         <w:rPr>
           <w:rFonts w:ascii="Arial" w:hAnsi="Arial" w:cs="Arial"/>
@@ -2820,6 +3101,7 @@
     </w:p>
     <w:p>
       <w:pPr>
+        <w:spacing w:line="360" w:lineRule="auto"/>
         <w:jc w:val="both"/>
         <w:rPr>
           <w:rFonts w:ascii="Arial" w:hAnsi="Arial" w:cs="Arial"/>
@@ -2840,6 +3122,7 @@
     </w:p>
     <w:p>
       <w:pPr>
+        <w:spacing w:line="360" w:lineRule="auto"/>
         <w:jc w:val="both"/>
         <w:rPr>
           <w:rFonts w:ascii="Arial" w:hAnsi="Arial" w:cs="Arial"/>
@@ -2874,6 +3157,7 @@
     </w:p>
     <w:p>
       <w:pPr>
+        <w:spacing w:line="360" w:lineRule="auto"/>
         <w:jc w:val="both"/>
         <w:rPr>
           <w:rFonts w:ascii="Arial" w:hAnsi="Arial" w:cs="Arial"/>
@@ -2897,6 +3181,7 @@
           <w:ilvl w:val="0"/>
           <w:numId w:val="13"/>
         </w:numPr>
+        <w:spacing w:line="360" w:lineRule="auto"/>
         <w:jc w:val="both"/>
         <w:rPr>
           <w:rFonts w:ascii="Arial" w:hAnsi="Arial" w:cs="Arial"/>
@@ -2910,7 +3195,6 @@
           <w:noProof/>
           <w:lang w:val="en-ZA"/>
         </w:rPr>
-        <w:lastRenderedPageBreak/>
         <w:t>Split the data into training, validation, and test sets (70/15/15 split) stratified by the 'bestseller' label.</w:t>
       </w:r>
     </w:p>
@@ -2921,6 +3205,7 @@
           <w:ilvl w:val="0"/>
           <w:numId w:val="13"/>
         </w:numPr>
+        <w:spacing w:line="360" w:lineRule="auto"/>
         <w:jc w:val="both"/>
         <w:rPr>
           <w:rFonts w:ascii="Arial" w:hAnsi="Arial" w:cs="Arial"/>
@@ -2934,7 +3219,23 @@
           <w:noProof/>
           <w:lang w:val="en-ZA"/>
         </w:rPr>
-        <w:t>Train a logistic regression model with L2 regularisation.</w:t>
+        <w:t>Train a logistic regression model from scratch using a single dense layer with sigmoid activation, trained using Adam optimiser and binary cross-entrop</w:t>
+      </w:r>
+      <w:r>
+        <w:rPr>
+          <w:rFonts w:ascii="Arial" w:hAnsi="Arial" w:cs="Arial"/>
+          <w:noProof/>
+          <w:lang w:val="en-ZA"/>
+        </w:rPr>
+        <w:t>y</w:t>
+      </w:r>
+      <w:r>
+        <w:rPr>
+          <w:rFonts w:ascii="Arial" w:hAnsi="Arial" w:cs="Arial"/>
+          <w:noProof/>
+          <w:lang w:val="en-ZA"/>
+        </w:rPr>
+        <w:t xml:space="preserve"> loss, with class weighting and early stopping to prevent overfitting.</w:t>
       </w:r>
     </w:p>
     <w:p>
@@ -2944,6 +3245,7 @@
           <w:ilvl w:val="0"/>
           <w:numId w:val="13"/>
         </w:numPr>
+        <w:spacing w:line="360" w:lineRule="auto"/>
         <w:jc w:val="both"/>
         <w:rPr>
           <w:rFonts w:ascii="Arial" w:hAnsi="Arial" w:cs="Arial"/>
@@ -2957,7 +3259,7 @@
           <w:noProof/>
           <w:lang w:val="en-ZA"/>
         </w:rPr>
-        <w:t>Use class_weight="balanced" to handle mild class imbalance.</w:t>
+        <w:t>Train a scikit-learn logistic regression benchmark model using L2 regularisation, balanced class weight, and the SAGA solver for comparison.</w:t>
       </w:r>
     </w:p>
     <w:p>
@@ -2967,6 +3269,7 @@
           <w:ilvl w:val="0"/>
           <w:numId w:val="13"/>
         </w:numPr>
+        <w:spacing w:line="360" w:lineRule="auto"/>
         <w:jc w:val="both"/>
         <w:rPr>
           <w:rFonts w:ascii="Arial" w:hAnsi="Arial" w:cs="Arial"/>
@@ -2980,68 +3283,74 @@
           <w:noProof/>
           <w:lang w:val="en-ZA"/>
         </w:rPr>
-        <w:t>Optimise solver choice (liblinear or lbfgs) depending on performance and convergence</w:t>
-      </w:r>
-      <w:sdt>
-        <w:sdtPr>
-          <w:rPr>
-            <w:rFonts w:ascii="Arial" w:hAnsi="Arial" w:cs="Arial"/>
-            <w:noProof/>
-            <w:lang w:val="en-ZA"/>
-          </w:rPr>
-          <w:id w:val="-1569265609"/>
-          <w:citation/>
-        </w:sdtPr>
-        <w:sdtContent>
-          <w:r>
-            <w:rPr>
-              <w:rFonts w:ascii="Arial" w:hAnsi="Arial" w:cs="Arial"/>
-              <w:noProof/>
-              <w:lang w:val="en-ZA"/>
-            </w:rPr>
-            <w:fldChar w:fldCharType="begin"/>
-          </w:r>
-          <w:r>
-            <w:rPr>
-              <w:rFonts w:ascii="Arial" w:hAnsi="Arial" w:cs="Arial"/>
-              <w:noProof/>
-              <w:lang w:val="en-ZA"/>
-            </w:rPr>
-            <w:instrText xml:space="preserve"> CITATION Cha25 \l 1033 </w:instrText>
-          </w:r>
-          <w:r>
-            <w:rPr>
-              <w:rFonts w:ascii="Arial" w:hAnsi="Arial" w:cs="Arial"/>
-              <w:noProof/>
-              <w:lang w:val="en-ZA"/>
-            </w:rPr>
-            <w:fldChar w:fldCharType="separate"/>
-          </w:r>
-          <w:r>
-            <w:rPr>
-              <w:rFonts w:ascii="Arial" w:hAnsi="Arial" w:cs="Arial"/>
-              <w:noProof/>
-              <w:lang w:val="en-ZA"/>
-            </w:rPr>
-            <w:t xml:space="preserve"> (OpenAI, 2025)</w:t>
-          </w:r>
-          <w:r>
-            <w:rPr>
-              <w:rFonts w:ascii="Arial" w:hAnsi="Arial" w:cs="Arial"/>
-              <w:noProof/>
-              <w:lang w:val="en-ZA"/>
-            </w:rPr>
-            <w:fldChar w:fldCharType="end"/>
-          </w:r>
-        </w:sdtContent>
-      </w:sdt>
-      <w:r>
-        <w:rPr>
-          <w:rFonts w:ascii="Arial" w:hAnsi="Arial" w:cs="Arial"/>
-          <w:noProof/>
-          <w:lang w:val="en-ZA"/>
-        </w:rPr>
-        <w:t>.</w:t>
+        <w:t>- Both model</w:t>
+      </w:r>
+      <w:r>
+        <w:rPr>
+          <w:rFonts w:ascii="Arial" w:hAnsi="Arial" w:cs="Arial"/>
+          <w:noProof/>
+          <w:lang w:val="en-ZA"/>
+        </w:rPr>
+        <w:t>s</w:t>
+      </w:r>
+      <w:r>
+        <w:rPr>
+          <w:rFonts w:ascii="Arial" w:hAnsi="Arial" w:cs="Arial"/>
+          <w:noProof/>
+          <w:lang w:val="en-ZA"/>
+        </w:rPr>
+        <w:t xml:space="preserve"> used the same preprocessing pipeline and were evaluated using baseline accuracy, precision, recall, F1-score, ROC-AUC, and the confusion matrices on validation and test sets. </w:t>
+      </w:r>
+    </w:p>
+    <w:p>
+      <w:pPr>
+        <w:spacing w:line="360" w:lineRule="auto"/>
+        <w:jc w:val="both"/>
+        <w:rPr>
+          <w:rFonts w:ascii="Arial" w:hAnsi="Arial" w:cs="Arial"/>
+          <w:noProof/>
+          <w:lang w:val="en-ZA"/>
+        </w:rPr>
+      </w:pPr>
+    </w:p>
+    <w:p>
+      <w:pPr>
+        <w:spacing w:line="360" w:lineRule="auto"/>
+        <w:jc w:val="both"/>
+        <w:rPr>
+          <w:rFonts w:ascii="Arial" w:hAnsi="Arial" w:cs="Arial"/>
+          <w:noProof/>
+          <w:u w:val="single"/>
+          <w:lang w:val="en-ZA"/>
+        </w:rPr>
+      </w:pPr>
+      <w:r>
+        <w:rPr>
+          <w:rFonts w:ascii="Arial" w:hAnsi="Arial" w:cs="Arial"/>
+          <w:noProof/>
+          <w:u w:val="single"/>
+          <w:lang w:val="en-ZA"/>
+        </w:rPr>
+        <w:t>Model Evaluation Plan</w:t>
+      </w:r>
+    </w:p>
+    <w:p>
+      <w:pPr>
+        <w:spacing w:line="360" w:lineRule="auto"/>
+        <w:jc w:val="both"/>
+        <w:rPr>
+          <w:rFonts w:ascii="Arial" w:hAnsi="Arial" w:cs="Arial"/>
+          <w:noProof/>
+          <w:lang w:val="en-ZA"/>
+        </w:rPr>
+      </w:pPr>
+      <w:r>
+        <w:rPr>
+          <w:rFonts w:ascii="Arial" w:hAnsi="Arial" w:cs="Arial"/>
+          <w:noProof/>
+          <w:lang w:val="en-ZA"/>
+        </w:rPr>
+        <w:t>Evaluation will use metrics appropriate for binary classification:</w:t>
       </w:r>
     </w:p>
     <w:p>
@@ -3051,6 +3360,7 @@
           <w:ilvl w:val="0"/>
           <w:numId w:val="13"/>
         </w:numPr>
+        <w:spacing w:line="360" w:lineRule="auto"/>
         <w:jc w:val="both"/>
         <w:rPr>
           <w:rFonts w:ascii="Arial" w:hAnsi="Arial" w:cs="Arial"/>
@@ -3064,55 +3374,7 @@
           <w:noProof/>
           <w:lang w:val="en-ZA"/>
         </w:rPr>
-        <w:t xml:space="preserve">Evaluate baseline accuracy and consider feature selection or regularisation adjustments. </w:t>
-      </w:r>
-    </w:p>
-    <w:p>
-      <w:pPr>
-        <w:jc w:val="both"/>
-        <w:rPr>
-          <w:rFonts w:ascii="Arial" w:hAnsi="Arial" w:cs="Arial"/>
-          <w:noProof/>
-          <w:lang w:val="en-ZA"/>
-        </w:rPr>
-      </w:pPr>
-    </w:p>
-    <w:p>
-      <w:pPr>
-        <w:jc w:val="both"/>
-        <w:rPr>
-          <w:rFonts w:ascii="Arial" w:hAnsi="Arial" w:cs="Arial"/>
-          <w:noProof/>
-          <w:u w:val="single"/>
-          <w:lang w:val="en-ZA"/>
-        </w:rPr>
-      </w:pPr>
-      <w:r>
-        <w:rPr>
-          <w:rFonts w:ascii="Arial" w:hAnsi="Arial" w:cs="Arial"/>
-          <w:noProof/>
-          <w:u w:val="single"/>
-          <w:lang w:val="en-ZA"/>
-        </w:rPr>
-        <w:t>Model Evaluation Plan</w:t>
-      </w:r>
-    </w:p>
-    <w:p>
-      <w:pPr>
-        <w:jc w:val="both"/>
-        <w:rPr>
-          <w:rFonts w:ascii="Arial" w:hAnsi="Arial" w:cs="Arial"/>
-          <w:noProof/>
-          <w:lang w:val="en-ZA"/>
-        </w:rPr>
-      </w:pPr>
-      <w:r>
-        <w:rPr>
-          <w:rFonts w:ascii="Arial" w:hAnsi="Arial" w:cs="Arial"/>
-          <w:noProof/>
-          <w:lang w:val="en-ZA"/>
-        </w:rPr>
-        <w:t>Evaluation will use metrics appropriate for binary classification:</w:t>
+        <w:t>Accuracy: Overall model correctness.</w:t>
       </w:r>
     </w:p>
     <w:p>
@@ -3122,6 +3384,7 @@
           <w:ilvl w:val="0"/>
           <w:numId w:val="13"/>
         </w:numPr>
+        <w:spacing w:line="360" w:lineRule="auto"/>
         <w:jc w:val="both"/>
         <w:rPr>
           <w:rFonts w:ascii="Arial" w:hAnsi="Arial" w:cs="Arial"/>
@@ -3135,7 +3398,7 @@
           <w:noProof/>
           <w:lang w:val="en-ZA"/>
         </w:rPr>
-        <w:t>Accuracy: Overall model correctness.</w:t>
+        <w:t>Precision, Recall, and F1-score: Measures predictive quality per class, ensuring equal treatment of both bestseller and non-bestseller categories.</w:t>
       </w:r>
     </w:p>
     <w:p>
@@ -3145,6 +3408,7 @@
           <w:ilvl w:val="0"/>
           <w:numId w:val="13"/>
         </w:numPr>
+        <w:spacing w:line="360" w:lineRule="auto"/>
         <w:jc w:val="both"/>
         <w:rPr>
           <w:rFonts w:ascii="Arial" w:hAnsi="Arial" w:cs="Arial"/>
@@ -3158,7 +3422,7 @@
           <w:noProof/>
           <w:lang w:val="en-ZA"/>
         </w:rPr>
-        <w:t>Precision, Recall, and F1-score: Measures predictive quality per class, ensuring equal treatment of both bestseller and non-bestseller categories.</w:t>
+        <w:t>Confusion Matrix: Highlights classification errors and identifies potential bias.</w:t>
       </w:r>
     </w:p>
     <w:p>
@@ -3168,6 +3432,7 @@
           <w:ilvl w:val="0"/>
           <w:numId w:val="13"/>
         </w:numPr>
+        <w:spacing w:line="360" w:lineRule="auto"/>
         <w:jc w:val="both"/>
         <w:rPr>
           <w:rFonts w:ascii="Arial" w:hAnsi="Arial" w:cs="Arial"/>
@@ -3181,16 +3446,13 @@
           <w:noProof/>
           <w:lang w:val="en-ZA"/>
         </w:rPr>
-        <w:t>Confusion Matrix: Highlights classification errors and identifies potential bias.</w:t>
+        <w:t>ROC Curve and AUC: Assess separability between classes across decision thresholds.</w:t>
       </w:r>
     </w:p>
     <w:p>
       <w:pPr>
         <w:pStyle w:val="ListParagraph"/>
-        <w:numPr>
-          <w:ilvl w:val="0"/>
-          <w:numId w:val="13"/>
-        </w:numPr>
+        <w:spacing w:line="360" w:lineRule="auto"/>
         <w:jc w:val="both"/>
         <w:rPr>
           <w:rFonts w:ascii="Arial" w:hAnsi="Arial" w:cs="Arial"/>
@@ -3198,32 +3460,14 @@
           <w:lang w:val="en-ZA"/>
         </w:rPr>
       </w:pPr>
-      <w:r>
-        <w:rPr>
-          <w:rFonts w:ascii="Arial" w:hAnsi="Arial" w:cs="Arial"/>
-          <w:noProof/>
-          <w:lang w:val="en-ZA"/>
-        </w:rPr>
-        <w:t>ROC Curve and AUC: Assess separability between classes across decision thresholds.</w:t>
-      </w:r>
-    </w:p>
-    <w:p>
-      <w:pPr>
-        <w:pStyle w:val="ListParagraph"/>
+    </w:p>
+    <w:p>
+      <w:pPr>
+        <w:spacing w:line="360" w:lineRule="auto"/>
         <w:jc w:val="both"/>
         <w:rPr>
           <w:rFonts w:ascii="Arial" w:hAnsi="Arial" w:cs="Arial"/>
           <w:noProof/>
-          <w:lang w:val="en-ZA"/>
-        </w:rPr>
-      </w:pPr>
-    </w:p>
-    <w:p>
-      <w:pPr>
-        <w:jc w:val="both"/>
-        <w:rPr>
-          <w:rFonts w:ascii="Arial" w:hAnsi="Arial" w:cs="Arial"/>
-          <w:noProof/>
           <w:u w:val="single"/>
           <w:lang w:val="en-ZA"/>
         </w:rPr>
@@ -3240,6 +3484,7 @@
     </w:p>
     <w:p>
       <w:pPr>
+        <w:spacing w:line="360" w:lineRule="auto"/>
         <w:jc w:val="both"/>
         <w:rPr>
           <w:rFonts w:ascii="Arial" w:hAnsi="Arial" w:cs="Arial"/>
@@ -3263,6 +3508,7 @@
           <w:ilvl w:val="0"/>
           <w:numId w:val="14"/>
         </w:numPr>
+        <w:spacing w:line="360" w:lineRule="auto"/>
         <w:jc w:val="both"/>
         <w:rPr>
           <w:rFonts w:ascii="Arial" w:hAnsi="Arial" w:cs="Arial"/>
@@ -3302,6 +3548,7 @@
           <w:ilvl w:val="0"/>
           <w:numId w:val="14"/>
         </w:numPr>
+        <w:spacing w:line="360" w:lineRule="auto"/>
         <w:jc w:val="both"/>
         <w:rPr>
           <w:rFonts w:ascii="Arial" w:hAnsi="Arial" w:cs="Arial"/>
@@ -3315,6 +3562,7 @@
           <w:noProof/>
           <w:lang w:val="en-ZA"/>
         </w:rPr>
+        <w:lastRenderedPageBreak/>
         <w:t xml:space="preserve">Executive Summary: </w:t>
       </w:r>
       <w:r>
@@ -3333,6 +3581,7 @@
           <w:ilvl w:val="0"/>
           <w:numId w:val="14"/>
         </w:numPr>
+        <w:spacing w:line="360" w:lineRule="auto"/>
         <w:jc w:val="both"/>
         <w:rPr>
           <w:rFonts w:ascii="Arial" w:hAnsi="Arial" w:cs="Arial"/>
@@ -3364,6 +3613,7 @@
           <w:ilvl w:val="0"/>
           <w:numId w:val="14"/>
         </w:numPr>
+        <w:spacing w:line="360" w:lineRule="auto"/>
         <w:jc w:val="both"/>
         <w:rPr>
           <w:rFonts w:ascii="Arial" w:hAnsi="Arial" w:cs="Arial"/>
@@ -3387,6 +3637,7 @@
           <w:ilvl w:val="0"/>
           <w:numId w:val="14"/>
         </w:numPr>
+        <w:spacing w:line="360" w:lineRule="auto"/>
         <w:jc w:val="both"/>
         <w:rPr>
           <w:rFonts w:ascii="Arial" w:hAnsi="Arial" w:cs="Arial"/>
@@ -3410,6 +3661,7 @@
           <w:ilvl w:val="0"/>
           <w:numId w:val="14"/>
         </w:numPr>
+        <w:spacing w:line="360" w:lineRule="auto"/>
         <w:jc w:val="both"/>
         <w:rPr>
           <w:rFonts w:ascii="Arial" w:hAnsi="Arial" w:cs="Arial"/>
@@ -3465,6 +3717,7 @@
           <w:ilvl w:val="0"/>
           <w:numId w:val="14"/>
         </w:numPr>
+        <w:spacing w:line="360" w:lineRule="auto"/>
         <w:jc w:val="both"/>
         <w:rPr>
           <w:rFonts w:ascii="Arial" w:hAnsi="Arial" w:cs="Arial"/>
@@ -3494,6 +3747,14 @@
           <w:noProof/>
           <w:lang w:val="en-ZA"/>
         </w:rPr>
+        <w:t xml:space="preserve"> and Comparison</w:t>
+      </w:r>
+      <w:r>
+        <w:rPr>
+          <w:rFonts w:ascii="Arial" w:hAnsi="Arial" w:cs="Arial"/>
+          <w:noProof/>
+          <w:lang w:val="en-ZA"/>
+        </w:rPr>
         <w:t xml:space="preserve">: </w:t>
       </w:r>
       <w:r>
@@ -3518,15 +3779,15 @@
           <w:noProof/>
           <w:lang w:val="en-ZA"/>
         </w:rPr>
-        <w:t>, and interpretation of predictive drivers</w:t>
-      </w:r>
-      <w:r>
-        <w:rPr>
-          <w:rFonts w:ascii="Arial" w:hAnsi="Arial" w:cs="Arial"/>
-          <w:noProof/>
-          <w:lang w:val="en-ZA"/>
-        </w:rPr>
-        <w:t xml:space="preserve">. </w:t>
+        <w:t>, interpretation of predictive drivers</w:t>
+      </w:r>
+      <w:r>
+        <w:rPr>
+          <w:rFonts w:ascii="Arial" w:hAnsi="Arial" w:cs="Arial"/>
+          <w:noProof/>
+          <w:lang w:val="en-ZA"/>
+        </w:rPr>
+        <w:t>, and model comparisons.</w:t>
       </w:r>
     </w:p>
     <w:p>
@@ -3536,6 +3797,7 @@
           <w:ilvl w:val="0"/>
           <w:numId w:val="14"/>
         </w:numPr>
+        <w:spacing w:line="360" w:lineRule="auto"/>
         <w:jc w:val="both"/>
         <w:rPr>
           <w:rFonts w:ascii="Arial" w:hAnsi="Arial" w:cs="Arial"/>
@@ -3606,7 +3868,7 @@
           <w:noProof/>
         </w:rPr>
       </w:pPr>
-      <w:bookmarkStart w:id="3" w:name="_Toc211586604"/>
+      <w:bookmarkStart w:id="3" w:name="_Toc212557078"/>
       <w:r>
         <w:rPr>
           <w:rFonts w:ascii="Arial" w:hAnsi="Arial" w:cs="Arial"/>
@@ -3673,8 +3935,16 @@
         <w:rPr>
           <w:rFonts w:ascii="Arial" w:hAnsi="Arial" w:cs="Arial"/>
         </w:rPr>
-        <w:t>Pooria Mostafapoor</w:t>
-      </w:r>
+        <w:t xml:space="preserve">Pooria </w:t>
+      </w:r>
+      <w:proofErr w:type="spellStart"/>
+      <w:r>
+        <w:rPr>
+          <w:rFonts w:ascii="Arial" w:hAnsi="Arial" w:cs="Arial"/>
+        </w:rPr>
+        <w:t>Mostafapoor</w:t>
+      </w:r>
+      <w:proofErr w:type="spellEnd"/>
       <w:sdt>
         <w:sdtPr>
           <w:rPr>
@@ -3683,6 +3953,7 @@
           <w:id w:val="517898281"/>
           <w:citation/>
         </w:sdtPr>
+        <w:sdtEndPr/>
         <w:sdtContent>
           <w:r>
             <w:rPr>
@@ -3905,6 +4176,7 @@
           <w:id w:val="1022278730"/>
           <w:citation/>
         </w:sdtPr>
+        <w:sdtEndPr/>
         <w:sdtContent>
           <w:r>
             <w:rPr>
@@ -4138,6 +4410,7 @@
           <w:id w:val="1926234834"/>
           <w:citation/>
         </w:sdtPr>
+        <w:sdtEndPr/>
         <w:sdtContent>
           <w:r>
             <w:rPr>
@@ -4235,7 +4508,23 @@
           <w:rFonts w:ascii="Arial" w:hAnsi="Arial" w:cs="Arial"/>
           <w:lang w:val="en-ZA"/>
         </w:rPr>
-        <w:t xml:space="preserve">from the ‘numRatings’ field. </w:t>
+        <w:t>from the ‘</w:t>
+      </w:r>
+      <w:proofErr w:type="spellStart"/>
+      <w:r>
+        <w:rPr>
+          <w:rFonts w:ascii="Arial" w:hAnsi="Arial" w:cs="Arial"/>
+          <w:lang w:val="en-ZA"/>
+        </w:rPr>
+        <w:t>numRatings</w:t>
+      </w:r>
+      <w:proofErr w:type="spellEnd"/>
+      <w:r>
+        <w:rPr>
+          <w:rFonts w:ascii="Arial" w:hAnsi="Arial" w:cs="Arial"/>
+          <w:lang w:val="en-ZA"/>
+        </w:rPr>
+        <w:t xml:space="preserve">’ field. </w:t>
       </w:r>
       <w:r>
         <w:rPr>
@@ -4256,7 +4545,23 @@
           <w:rFonts w:ascii="Arial" w:hAnsi="Arial" w:cs="Arial"/>
           <w:lang w:val="en-ZA"/>
         </w:rPr>
-        <w:t xml:space="preserve"> a number of ratings at or above the 80</w:t>
+        <w:t xml:space="preserve"> </w:t>
+      </w:r>
+      <w:proofErr w:type="gramStart"/>
+      <w:r>
+        <w:rPr>
+          <w:rFonts w:ascii="Arial" w:hAnsi="Arial" w:cs="Arial"/>
+          <w:lang w:val="en-ZA"/>
+        </w:rPr>
+        <w:t>a number of</w:t>
+      </w:r>
+      <w:proofErr w:type="gramEnd"/>
+      <w:r>
+        <w:rPr>
+          <w:rFonts w:ascii="Arial" w:hAnsi="Arial" w:cs="Arial"/>
+          <w:lang w:val="en-ZA"/>
+        </w:rPr>
+        <w:t xml:space="preserve"> ratings at or above the 80</w:t>
       </w:r>
       <w:r>
         <w:rPr>
@@ -4331,6 +4636,7 @@
           <w:id w:val="-333073349"/>
           <w:citation/>
         </w:sdtPr>
+        <w:sdtEndPr/>
         <w:sdtContent>
           <w:r>
             <w:rPr>
@@ -4430,6 +4736,7 @@
           <w:id w:val="19830155"/>
           <w:citation/>
         </w:sdtPr>
+        <w:sdtEndPr/>
         <w:sdtContent>
           <w:r>
             <w:rPr>
@@ -4548,6 +4855,7 @@
           <w:id w:val="428705745"/>
           <w:citation/>
         </w:sdtPr>
+        <w:sdtEndPr/>
         <w:sdtContent>
           <w:r>
             <w:rPr>
@@ -4717,6 +5025,7 @@
           <w:id w:val="-1207407018"/>
           <w:citation/>
         </w:sdtPr>
+        <w:sdtEndPr/>
         <w:sdtContent>
           <w:r>
             <w:rPr>
@@ -4815,7 +5124,7 @@
         </w:rPr>
       </w:pPr>
       <w:bookmarkStart w:id="4" w:name="_Exploratory_Data_Analysis"/>
-      <w:bookmarkStart w:id="5" w:name="_Toc211586605"/>
+      <w:bookmarkStart w:id="5" w:name="_Toc212557079"/>
       <w:bookmarkEnd w:id="4"/>
       <w:r>
         <w:rPr>
@@ -4976,7 +5285,29 @@
         <w:rPr>
           <w:rFonts w:ascii="Arial" w:hAnsi="Arial" w:cs="Arial"/>
         </w:rPr>
-        <w:t>using ‘class_weight=”balanced”’ was applied at a later stage to prevent bias toward the majority class</w:t>
+        <w:t>using ‘</w:t>
+      </w:r>
+      <w:proofErr w:type="spellStart"/>
+      <w:r>
+        <w:rPr>
+          <w:rFonts w:ascii="Arial" w:hAnsi="Arial" w:cs="Arial"/>
+        </w:rPr>
+        <w:t>class_weight</w:t>
+      </w:r>
+      <w:proofErr w:type="spellEnd"/>
+      <w:proofErr w:type="gramStart"/>
+      <w:r>
+        <w:rPr>
+          <w:rFonts w:ascii="Arial" w:hAnsi="Arial" w:cs="Arial"/>
+        </w:rPr>
+        <w:t>=”balanced</w:t>
+      </w:r>
+      <w:proofErr w:type="gramEnd"/>
+      <w:r>
+        <w:rPr>
+          <w:rFonts w:ascii="Arial" w:hAnsi="Arial" w:cs="Arial"/>
+        </w:rPr>
+        <w:t>”’ was applied at a later stage to prevent bias toward the majority class</w:t>
       </w:r>
       <w:sdt>
         <w:sdtPr>
@@ -4986,6 +5317,7 @@
           <w:id w:val="-574433903"/>
           <w:citation/>
         </w:sdtPr>
+        <w:sdtEndPr/>
         <w:sdtContent>
           <w:r>
             <w:rPr>
@@ -5580,13 +5912,69 @@
         <w:rPr>
           <w:rFonts w:ascii="Arial" w:hAnsi="Arial" w:cs="Arial"/>
         </w:rPr>
-        <w:t>variables: ‘rating’, ‘numRatings’, ‘likedPercent’, ‘bbeScore’</w:t>
-      </w:r>
-      <w:r>
-        <w:rPr>
-          <w:rFonts w:ascii="Arial" w:hAnsi="Arial" w:cs="Arial"/>
-        </w:rPr>
-        <w:t xml:space="preserve">, ‘bbeVotes’, and ‘price’. </w:t>
+        <w:t>variables: ‘rating’, ‘</w:t>
+      </w:r>
+      <w:proofErr w:type="spellStart"/>
+      <w:r>
+        <w:rPr>
+          <w:rFonts w:ascii="Arial" w:hAnsi="Arial" w:cs="Arial"/>
+        </w:rPr>
+        <w:t>numRatings</w:t>
+      </w:r>
+      <w:proofErr w:type="spellEnd"/>
+      <w:r>
+        <w:rPr>
+          <w:rFonts w:ascii="Arial" w:hAnsi="Arial" w:cs="Arial"/>
+        </w:rPr>
+        <w:t>’, ‘</w:t>
+      </w:r>
+      <w:proofErr w:type="spellStart"/>
+      <w:r>
+        <w:rPr>
+          <w:rFonts w:ascii="Arial" w:hAnsi="Arial" w:cs="Arial"/>
+        </w:rPr>
+        <w:t>likedPercent</w:t>
+      </w:r>
+      <w:proofErr w:type="spellEnd"/>
+      <w:r>
+        <w:rPr>
+          <w:rFonts w:ascii="Arial" w:hAnsi="Arial" w:cs="Arial"/>
+        </w:rPr>
+        <w:t>’, ‘</w:t>
+      </w:r>
+      <w:proofErr w:type="spellStart"/>
+      <w:r>
+        <w:rPr>
+          <w:rFonts w:ascii="Arial" w:hAnsi="Arial" w:cs="Arial"/>
+        </w:rPr>
+        <w:t>bbeScore</w:t>
+      </w:r>
+      <w:proofErr w:type="spellEnd"/>
+      <w:r>
+        <w:rPr>
+          <w:rFonts w:ascii="Arial" w:hAnsi="Arial" w:cs="Arial"/>
+        </w:rPr>
+        <w:t>’</w:t>
+      </w:r>
+      <w:r>
+        <w:rPr>
+          <w:rFonts w:ascii="Arial" w:hAnsi="Arial" w:cs="Arial"/>
+        </w:rPr>
+        <w:t>, ‘</w:t>
+      </w:r>
+      <w:proofErr w:type="spellStart"/>
+      <w:r>
+        <w:rPr>
+          <w:rFonts w:ascii="Arial" w:hAnsi="Arial" w:cs="Arial"/>
+        </w:rPr>
+        <w:t>bbeVotes</w:t>
+      </w:r>
+      <w:proofErr w:type="spellEnd"/>
+      <w:r>
+        <w:rPr>
+          <w:rFonts w:ascii="Arial" w:hAnsi="Arial" w:cs="Arial"/>
+        </w:rPr>
+        <w:t xml:space="preserve">’, and ‘price’. </w:t>
       </w:r>
       <w:r>
         <w:rPr>
@@ -5638,6 +6026,7 @@
           <w:id w:val="-441539913"/>
           <w:citation/>
         </w:sdtPr>
+        <w:sdtEndPr/>
         <w:sdtContent>
           <w:r>
             <w:rPr>
@@ -5932,6 +6321,7 @@
           <w:id w:val="1607934881"/>
           <w:citation/>
         </w:sdtPr>
+        <w:sdtEndPr/>
         <w:sdtContent>
           <w:r>
             <w:rPr>
@@ -5986,7 +6376,21 @@
         <w:rPr>
           <w:rFonts w:ascii="Arial" w:hAnsi="Arial" w:cs="Arial"/>
         </w:rPr>
-        <w:t xml:space="preserve">While the number of ratings plot, particularly the logarithmic scale, shows that bestsellers </w:t>
+        <w:t xml:space="preserve">While the number of </w:t>
+      </w:r>
+      <w:proofErr w:type="gramStart"/>
+      <w:r>
+        <w:rPr>
+          <w:rFonts w:ascii="Arial" w:hAnsi="Arial" w:cs="Arial"/>
+        </w:rPr>
+        <w:t>ratings plot</w:t>
+      </w:r>
+      <w:proofErr w:type="gramEnd"/>
+      <w:r>
+        <w:rPr>
+          <w:rFonts w:ascii="Arial" w:hAnsi="Arial" w:cs="Arial"/>
+        </w:rPr>
+        <w:t xml:space="preserve">, particularly the logarithmic scale, shows that bestsellers </w:t>
       </w:r>
       <w:r>
         <w:rPr>
@@ -6002,6 +6406,7 @@
           <w:id w:val="167383776"/>
           <w:citation/>
         </w:sdtPr>
+        <w:sdtEndPr/>
         <w:sdtContent>
           <w:r>
             <w:rPr>
@@ -6260,13 +6665,55 @@
         <w:rPr>
           <w:rFonts w:ascii="Arial" w:hAnsi="Arial" w:cs="Arial"/>
         </w:rPr>
-        <w:t xml:space="preserve">‘numRatings’ and ’bbeVotes’ </w:t>
-      </w:r>
-      <w:r>
-        <w:rPr>
-          <w:rFonts w:ascii="Arial" w:hAnsi="Arial" w:cs="Arial"/>
-        </w:rPr>
-        <w:t xml:space="preserve">with an r value of 0.35 and between ‘bbeVotes’ and ‘price’ with an r value of 0.42. </w:t>
+        <w:t>‘</w:t>
+      </w:r>
+      <w:proofErr w:type="spellStart"/>
+      <w:r>
+        <w:rPr>
+          <w:rFonts w:ascii="Arial" w:hAnsi="Arial" w:cs="Arial"/>
+        </w:rPr>
+        <w:t>numRatings</w:t>
+      </w:r>
+      <w:proofErr w:type="spellEnd"/>
+      <w:r>
+        <w:rPr>
+          <w:rFonts w:ascii="Arial" w:hAnsi="Arial" w:cs="Arial"/>
+        </w:rPr>
+        <w:t>’ and ’</w:t>
+      </w:r>
+      <w:proofErr w:type="spellStart"/>
+      <w:r>
+        <w:rPr>
+          <w:rFonts w:ascii="Arial" w:hAnsi="Arial" w:cs="Arial"/>
+        </w:rPr>
+        <w:t>bbeVotes</w:t>
+      </w:r>
+      <w:proofErr w:type="spellEnd"/>
+      <w:r>
+        <w:rPr>
+          <w:rFonts w:ascii="Arial" w:hAnsi="Arial" w:cs="Arial"/>
+        </w:rPr>
+        <w:t xml:space="preserve">’ </w:t>
+      </w:r>
+      <w:r>
+        <w:rPr>
+          <w:rFonts w:ascii="Arial" w:hAnsi="Arial" w:cs="Arial"/>
+        </w:rPr>
+        <w:t>with an r value of 0.35 and between ‘</w:t>
+      </w:r>
+      <w:proofErr w:type="spellStart"/>
+      <w:r>
+        <w:rPr>
+          <w:rFonts w:ascii="Arial" w:hAnsi="Arial" w:cs="Arial"/>
+        </w:rPr>
+        <w:t>bbeVotes</w:t>
+      </w:r>
+      <w:proofErr w:type="spellEnd"/>
+      <w:r>
+        <w:rPr>
+          <w:rFonts w:ascii="Arial" w:hAnsi="Arial" w:cs="Arial"/>
+        </w:rPr>
+        <w:t xml:space="preserve">’ and ‘price’ with an r value of 0.42. </w:t>
       </w:r>
       <w:r>
         <w:rPr>
@@ -6300,6 +6747,7 @@
           <w:id w:val="-2093531036"/>
           <w:citation/>
         </w:sdtPr>
+        <w:sdtEndPr/>
         <w:sdtContent>
           <w:r>
             <w:rPr>
@@ -6364,6 +6812,7 @@
           <w:id w:val="1783219670"/>
           <w:citation/>
         </w:sdtPr>
+        <w:sdtEndPr/>
         <w:sdtContent>
           <w:r>
             <w:rPr>
@@ -6670,7 +7119,25 @@
           <w:sz w:val="24"/>
           <w:szCs w:val="24"/>
         </w:rPr>
-        <w:t xml:space="preserve">that the most prolific publishers include HarperCollins, Vintage, and Createspace Independent Publishing Platform. </w:t>
+        <w:t xml:space="preserve">that the most prolific publishers include HarperCollins, Vintage, and </w:t>
+      </w:r>
+      <w:proofErr w:type="spellStart"/>
+      <w:r>
+        <w:rPr>
+          <w:rFonts w:ascii="Arial" w:hAnsi="Arial" w:cs="Arial"/>
+          <w:sz w:val="24"/>
+          <w:szCs w:val="24"/>
+        </w:rPr>
+        <w:t>Createspace</w:t>
+      </w:r>
+      <w:proofErr w:type="spellEnd"/>
+      <w:r>
+        <w:rPr>
+          <w:rFonts w:ascii="Arial" w:hAnsi="Arial" w:cs="Arial"/>
+          <w:sz w:val="24"/>
+          <w:szCs w:val="24"/>
+        </w:rPr>
+        <w:t xml:space="preserve"> Independent Publishing Platform. </w:t>
       </w:r>
       <w:r>
         <w:rPr>
@@ -6762,6 +7229,7 @@
           <w:id w:val="-551387554"/>
           <w:citation/>
         </w:sdtPr>
+        <w:sdtEndPr/>
         <w:sdtContent>
           <w:r>
             <w:rPr>
@@ -6842,7 +7310,7 @@
         </w:rPr>
       </w:pPr>
       <w:bookmarkStart w:id="6" w:name="_Feature_Engineering"/>
-      <w:bookmarkStart w:id="7" w:name="_Toc211586606"/>
+      <w:bookmarkStart w:id="7" w:name="_Toc212557080"/>
       <w:bookmarkEnd w:id="6"/>
       <w:r>
         <w:rPr>
@@ -6978,6 +7446,30 @@
           <w:szCs w:val="20"/>
         </w:rPr>
         <w:t>Logistic Regression Model</w:t>
+      </w:r>
+      <w:r>
+        <w:rPr>
+          <w:rFonts w:ascii="Arial" w:hAnsi="Arial" w:cs="Arial"/>
+          <w:sz w:val="20"/>
+          <w:szCs w:val="20"/>
+        </w:rPr>
+        <w:t xml:space="preserve"> from scratch</w:t>
+      </w:r>
+      <w:r>
+        <w:rPr>
+          <w:rFonts w:ascii="Arial" w:hAnsi="Arial" w:cs="Arial"/>
+          <w:sz w:val="20"/>
+          <w:szCs w:val="20"/>
+        </w:rPr>
+        <w:t xml:space="preserve"> (neural network)</w:t>
+      </w:r>
+      <w:r>
+        <w:rPr>
+          <w:rFonts w:ascii="Arial" w:hAnsi="Arial" w:cs="Arial"/>
+          <w:sz w:val="20"/>
+          <w:szCs w:val="20"/>
+        </w:rPr>
+        <w:t xml:space="preserve"> and from the Scikit-learn library as a baseline comparison</w:t>
       </w:r>
       <w:r>
         <w:rPr>
@@ -7076,6 +7568,7 @@
           <w:id w:val="-1152287923"/>
           <w:citation/>
         </w:sdtPr>
+        <w:sdtEndPr/>
         <w:sdtContent>
           <w:r>
             <w:rPr>
@@ -7140,6 +7633,7 @@
           <w:id w:val="-70660132"/>
           <w:citation/>
         </w:sdtPr>
+        <w:sdtEndPr/>
         <w:sdtContent>
           <w:r>
             <w:rPr>
@@ -7194,8 +7688,16 @@
         <w:rPr>
           <w:rFonts w:ascii="Arial" w:hAnsi="Arial" w:cs="Arial"/>
         </w:rPr>
-        <w:t>Categorical features ‘language’ and ‘publisher’ were encoded using OneHotEncoder</w:t>
-      </w:r>
+        <w:t xml:space="preserve">Categorical features ‘language’ and ‘publisher’ were encoded using </w:t>
+      </w:r>
+      <w:proofErr w:type="spellStart"/>
+      <w:r>
+        <w:rPr>
+          <w:rFonts w:ascii="Arial" w:hAnsi="Arial" w:cs="Arial"/>
+        </w:rPr>
+        <w:t>OneHotEncoder</w:t>
+      </w:r>
+      <w:proofErr w:type="spellEnd"/>
       <w:r>
         <w:rPr>
           <w:rFonts w:ascii="Arial" w:hAnsi="Arial" w:cs="Arial"/>
@@ -7222,6 +7724,7 @@
           <w:id w:val="506484440"/>
           <w:citation/>
         </w:sdtPr>
+        <w:sdtEndPr/>
         <w:sdtContent>
           <w:r>
             <w:rPr>
@@ -7298,6 +7801,7 @@
           <w:id w:val="-1769932112"/>
           <w:citation/>
         </w:sdtPr>
+        <w:sdtEndPr/>
         <w:sdtContent>
           <w:r>
             <w:rPr>
@@ -7449,6 +7953,7 @@
           <w:id w:val="-429192820"/>
           <w:citation/>
         </w:sdtPr>
+        <w:sdtEndPr/>
         <w:sdtContent>
           <w:r>
             <w:rPr>
@@ -7509,7 +8014,19 @@
         <w:rPr>
           <w:rFonts w:ascii="Arial" w:hAnsi="Arial" w:cs="Arial"/>
         </w:rPr>
-        <w:t xml:space="preserve">of non-bestsellers vs bestsellers, respectively, the logistic regression model was </w:t>
+        <w:t xml:space="preserve">of non-bestsellers vs bestsellers, respectively, the </w:t>
+      </w:r>
+      <w:r>
+        <w:rPr>
+          <w:rFonts w:ascii="Arial" w:hAnsi="Arial" w:cs="Arial"/>
+        </w:rPr>
+        <w:t xml:space="preserve">baseline </w:t>
+      </w:r>
+      <w:r>
+        <w:rPr>
+          <w:rFonts w:ascii="Arial" w:hAnsi="Arial" w:cs="Arial"/>
+        </w:rPr>
+        <w:t xml:space="preserve">logistic regression model was </w:t>
       </w:r>
       <w:r>
         <w:rPr>
@@ -7521,8 +8038,16 @@
         <w:rPr>
           <w:rFonts w:ascii="Arial" w:hAnsi="Arial" w:cs="Arial"/>
         </w:rPr>
-        <w:t xml:space="preserve"> using ‘class_weight</w:t>
-      </w:r>
+        <w:t xml:space="preserve"> using ‘</w:t>
+      </w:r>
+      <w:proofErr w:type="spellStart"/>
+      <w:r>
+        <w:rPr>
+          <w:rFonts w:ascii="Arial" w:hAnsi="Arial" w:cs="Arial"/>
+        </w:rPr>
+        <w:t>class_weight</w:t>
+      </w:r>
+      <w:proofErr w:type="spellEnd"/>
       <w:r>
         <w:rPr>
           <w:rFonts w:ascii="Arial" w:hAnsi="Arial" w:cs="Arial"/>
@@ -7534,6 +8059,12 @@
           <w:rFonts w:ascii="Arial" w:hAnsi="Arial" w:cs="Arial"/>
         </w:rPr>
         <w:t>’</w:t>
+      </w:r>
+      <w:r>
+        <w:rPr>
+          <w:rFonts w:ascii="Arial" w:hAnsi="Arial" w:cs="Arial"/>
+        </w:rPr>
+        <w:t xml:space="preserve"> and the neural logistic regression model was trained using class weights</w:t>
       </w:r>
       <w:r>
         <w:rPr>
@@ -7549,6 +8080,7 @@
           <w:id w:val="-1315723845"/>
           <w:citation/>
         </w:sdtPr>
+        <w:sdtEndPr/>
         <w:sdtContent>
           <w:r>
             <w:rPr>
@@ -7635,64 +8167,23 @@
         <w:rPr>
           <w:rFonts w:ascii="Arial" w:hAnsi="Arial" w:cs="Arial"/>
         </w:rPr>
-        <w:t xml:space="preserve">A Logistic Regression model was </w:t>
-      </w:r>
-      <w:r>
-        <w:rPr>
-          <w:rFonts w:ascii="Arial" w:hAnsi="Arial" w:cs="Arial"/>
-        </w:rPr>
-        <w:t>employed to meet the project requirements</w:t>
-      </w:r>
-      <w:r>
-        <w:rPr>
-          <w:rFonts w:ascii="Arial" w:hAnsi="Arial" w:cs="Arial"/>
-        </w:rPr>
-        <w:t>,</w:t>
-      </w:r>
-      <w:r>
-        <w:rPr>
-          <w:rFonts w:ascii="Arial" w:hAnsi="Arial" w:cs="Arial"/>
-        </w:rPr>
-        <w:t xml:space="preserve"> but also because it is simple, transparent, and effective for binary problems like predict</w:t>
-      </w:r>
-      <w:r>
-        <w:rPr>
-          <w:rFonts w:ascii="Arial" w:hAnsi="Arial" w:cs="Arial"/>
-        </w:rPr>
-        <w:t xml:space="preserve">ing whether a book is a bestseller or not. The model was trained using </w:t>
-      </w:r>
-      <w:r>
-        <w:rPr>
-          <w:rFonts w:ascii="Arial" w:hAnsi="Arial" w:cs="Arial"/>
-        </w:rPr>
-        <w:t>L2 regularisation, also known as ridge regression</w:t>
-      </w:r>
-      <w:r>
-        <w:rPr>
-          <w:rFonts w:ascii="Arial" w:hAnsi="Arial" w:cs="Arial"/>
-        </w:rPr>
-        <w:t>, a machine learning technique used to combat overfitting</w:t>
-      </w:r>
-      <w:r>
-        <w:rPr>
-          <w:rFonts w:ascii="Arial" w:hAnsi="Arial" w:cs="Arial"/>
-        </w:rPr>
-        <w:t xml:space="preserve">, </w:t>
-      </w:r>
-      <w:r>
-        <w:rPr>
-          <w:rFonts w:ascii="Arial" w:hAnsi="Arial" w:cs="Arial"/>
-        </w:rPr>
-        <w:t>and the SAGA solver, which is efficient for large sparse data</w:t>
+        <w:t xml:space="preserve">Two Logistic Regression model were trained, a Neural Logistic Regression (from scratch) and a scikit-learn baseline. </w:t>
+      </w:r>
+      <w:r>
+        <w:rPr>
+          <w:rFonts w:ascii="Arial" w:hAnsi="Arial" w:cs="Arial"/>
+        </w:rPr>
+        <w:t>The neural model was implemented as a single dense layer with a sigmoid activation, trained using the Adam optimiser and binary cross-entropy loss</w:t>
       </w:r>
       <w:sdt>
         <w:sdtPr>
           <w:rPr>
             <w:rFonts w:ascii="Arial" w:hAnsi="Arial" w:cs="Arial"/>
           </w:rPr>
-          <w:id w:val="804505554"/>
+          <w:id w:val="1825003670"/>
           <w:citation/>
         </w:sdtPr>
+        <w:sdtEndPr/>
         <w:sdtContent>
           <w:r>
             <w:rPr>
@@ -7705,7 +8196,7 @@
               <w:rFonts w:ascii="Arial" w:hAnsi="Arial" w:cs="Arial"/>
               <w:lang w:val="en-US"/>
             </w:rPr>
-            <w:instrText xml:space="preserve"> CITATION And16 \l 1033 </w:instrText>
+            <w:instrText xml:space="preserve"> CITATION Cha25 \l 1033 </w:instrText>
           </w:r>
           <w:r>
             <w:rPr>
@@ -7727,7 +8218,7 @@
               <w:noProof/>
               <w:lang w:val="en-US"/>
             </w:rPr>
-            <w:t>(Muller &amp; Guido, 2016)</w:t>
+            <w:t>(OpenAI, 2025)</w:t>
           </w:r>
           <w:r>
             <w:rPr>
@@ -7747,59 +8238,24 @@
         <w:rPr>
           <w:rFonts w:ascii="Arial" w:hAnsi="Arial" w:cs="Arial"/>
         </w:rPr>
-        <w:t xml:space="preserve">The results of the training </w:t>
+        <w:t xml:space="preserve">To manage imbalance, class weights were applied, and early-stopping was </w:t>
       </w:r>
       <w:r>
         <w:rPr>
           <w:rFonts w:ascii="Arial" w:hAnsi="Arial" w:cs="Arial"/>
         </w:rPr>
         <w:lastRenderedPageBreak/>
-        <w:t xml:space="preserve">process were exceptional, with an accuracy of roughly 98% and nearly perfect AUC scores. Once stability was confirmed, the model was retrained on </w:t>
-      </w:r>
-      <w:r>
-        <w:rPr>
-          <w:rFonts w:ascii="Arial" w:hAnsi="Arial" w:cs="Arial"/>
-        </w:rPr>
-        <w:t xml:space="preserve">the training and </w:t>
-      </w:r>
-      <w:r>
-        <w:rPr>
-          <w:rFonts w:ascii="Arial" w:hAnsi="Arial" w:cs="Arial"/>
-        </w:rPr>
-        <w:t>validation</w:t>
-      </w:r>
-      <w:r>
-        <w:rPr>
-          <w:rFonts w:ascii="Arial" w:hAnsi="Arial" w:cs="Arial"/>
-        </w:rPr>
-        <w:t xml:space="preserve"> </w:t>
-      </w:r>
-      <w:r>
-        <w:rPr>
-          <w:rFonts w:ascii="Arial" w:hAnsi="Arial" w:cs="Arial"/>
-        </w:rPr>
-        <w:t xml:space="preserve">data combined, offering improved generalisation before testing. </w:t>
-      </w:r>
-      <w:r>
-        <w:rPr>
-          <w:rFonts w:ascii="Arial" w:hAnsi="Arial" w:cs="Arial"/>
-        </w:rPr>
-        <w:t xml:space="preserve">During training, a minor warning appeared </w:t>
-      </w:r>
-      <w:r>
-        <w:rPr>
-          <w:rFonts w:ascii="Arial" w:hAnsi="Arial" w:cs="Arial"/>
-        </w:rPr>
-        <w:t>indicating that the solver reached its iteration limit; however, the model still converged well, and no retraining was required</w:t>
+        <w:t>applied to prevent overfitting</w:t>
       </w:r>
       <w:sdt>
         <w:sdtPr>
           <w:rPr>
             <w:rFonts w:ascii="Arial" w:hAnsi="Arial" w:cs="Arial"/>
           </w:rPr>
-          <w:id w:val="306829701"/>
+          <w:id w:val="1253861710"/>
           <w:citation/>
         </w:sdtPr>
+        <w:sdtEndPr/>
         <w:sdtContent>
           <w:r>
             <w:rPr>
@@ -7812,7 +8268,7 @@
               <w:rFonts w:ascii="Arial" w:hAnsi="Arial" w:cs="Arial"/>
               <w:lang w:val="en-US"/>
             </w:rPr>
-            <w:instrText xml:space="preserve">CITATION Cha25 \l 1033 </w:instrText>
+            <w:instrText xml:space="preserve"> CITATION And16 \l 1033 </w:instrText>
           </w:r>
           <w:r>
             <w:rPr>
@@ -7834,7 +8290,7 @@
               <w:noProof/>
               <w:lang w:val="en-US"/>
             </w:rPr>
-            <w:t>(OpenAI, 2025)</w:t>
+            <w:t>(Muller &amp; Guido, 2016)</w:t>
           </w:r>
           <w:r>
             <w:rPr>
@@ -7848,13 +8304,7 @@
         <w:rPr>
           <w:rFonts w:ascii="Arial" w:hAnsi="Arial" w:cs="Arial"/>
         </w:rPr>
-        <w:t xml:space="preserve">. </w:t>
-      </w:r>
-      <w:r>
-        <w:rPr>
-          <w:rFonts w:ascii="Arial" w:hAnsi="Arial" w:cs="Arial"/>
-        </w:rPr>
-        <w:t xml:space="preserve">The final logistic regression model proved stable, generalised well to unseen data, and required no further tuning. </w:t>
+        <w:t xml:space="preserve">. This setup satisfies the from scratch requirement of the project whilst replicating logistic regression behaviour. </w:t>
       </w:r>
     </w:p>
     <w:p>
@@ -7865,6 +8315,67 @@
           <w:rFonts w:ascii="Arial" w:hAnsi="Arial" w:cs="Arial"/>
         </w:rPr>
       </w:pPr>
+      <w:r>
+        <w:rPr>
+          <w:rFonts w:ascii="Arial" w:hAnsi="Arial" w:cs="Arial"/>
+        </w:rPr>
+        <w:tab/>
+        <w:t xml:space="preserve">As a benchmark, the traditional scikit-learn Logistic Regression model with L2 regularisation and the SAGA solver was trained using the same preprocessing pipeline and data. </w:t>
+      </w:r>
+      <w:r>
+        <w:rPr>
+          <w:rFonts w:ascii="Arial" w:hAnsi="Arial" w:cs="Arial"/>
+        </w:rPr>
+        <w:t xml:space="preserve">The results of both models were that of strong generalisation on validation and test sets. The neural model achieved an accuracy of about 88% (AUC </w:t>
+      </w:r>
+      <w:r>
+        <w:rPr>
+          <w:rFonts w:ascii="Arial" w:hAnsi="Arial" w:cs="Arial"/>
+        </w:rPr>
+        <w:t>0.95</w:t>
+      </w:r>
+      <w:r>
+        <w:rPr>
+          <w:rFonts w:ascii="Arial" w:hAnsi="Arial" w:cs="Arial"/>
+        </w:rPr>
+        <w:t>)</w:t>
+      </w:r>
+      <w:r>
+        <w:rPr>
+          <w:rFonts w:ascii="Arial" w:hAnsi="Arial" w:cs="Arial"/>
+        </w:rPr>
+        <w:t xml:space="preserve">, and the scikit-learn implementation achieved 98% accuracy (AUC 0.999). </w:t>
+      </w:r>
+      <w:r>
+        <w:rPr>
+          <w:rFonts w:ascii="Arial" w:hAnsi="Arial" w:cs="Arial"/>
+        </w:rPr>
+        <w:t xml:space="preserve">The </w:t>
+      </w:r>
+      <w:r>
+        <w:rPr>
+          <w:rFonts w:ascii="Arial" w:hAnsi="Arial" w:cs="Arial"/>
+        </w:rPr>
+        <w:t xml:space="preserve">differences show less of a conceptual gap in implementation and more </w:t>
+      </w:r>
+      <w:r>
+        <w:rPr>
+          <w:rFonts w:ascii="Arial" w:hAnsi="Arial" w:cs="Arial"/>
+        </w:rPr>
+        <w:t xml:space="preserve">optimisation depth and solver refinements in the library </w:t>
+      </w:r>
+      <w:r>
+        <w:rPr>
+          <w:rFonts w:ascii="Arial" w:hAnsi="Arial" w:cs="Arial"/>
+        </w:rPr>
+        <w:t>model.</w:t>
+      </w:r>
+      <w:r>
+        <w:rPr>
+          <w:rFonts w:ascii="Arial" w:hAnsi="Arial" w:cs="Arial"/>
+        </w:rPr>
+        <w:t xml:space="preserve"> </w:t>
+      </w:r>
     </w:p>
     <w:p>
       <w:pPr>
@@ -7883,6 +8394,15 @@
           <w:rFonts w:ascii="Arial" w:hAnsi="Arial" w:cs="Arial"/>
         </w:rPr>
       </w:pPr>
+    </w:p>
+    <w:p>
+      <w:pPr>
+        <w:spacing w:line="360" w:lineRule="auto"/>
+        <w:jc w:val="both"/>
+        <w:rPr>
+          <w:rFonts w:ascii="Arial" w:hAnsi="Arial" w:cs="Arial"/>
+        </w:rPr>
+      </w:pPr>
       <w:r>
         <w:rPr>
           <w:rFonts w:ascii="Arial" w:hAnsi="Arial" w:cs="Arial"/>
@@ -7904,7 +8424,7 @@
           <w:noProof/>
         </w:rPr>
       </w:pPr>
-      <w:bookmarkStart w:id="8" w:name="_Toc211586607"/>
+      <w:bookmarkStart w:id="8" w:name="_Toc212557081"/>
       <w:r>
         <w:rPr>
           <w:rFonts w:ascii="Arial" w:hAnsi="Arial" w:cs="Arial"/>
@@ -7913,6 +8433,13 @@
         <w:lastRenderedPageBreak/>
         <w:t>Model Evaluation</w:t>
       </w:r>
+      <w:r>
+        <w:rPr>
+          <w:rFonts w:ascii="Arial" w:hAnsi="Arial" w:cs="Arial"/>
+          <w:noProof/>
+        </w:rPr>
+        <w:t xml:space="preserve"> and Comparison</w:t>
+      </w:r>
       <w:bookmarkEnd w:id="8"/>
     </w:p>
     <w:p>
@@ -7945,55 +8472,67 @@
         <w:rPr>
           <w:rFonts w:ascii="Arial" w:hAnsi="Arial" w:cs="Arial"/>
         </w:rPr>
-        <w:t xml:space="preserve">Now that the model has been trained, </w:t>
-      </w:r>
-      <w:r>
-        <w:rPr>
-          <w:rFonts w:ascii="Arial" w:hAnsi="Arial" w:cs="Arial"/>
-        </w:rPr>
-        <w:t xml:space="preserve">it’s important </w:t>
-      </w:r>
-      <w:r>
-        <w:rPr>
-          <w:rFonts w:ascii="Arial" w:hAnsi="Arial" w:cs="Arial"/>
-        </w:rPr>
-        <w:t>to interpret and evaluate its performance using standard classification metrics</w:t>
-      </w:r>
-      <w:r>
-        <w:rPr>
-          <w:rFonts w:ascii="Arial" w:hAnsi="Arial" w:cs="Arial"/>
-        </w:rPr>
-        <w:t>, as seen in Table 1 below</w:t>
-      </w:r>
-      <w:r>
-        <w:rPr>
-          <w:rFonts w:ascii="Arial" w:hAnsi="Arial" w:cs="Arial"/>
-        </w:rPr>
-        <w:t xml:space="preserve">, including accuracy, precision, recall, F1-score, ROC-AUC, and the confusion matrix. </w:t>
-      </w:r>
-      <w:r>
-        <w:rPr>
-          <w:rFonts w:ascii="Arial" w:hAnsi="Arial" w:cs="Arial"/>
-        </w:rPr>
-        <w:t>A complete picture of the model behaviour is provided by these metrics</w:t>
-      </w:r>
-      <w:r>
-        <w:rPr>
-          <w:rFonts w:ascii="Arial" w:hAnsi="Arial" w:cs="Arial"/>
-        </w:rPr>
-        <w:t>,</w:t>
-      </w:r>
-      <w:r>
-        <w:rPr>
-          <w:rFonts w:ascii="Arial" w:hAnsi="Arial" w:cs="Arial"/>
-        </w:rPr>
-        <w:t xml:space="preserve"> hence their choice, giving fairness across both bestseller (1) and non</w:t>
-      </w:r>
-      <w:r>
-        <w:rPr>
-          <w:rFonts w:ascii="Arial" w:hAnsi="Arial" w:cs="Arial"/>
-        </w:rPr>
-        <w:t xml:space="preserve">-bestseller (0) classes. </w:t>
+        <w:t xml:space="preserve">The </w:t>
+      </w:r>
+      <w:r>
+        <w:rPr>
+          <w:rFonts w:ascii="Arial" w:hAnsi="Arial" w:cs="Arial"/>
+        </w:rPr>
+        <w:t xml:space="preserve">evaluation and comparison of the two implementations of Logistic </w:t>
+      </w:r>
+      <w:r>
+        <w:rPr>
+          <w:rFonts w:ascii="Arial" w:hAnsi="Arial" w:cs="Arial"/>
+        </w:rPr>
+        <w:t>Re</w:t>
+      </w:r>
+      <w:r>
+        <w:rPr>
+          <w:rFonts w:ascii="Arial" w:hAnsi="Arial" w:cs="Arial"/>
+        </w:rPr>
+        <w:t xml:space="preserve">gression </w:t>
+      </w:r>
+      <w:r>
+        <w:rPr>
+          <w:rFonts w:ascii="Arial" w:hAnsi="Arial" w:cs="Arial"/>
+        </w:rPr>
+        <w:t xml:space="preserve">used was done using standard classification metrics as seen </w:t>
+      </w:r>
+      <w:r>
+        <w:rPr>
+          <w:rFonts w:ascii="Arial" w:hAnsi="Arial" w:cs="Arial"/>
+        </w:rPr>
+        <w:t xml:space="preserve">Tables 1 and 2 below. These standard metrics include accuracy, precision, recall, F1-score, </w:t>
+      </w:r>
+      <w:r>
+        <w:rPr>
+          <w:rFonts w:ascii="Arial" w:hAnsi="Arial" w:cs="Arial"/>
+        </w:rPr>
+        <w:t xml:space="preserve">ROC-AUC, and confusion matrices. </w:t>
+      </w:r>
+      <w:r>
+        <w:rPr>
+          <w:rFonts w:ascii="Arial" w:hAnsi="Arial" w:cs="Arial"/>
+        </w:rPr>
+        <w:t>A complete picture of the model behaviour is provided by these metrics, hence their choice, giving fairness across both bestseller (1) and non-bestseller (0) classes</w:t>
+      </w:r>
+      <w:r>
+        <w:rPr>
+          <w:rFonts w:ascii="Arial" w:hAnsi="Arial" w:cs="Arial"/>
+        </w:rPr>
+        <w:t xml:space="preserve">. </w:t>
+      </w:r>
+      <w:r>
+        <w:rPr>
+          <w:rFonts w:ascii="Arial" w:hAnsi="Arial" w:cs="Arial"/>
+        </w:rPr>
+        <w:t xml:space="preserve">The two Logistic Regression models are </w:t>
+      </w:r>
+      <w:r>
+        <w:rPr>
+          <w:rFonts w:ascii="Arial" w:hAnsi="Arial" w:cs="Arial"/>
+        </w:rPr>
+        <w:t xml:space="preserve">a Logistic Regression model implemented from scratch using a single-layer Neural Network, and a Baseline Logistic Regression model implemented using the Scikit-learn library. </w:t>
       </w:r>
     </w:p>
     <w:p>
@@ -8010,14 +8549,14 @@
           <w:rFonts w:ascii="Arial" w:hAnsi="Arial" w:cs="Arial"/>
           <w:u w:val="single"/>
         </w:rPr>
-        <w:t>Model</w:t>
+        <w:t xml:space="preserve">Logistic Regression from Scratch </w:t>
       </w:r>
       <w:r>
         <w:rPr>
           <w:rFonts w:ascii="Arial" w:hAnsi="Arial" w:cs="Arial"/>
           <w:u w:val="single"/>
         </w:rPr>
-        <w:t xml:space="preserve"> Performance</w:t>
+        <w:t>Performance</w:t>
       </w:r>
     </w:p>
     <w:p>
@@ -8033,7 +8572,37 @@
           <w:rFonts w:ascii="Arial" w:hAnsi="Arial" w:cs="Arial"/>
         </w:rPr>
         <w:tab/>
-        <w:t>The</w:t>
+        <w:t xml:space="preserve">The Logistic Regression from scratch </w:t>
+      </w:r>
+      <w:r>
+        <w:rPr>
+          <w:rFonts w:ascii="Arial" w:hAnsi="Arial" w:cs="Arial"/>
+        </w:rPr>
+        <w:t xml:space="preserve">using a neural network achieved robust generalisation across all dataset splits and successfully replicated the behaviour of classical logistic regression. </w:t>
+      </w:r>
+      <w:r>
+        <w:rPr>
+          <w:rFonts w:ascii="Arial" w:hAnsi="Arial" w:cs="Arial"/>
+        </w:rPr>
+        <w:t xml:space="preserve">There was </w:t>
+      </w:r>
+      <w:r>
+        <w:rPr>
+          <w:rFonts w:ascii="Arial" w:hAnsi="Arial" w:cs="Arial"/>
+        </w:rPr>
+        <w:t xml:space="preserve">good consistency achieved across the validation and test data as seen below, and the </w:t>
+      </w:r>
+      <w:r>
+        <w:rPr>
+          <w:rFonts w:ascii="Arial" w:hAnsi="Arial" w:cs="Arial"/>
+        </w:rPr>
+        <w:t>accuracy was about 88%. The model achieved an ROC-AUC score of about 0.9</w:t>
+      </w:r>
+      <w:r>
+        <w:rPr>
+          <w:rFonts w:ascii="Arial" w:hAnsi="Arial" w:cs="Arial"/>
+        </w:rPr>
+        <w:t>5</w:t>
       </w:r>
       <w:r>
         <w:rPr>
@@ -8045,13 +8614,31 @@
         <w:rPr>
           <w:rFonts w:ascii="Arial" w:hAnsi="Arial" w:cs="Arial"/>
         </w:rPr>
-        <w:t xml:space="preserve">model achieved outstanding results on both validation and test data. On the validation set, the accuracy was 97.9%, while on the test set it was 97.8%, showing excellent consistency and generalisation. The ROC-AUC score was close to 1.0, indicating near-perfect separation between bestsellers and non-bestsellers. </w:t>
-      </w:r>
-      <w:r>
-        <w:rPr>
-          <w:rFonts w:ascii="Arial" w:hAnsi="Arial" w:cs="Arial"/>
-        </w:rPr>
-        <w:t xml:space="preserve"> </w:t>
+        <w:t>which was slightly lower than the baseline model but can be expected due to solver and regularisation differences</w:t>
+      </w:r>
+      <w:r>
+        <w:rPr>
+          <w:rFonts w:ascii="Arial" w:hAnsi="Arial" w:cs="Arial"/>
+        </w:rPr>
+        <w:t xml:space="preserve">, however it </w:t>
+      </w:r>
+      <w:r>
+        <w:rPr>
+          <w:rFonts w:ascii="Arial" w:hAnsi="Arial" w:cs="Arial"/>
+        </w:rPr>
+        <w:t>is still in a strong range</w:t>
+      </w:r>
+      <w:r>
+        <w:rPr>
+          <w:rFonts w:ascii="Arial" w:hAnsi="Arial" w:cs="Arial"/>
+        </w:rPr>
+        <w:t xml:space="preserve"> and demonstrates strong </w:t>
+      </w:r>
+      <w:r>
+        <w:rPr>
+          <w:rFonts w:ascii="Arial" w:hAnsi="Arial" w:cs="Arial"/>
+        </w:rPr>
+        <w:t xml:space="preserve">discriminative power. The F1-score of about 0.75 shows a good precision-recall balance given the class imbalance. </w:t>
       </w:r>
     </w:p>
     <w:tbl>
@@ -8176,7 +8763,13 @@
               <w:rPr>
                 <w:rFonts w:ascii="Arial" w:hAnsi="Arial" w:cs="Arial"/>
               </w:rPr>
-              <w:t>0.9788</w:t>
+              <w:t>0.</w:t>
+            </w:r>
+            <w:r>
+              <w:rPr>
+                <w:rFonts w:ascii="Arial" w:hAnsi="Arial" w:cs="Arial"/>
+              </w:rPr>
+              <w:t>8753</w:t>
             </w:r>
           </w:p>
         </w:tc>
@@ -8196,7 +8789,13 @@
               <w:rPr>
                 <w:rFonts w:ascii="Arial" w:hAnsi="Arial" w:cs="Arial"/>
               </w:rPr>
-              <w:t>0.9784</w:t>
+              <w:t>0.</w:t>
+            </w:r>
+            <w:r>
+              <w:rPr>
+                <w:rFonts w:ascii="Arial" w:hAnsi="Arial" w:cs="Arial"/>
+              </w:rPr>
+              <w:t>8808</w:t>
             </w:r>
           </w:p>
         </w:tc>
@@ -8238,7 +8837,13 @@
               <w:rPr>
                 <w:rFonts w:ascii="Arial" w:hAnsi="Arial" w:cs="Arial"/>
               </w:rPr>
-              <w:t>0.9087</w:t>
+              <w:t>0.</w:t>
+            </w:r>
+            <w:r>
+              <w:rPr>
+                <w:rFonts w:ascii="Arial" w:hAnsi="Arial" w:cs="Arial"/>
+              </w:rPr>
+              <w:t>6523</w:t>
             </w:r>
           </w:p>
         </w:tc>
@@ -8258,7 +8863,13 @@
               <w:rPr>
                 <w:rFonts w:ascii="Arial" w:hAnsi="Arial" w:cs="Arial"/>
               </w:rPr>
-              <w:t>0.9063</w:t>
+              <w:t>0.</w:t>
+            </w:r>
+            <w:r>
+              <w:rPr>
+                <w:rFonts w:ascii="Arial" w:hAnsi="Arial" w:cs="Arial"/>
+              </w:rPr>
+              <w:t>6693</w:t>
             </w:r>
           </w:p>
         </w:tc>
@@ -8300,7 +8911,13 @@
               <w:rPr>
                 <w:rFonts w:ascii="Arial" w:hAnsi="Arial" w:cs="Arial"/>
               </w:rPr>
-              <w:t>0.9984</w:t>
+              <w:t>0.</w:t>
+            </w:r>
+            <w:r>
+              <w:rPr>
+                <w:rFonts w:ascii="Arial" w:hAnsi="Arial" w:cs="Arial"/>
+              </w:rPr>
+              <w:t>8608</w:t>
             </w:r>
           </w:p>
         </w:tc>
@@ -8320,7 +8937,7 @@
               <w:rPr>
                 <w:rFonts w:ascii="Arial" w:hAnsi="Arial" w:cs="Arial"/>
               </w:rPr>
-              <w:t>1.0000</w:t>
+              <w:t>0.8468</w:t>
             </w:r>
           </w:p>
         </w:tc>
@@ -8362,7 +8979,13 @@
               <w:rPr>
                 <w:rFonts w:ascii="Arial" w:hAnsi="Arial" w:cs="Arial"/>
               </w:rPr>
-              <w:t>0.9515</w:t>
+              <w:t>0.</w:t>
+            </w:r>
+            <w:r>
+              <w:rPr>
+                <w:rFonts w:ascii="Arial" w:hAnsi="Arial" w:cs="Arial"/>
+              </w:rPr>
+              <w:t>7422</w:t>
             </w:r>
           </w:p>
         </w:tc>
@@ -8382,7 +9005,13 @@
               <w:rPr>
                 <w:rFonts w:ascii="Arial" w:hAnsi="Arial" w:cs="Arial"/>
               </w:rPr>
-              <w:t>0.9508</w:t>
+              <w:t>0.</w:t>
+            </w:r>
+            <w:r>
+              <w:rPr>
+                <w:rFonts w:ascii="Arial" w:hAnsi="Arial" w:cs="Arial"/>
+              </w:rPr>
+              <w:t>7477</w:t>
             </w:r>
           </w:p>
         </w:tc>
@@ -8428,7 +9057,14 @@
                 <w:rFonts w:ascii="Arial" w:hAnsi="Arial" w:cs="Arial"/>
                 <w:noProof/>
               </w:rPr>
-              <w:t>0.9996</w:t>
+              <w:t>0.</w:t>
+            </w:r>
+            <w:r>
+              <w:rPr>
+                <w:rFonts w:ascii="Arial" w:hAnsi="Arial" w:cs="Arial"/>
+                <w:noProof/>
+              </w:rPr>
+              <w:t>9479</w:t>
             </w:r>
           </w:p>
         </w:tc>
@@ -8450,7 +9086,14 @@
                 <w:rFonts w:ascii="Arial" w:hAnsi="Arial" w:cs="Arial"/>
                 <w:noProof/>
               </w:rPr>
-              <w:t>0.9994</w:t>
+              <w:t>0.9</w:t>
+            </w:r>
+            <w:r>
+              <w:rPr>
+                <w:rFonts w:ascii="Arial" w:hAnsi="Arial" w:cs="Arial"/>
+                <w:noProof/>
+              </w:rPr>
+              <w:t>453</w:t>
             </w:r>
           </w:p>
         </w:tc>
@@ -8474,7 +9117,25 @@
           <w:sz w:val="20"/>
           <w:szCs w:val="20"/>
         </w:rPr>
-        <w:t>Table 1: Performance Metrics</w:t>
+        <w:t xml:space="preserve">Table 1: </w:t>
+      </w:r>
+      <w:r>
+        <w:rPr>
+          <w:rFonts w:ascii="Arial" w:hAnsi="Arial" w:cs="Arial"/>
+          <w:noProof/>
+          <w:sz w:val="20"/>
+          <w:szCs w:val="20"/>
+        </w:rPr>
+        <w:t xml:space="preserve">Logistic Regression from Scratch </w:t>
+      </w:r>
+      <w:r>
+        <w:rPr>
+          <w:rFonts w:ascii="Arial" w:hAnsi="Arial" w:cs="Arial"/>
+          <w:noProof/>
+          <w:sz w:val="20"/>
+          <w:szCs w:val="20"/>
+        </w:rPr>
+        <w:t>Performance Metrics</w:t>
       </w:r>
     </w:p>
     <w:p>
@@ -8483,6 +9144,559 @@
         <w:jc w:val="both"/>
         <w:rPr>
           <w:rFonts w:ascii="Arial" w:hAnsi="Arial" w:cs="Arial"/>
+          <w:u w:val="single"/>
+        </w:rPr>
+      </w:pPr>
+      <w:r>
+        <w:rPr>
+          <w:rFonts w:ascii="Arial" w:hAnsi="Arial" w:cs="Arial"/>
+          <w:u w:val="single"/>
+        </w:rPr>
+        <w:t xml:space="preserve">Logistic Regression from Scikit-learn Performance </w:t>
+      </w:r>
+    </w:p>
+    <w:p>
+      <w:pPr>
+        <w:spacing w:line="360" w:lineRule="auto"/>
+        <w:jc w:val="both"/>
+        <w:rPr>
+          <w:rFonts w:ascii="Arial" w:hAnsi="Arial" w:cs="Arial"/>
+        </w:rPr>
+      </w:pPr>
+      <w:r>
+        <w:rPr>
+          <w:rFonts w:ascii="Arial" w:hAnsi="Arial" w:cs="Arial"/>
+        </w:rPr>
+        <w:tab/>
+        <w:t>T</w:t>
+      </w:r>
+      <w:r>
+        <w:rPr>
+          <w:rFonts w:ascii="Arial" w:hAnsi="Arial" w:cs="Arial"/>
+        </w:rPr>
+        <w:t xml:space="preserve">o contextualise </w:t>
+      </w:r>
+      <w:r>
+        <w:rPr>
+          <w:rFonts w:ascii="Arial" w:hAnsi="Arial" w:cs="Arial"/>
+        </w:rPr>
+        <w:t>performance</w:t>
+      </w:r>
+      <w:r>
+        <w:rPr>
+          <w:rFonts w:ascii="Arial" w:hAnsi="Arial" w:cs="Arial"/>
+        </w:rPr>
+        <w:t xml:space="preserve"> a standard logistic regression model was also trained using the Scikit-learn library with identi</w:t>
+      </w:r>
+      <w:r>
+        <w:rPr>
+          <w:rFonts w:ascii="Arial" w:hAnsi="Arial" w:cs="Arial"/>
+        </w:rPr>
+        <w:t xml:space="preserve">cal data splits and the same preprocessing pipeline. </w:t>
+      </w:r>
+      <w:r>
+        <w:rPr>
+          <w:rFonts w:ascii="Arial" w:hAnsi="Arial" w:cs="Arial"/>
+        </w:rPr>
+        <w:t xml:space="preserve"> </w:t>
+      </w:r>
+      <w:r>
+        <w:rPr>
+          <w:rFonts w:ascii="Arial" w:hAnsi="Arial" w:cs="Arial"/>
+        </w:rPr>
+        <w:t xml:space="preserve">This </w:t>
+      </w:r>
+      <w:r>
+        <w:rPr>
+          <w:rFonts w:ascii="Arial" w:hAnsi="Arial" w:cs="Arial"/>
+        </w:rPr>
+        <w:t xml:space="preserve">model achieved </w:t>
+      </w:r>
+      <w:r>
+        <w:rPr>
+          <w:rFonts w:ascii="Arial" w:hAnsi="Arial" w:cs="Arial"/>
+        </w:rPr>
+        <w:t>very good</w:t>
+      </w:r>
+      <w:r>
+        <w:rPr>
+          <w:rFonts w:ascii="Arial" w:hAnsi="Arial" w:cs="Arial"/>
+        </w:rPr>
+        <w:t xml:space="preserve"> results on both validation and test data. On the validation set, the accuracy was 97.9%, while on the test set it was 97.8%, showing excellent consistency and generalisation. The ROC-AUC score was close to 1.0, indicating near-perfect separation between bestsellers and non-bestsellers. </w:t>
+      </w:r>
+      <w:r>
+        <w:rPr>
+          <w:rFonts w:ascii="Arial" w:hAnsi="Arial" w:cs="Arial"/>
+        </w:rPr>
+        <w:t xml:space="preserve"> </w:t>
+      </w:r>
+    </w:p>
+    <w:tbl>
+      <w:tblPr>
+        <w:tblStyle w:val="TableGrid"/>
+        <w:tblW w:w="0" w:type="auto"/>
+        <w:tblLook w:val="04A0" w:firstRow="1" w:lastRow="0" w:firstColumn="1" w:lastColumn="0" w:noHBand="0" w:noVBand="1"/>
+      </w:tblPr>
+      <w:tblGrid>
+        <w:gridCol w:w="3005"/>
+        <w:gridCol w:w="3005"/>
+        <w:gridCol w:w="3006"/>
+      </w:tblGrid>
+      <w:tr>
+        <w:tc>
+          <w:tcPr>
+            <w:tcW w:w="3005" w:type="dxa"/>
+          </w:tcPr>
+          <w:p>
+            <w:pPr>
+              <w:spacing w:line="360" w:lineRule="auto"/>
+              <w:jc w:val="both"/>
+              <w:rPr>
+                <w:rFonts w:ascii="Arial" w:hAnsi="Arial" w:cs="Arial"/>
+                <w:b/>
+                <w:bCs/>
+              </w:rPr>
+            </w:pPr>
+            <w:r>
+              <w:rPr>
+                <w:rFonts w:ascii="Arial" w:hAnsi="Arial" w:cs="Arial"/>
+                <w:b/>
+                <w:bCs/>
+              </w:rPr>
+              <w:lastRenderedPageBreak/>
+              <w:t>Metric</w:t>
+            </w:r>
+          </w:p>
+        </w:tc>
+        <w:tc>
+          <w:tcPr>
+            <w:tcW w:w="3005" w:type="dxa"/>
+          </w:tcPr>
+          <w:p>
+            <w:pPr>
+              <w:spacing w:line="360" w:lineRule="auto"/>
+              <w:jc w:val="both"/>
+              <w:rPr>
+                <w:rFonts w:ascii="Arial" w:hAnsi="Arial" w:cs="Arial"/>
+                <w:b/>
+                <w:bCs/>
+              </w:rPr>
+            </w:pPr>
+            <w:r>
+              <w:rPr>
+                <w:rFonts w:ascii="Arial" w:hAnsi="Arial" w:cs="Arial"/>
+                <w:b/>
+                <w:bCs/>
+              </w:rPr>
+              <w:t>Validation</w:t>
+            </w:r>
+          </w:p>
+        </w:tc>
+        <w:tc>
+          <w:tcPr>
+            <w:tcW w:w="3006" w:type="dxa"/>
+          </w:tcPr>
+          <w:p>
+            <w:pPr>
+              <w:spacing w:line="360" w:lineRule="auto"/>
+              <w:jc w:val="both"/>
+              <w:rPr>
+                <w:rFonts w:ascii="Arial" w:hAnsi="Arial" w:cs="Arial"/>
+                <w:b/>
+                <w:bCs/>
+              </w:rPr>
+            </w:pPr>
+            <w:r>
+              <w:rPr>
+                <w:rFonts w:ascii="Arial" w:hAnsi="Arial" w:cs="Arial"/>
+                <w:b/>
+                <w:bCs/>
+              </w:rPr>
+              <w:t>Test</w:t>
+            </w:r>
+          </w:p>
+        </w:tc>
+      </w:tr>
+      <w:tr>
+        <w:tc>
+          <w:tcPr>
+            <w:tcW w:w="3005" w:type="dxa"/>
+          </w:tcPr>
+          <w:p>
+            <w:pPr>
+              <w:spacing w:line="360" w:lineRule="auto"/>
+              <w:jc w:val="both"/>
+              <w:rPr>
+                <w:rFonts w:ascii="Arial" w:hAnsi="Arial" w:cs="Arial"/>
+              </w:rPr>
+            </w:pPr>
+            <w:r>
+              <w:rPr>
+                <w:rFonts w:ascii="Arial" w:hAnsi="Arial" w:cs="Arial"/>
+              </w:rPr>
+              <w:t>Accuracy</w:t>
+            </w:r>
+          </w:p>
+        </w:tc>
+        <w:tc>
+          <w:tcPr>
+            <w:tcW w:w="3005" w:type="dxa"/>
+          </w:tcPr>
+          <w:p>
+            <w:pPr>
+              <w:spacing w:line="360" w:lineRule="auto"/>
+              <w:jc w:val="both"/>
+              <w:rPr>
+                <w:rFonts w:ascii="Arial" w:hAnsi="Arial" w:cs="Arial"/>
+              </w:rPr>
+            </w:pPr>
+            <w:r>
+              <w:rPr>
+                <w:rFonts w:ascii="Arial" w:hAnsi="Arial" w:cs="Arial"/>
+              </w:rPr>
+              <w:t>0.9788</w:t>
+            </w:r>
+          </w:p>
+        </w:tc>
+        <w:tc>
+          <w:tcPr>
+            <w:tcW w:w="3006" w:type="dxa"/>
+          </w:tcPr>
+          <w:p>
+            <w:pPr>
+              <w:spacing w:line="360" w:lineRule="auto"/>
+              <w:jc w:val="both"/>
+              <w:rPr>
+                <w:rFonts w:ascii="Arial" w:hAnsi="Arial" w:cs="Arial"/>
+              </w:rPr>
+            </w:pPr>
+            <w:r>
+              <w:rPr>
+                <w:rFonts w:ascii="Arial" w:hAnsi="Arial" w:cs="Arial"/>
+              </w:rPr>
+              <w:t>0.9784</w:t>
+            </w:r>
+          </w:p>
+        </w:tc>
+      </w:tr>
+      <w:tr>
+        <w:tc>
+          <w:tcPr>
+            <w:tcW w:w="3005" w:type="dxa"/>
+          </w:tcPr>
+          <w:p>
+            <w:pPr>
+              <w:spacing w:line="360" w:lineRule="auto"/>
+              <w:jc w:val="both"/>
+              <w:rPr>
+                <w:rFonts w:ascii="Arial" w:hAnsi="Arial" w:cs="Arial"/>
+              </w:rPr>
+            </w:pPr>
+            <w:r>
+              <w:rPr>
+                <w:rFonts w:ascii="Arial" w:hAnsi="Arial" w:cs="Arial"/>
+              </w:rPr>
+              <w:t>Precision</w:t>
+            </w:r>
+          </w:p>
+        </w:tc>
+        <w:tc>
+          <w:tcPr>
+            <w:tcW w:w="3005" w:type="dxa"/>
+          </w:tcPr>
+          <w:p>
+            <w:pPr>
+              <w:spacing w:line="360" w:lineRule="auto"/>
+              <w:jc w:val="both"/>
+              <w:rPr>
+                <w:rFonts w:ascii="Arial" w:hAnsi="Arial" w:cs="Arial"/>
+              </w:rPr>
+            </w:pPr>
+            <w:r>
+              <w:rPr>
+                <w:rFonts w:ascii="Arial" w:hAnsi="Arial" w:cs="Arial"/>
+              </w:rPr>
+              <w:t>0.9087</w:t>
+            </w:r>
+          </w:p>
+        </w:tc>
+        <w:tc>
+          <w:tcPr>
+            <w:tcW w:w="3006" w:type="dxa"/>
+          </w:tcPr>
+          <w:p>
+            <w:pPr>
+              <w:spacing w:line="360" w:lineRule="auto"/>
+              <w:jc w:val="both"/>
+              <w:rPr>
+                <w:rFonts w:ascii="Arial" w:hAnsi="Arial" w:cs="Arial"/>
+              </w:rPr>
+            </w:pPr>
+            <w:r>
+              <w:rPr>
+                <w:rFonts w:ascii="Arial" w:hAnsi="Arial" w:cs="Arial"/>
+              </w:rPr>
+              <w:t>0.9063</w:t>
+            </w:r>
+          </w:p>
+        </w:tc>
+      </w:tr>
+      <w:tr>
+        <w:tc>
+          <w:tcPr>
+            <w:tcW w:w="3005" w:type="dxa"/>
+          </w:tcPr>
+          <w:p>
+            <w:pPr>
+              <w:spacing w:line="360" w:lineRule="auto"/>
+              <w:jc w:val="both"/>
+              <w:rPr>
+                <w:rFonts w:ascii="Arial" w:hAnsi="Arial" w:cs="Arial"/>
+              </w:rPr>
+            </w:pPr>
+            <w:r>
+              <w:rPr>
+                <w:rFonts w:ascii="Arial" w:hAnsi="Arial" w:cs="Arial"/>
+              </w:rPr>
+              <w:t>Recall</w:t>
+            </w:r>
+          </w:p>
+        </w:tc>
+        <w:tc>
+          <w:tcPr>
+            <w:tcW w:w="3005" w:type="dxa"/>
+          </w:tcPr>
+          <w:p>
+            <w:pPr>
+              <w:spacing w:line="360" w:lineRule="auto"/>
+              <w:jc w:val="both"/>
+              <w:rPr>
+                <w:rFonts w:ascii="Arial" w:hAnsi="Arial" w:cs="Arial"/>
+              </w:rPr>
+            </w:pPr>
+            <w:r>
+              <w:rPr>
+                <w:rFonts w:ascii="Arial" w:hAnsi="Arial" w:cs="Arial"/>
+              </w:rPr>
+              <w:t>0.9984</w:t>
+            </w:r>
+          </w:p>
+        </w:tc>
+        <w:tc>
+          <w:tcPr>
+            <w:tcW w:w="3006" w:type="dxa"/>
+          </w:tcPr>
+          <w:p>
+            <w:pPr>
+              <w:spacing w:line="360" w:lineRule="auto"/>
+              <w:jc w:val="both"/>
+              <w:rPr>
+                <w:rFonts w:ascii="Arial" w:hAnsi="Arial" w:cs="Arial"/>
+              </w:rPr>
+            </w:pPr>
+            <w:r>
+              <w:rPr>
+                <w:rFonts w:ascii="Arial" w:hAnsi="Arial" w:cs="Arial"/>
+              </w:rPr>
+              <w:t>1.0000</w:t>
+            </w:r>
+          </w:p>
+        </w:tc>
+      </w:tr>
+      <w:tr>
+        <w:tc>
+          <w:tcPr>
+            <w:tcW w:w="3005" w:type="dxa"/>
+          </w:tcPr>
+          <w:p>
+            <w:pPr>
+              <w:spacing w:line="360" w:lineRule="auto"/>
+              <w:jc w:val="both"/>
+              <w:rPr>
+                <w:rFonts w:ascii="Arial" w:hAnsi="Arial" w:cs="Arial"/>
+              </w:rPr>
+            </w:pPr>
+            <w:r>
+              <w:rPr>
+                <w:rFonts w:ascii="Arial" w:hAnsi="Arial" w:cs="Arial"/>
+              </w:rPr>
+              <w:t>F1-score</w:t>
+            </w:r>
+          </w:p>
+        </w:tc>
+        <w:tc>
+          <w:tcPr>
+            <w:tcW w:w="3005" w:type="dxa"/>
+          </w:tcPr>
+          <w:p>
+            <w:pPr>
+              <w:spacing w:line="360" w:lineRule="auto"/>
+              <w:jc w:val="both"/>
+              <w:rPr>
+                <w:rFonts w:ascii="Arial" w:hAnsi="Arial" w:cs="Arial"/>
+              </w:rPr>
+            </w:pPr>
+            <w:r>
+              <w:rPr>
+                <w:rFonts w:ascii="Arial" w:hAnsi="Arial" w:cs="Arial"/>
+              </w:rPr>
+              <w:t>0.9515</w:t>
+            </w:r>
+          </w:p>
+        </w:tc>
+        <w:tc>
+          <w:tcPr>
+            <w:tcW w:w="3006" w:type="dxa"/>
+          </w:tcPr>
+          <w:p>
+            <w:pPr>
+              <w:spacing w:line="360" w:lineRule="auto"/>
+              <w:jc w:val="both"/>
+              <w:rPr>
+                <w:rFonts w:ascii="Arial" w:hAnsi="Arial" w:cs="Arial"/>
+              </w:rPr>
+            </w:pPr>
+            <w:r>
+              <w:rPr>
+                <w:rFonts w:ascii="Arial" w:hAnsi="Arial" w:cs="Arial"/>
+              </w:rPr>
+              <w:t>0.9508</w:t>
+            </w:r>
+          </w:p>
+        </w:tc>
+      </w:tr>
+      <w:tr>
+        <w:tc>
+          <w:tcPr>
+            <w:tcW w:w="3005" w:type="dxa"/>
+          </w:tcPr>
+          <w:p>
+            <w:pPr>
+              <w:spacing w:after="160" w:line="360" w:lineRule="auto"/>
+              <w:jc w:val="both"/>
+              <w:rPr>
+                <w:rFonts w:ascii="Arial" w:hAnsi="Arial" w:cs="Arial"/>
+                <w:noProof/>
+              </w:rPr>
+            </w:pPr>
+            <w:r>
+              <w:rPr>
+                <w:rFonts w:ascii="Arial" w:hAnsi="Arial" w:cs="Arial"/>
+                <w:noProof/>
+              </w:rPr>
+              <w:t>ROC-AUC</w:t>
+            </w:r>
+          </w:p>
+        </w:tc>
+        <w:tc>
+          <w:tcPr>
+            <w:tcW w:w="3005" w:type="dxa"/>
+          </w:tcPr>
+          <w:p>
+            <w:pPr>
+              <w:spacing w:after="160" w:line="360" w:lineRule="auto"/>
+              <w:jc w:val="both"/>
+              <w:rPr>
+                <w:rFonts w:ascii="Arial" w:hAnsi="Arial" w:cs="Arial"/>
+                <w:noProof/>
+              </w:rPr>
+            </w:pPr>
+            <w:r>
+              <w:rPr>
+                <w:rFonts w:ascii="Arial" w:hAnsi="Arial" w:cs="Arial"/>
+                <w:noProof/>
+              </w:rPr>
+              <w:t>0.9996</w:t>
+            </w:r>
+          </w:p>
+        </w:tc>
+        <w:tc>
+          <w:tcPr>
+            <w:tcW w:w="3006" w:type="dxa"/>
+          </w:tcPr>
+          <w:p>
+            <w:pPr>
+              <w:spacing w:after="160" w:line="360" w:lineRule="auto"/>
+              <w:jc w:val="both"/>
+              <w:rPr>
+                <w:rFonts w:ascii="Arial" w:hAnsi="Arial" w:cs="Arial"/>
+                <w:noProof/>
+              </w:rPr>
+            </w:pPr>
+            <w:r>
+              <w:rPr>
+                <w:rFonts w:ascii="Arial" w:hAnsi="Arial" w:cs="Arial"/>
+                <w:noProof/>
+              </w:rPr>
+              <w:t>0.9994</w:t>
+            </w:r>
+          </w:p>
+        </w:tc>
+      </w:tr>
+    </w:tbl>
+    <w:p>
+      <w:pPr>
+        <w:spacing w:line="360" w:lineRule="auto"/>
+        <w:jc w:val="both"/>
+        <w:rPr>
+          <w:rFonts w:ascii="Arial" w:hAnsi="Arial" w:cs="Arial"/>
+          <w:noProof/>
+          <w:sz w:val="20"/>
+          <w:szCs w:val="20"/>
+        </w:rPr>
+      </w:pPr>
+      <w:r>
+        <w:rPr>
+          <w:rFonts w:ascii="Arial" w:hAnsi="Arial" w:cs="Arial"/>
+          <w:noProof/>
+          <w:sz w:val="20"/>
+          <w:szCs w:val="20"/>
+        </w:rPr>
+        <w:t xml:space="preserve">Table </w:t>
+      </w:r>
+      <w:r>
+        <w:rPr>
+          <w:rFonts w:ascii="Arial" w:hAnsi="Arial" w:cs="Arial"/>
+          <w:noProof/>
+          <w:sz w:val="20"/>
+          <w:szCs w:val="20"/>
+        </w:rPr>
+        <w:t>2</w:t>
+      </w:r>
+      <w:r>
+        <w:rPr>
+          <w:rFonts w:ascii="Arial" w:hAnsi="Arial" w:cs="Arial"/>
+          <w:noProof/>
+          <w:sz w:val="20"/>
+          <w:szCs w:val="20"/>
+        </w:rPr>
+        <w:t xml:space="preserve">: </w:t>
+      </w:r>
+      <w:r>
+        <w:rPr>
+          <w:rFonts w:ascii="Arial" w:hAnsi="Arial" w:cs="Arial"/>
+          <w:noProof/>
+          <w:sz w:val="20"/>
+          <w:szCs w:val="20"/>
+        </w:rPr>
+        <w:t xml:space="preserve">Baseline Logistic Regression </w:t>
+      </w:r>
+      <w:r>
+        <w:rPr>
+          <w:rFonts w:ascii="Arial" w:hAnsi="Arial" w:cs="Arial"/>
+          <w:noProof/>
+          <w:sz w:val="20"/>
+          <w:szCs w:val="20"/>
+        </w:rPr>
+        <w:t>Performance Metrics</w:t>
+      </w:r>
+    </w:p>
+    <w:p>
+      <w:pPr>
+        <w:spacing w:line="360" w:lineRule="auto"/>
+        <w:jc w:val="both"/>
+        <w:rPr>
+          <w:rFonts w:ascii="Arial" w:hAnsi="Arial" w:cs="Arial"/>
         </w:rPr>
       </w:pPr>
       <w:r>
@@ -8502,62 +9716,648 @@
         <w:rPr>
           <w:rFonts w:ascii="Arial" w:hAnsi="Arial" w:cs="Arial"/>
         </w:rPr>
-        <w:t>;</w:t>
-      </w:r>
-      <w:r>
-        <w:rPr>
-          <w:rFonts w:ascii="Arial" w:hAnsi="Arial" w:cs="Arial"/>
-        </w:rPr>
-        <w:t xml:space="preserve"> however</w:t>
-      </w:r>
-      <w:r>
-        <w:rPr>
-          <w:rFonts w:ascii="Arial" w:hAnsi="Arial" w:cs="Arial"/>
-        </w:rPr>
-        <w:t>,</w:t>
-      </w:r>
-      <w:r>
-        <w:rPr>
-          <w:rFonts w:ascii="Arial" w:hAnsi="Arial" w:cs="Arial"/>
-        </w:rPr>
-        <w:t xml:space="preserve"> this is acceptable because</w:t>
-      </w:r>
-      <w:r>
-        <w:rPr>
-          <w:rFonts w:ascii="Arial" w:hAnsi="Arial" w:cs="Arial"/>
-        </w:rPr>
-        <w:t>,</w:t>
-      </w:r>
-      <w:r>
-        <w:rPr>
-          <w:rFonts w:ascii="Arial" w:hAnsi="Arial" w:cs="Arial"/>
-        </w:rPr>
-        <w:t xml:space="preserve"> in publishing</w:t>
-      </w:r>
-      <w:r>
-        <w:rPr>
-          <w:rFonts w:ascii="Arial" w:hAnsi="Arial" w:cs="Arial"/>
-        </w:rPr>
-        <w:t>,</w:t>
-      </w:r>
-      <w:r>
-        <w:rPr>
-          <w:rFonts w:ascii="Arial" w:hAnsi="Arial" w:cs="Arial"/>
-        </w:rPr>
-        <w:t xml:space="preserve"> </w:t>
-      </w:r>
-      <w:r>
-        <w:rPr>
-          <w:rFonts w:ascii="Arial" w:hAnsi="Arial" w:cs="Arial"/>
-        </w:rPr>
-        <w:t>missing a potential bestseller is costlier than misclassifying an average book</w:t>
+        <w:t>. The confusion matrices</w:t>
+      </w:r>
+      <w:r>
+        <w:rPr>
+          <w:rFonts w:ascii="Arial" w:hAnsi="Arial" w:cs="Arial"/>
+        </w:rPr>
+        <w:t xml:space="preserve"> show that the classifier makes very few occurs with most misclassifications where non-bestsellers are predicted as bestsellers.</w:t>
+      </w:r>
+    </w:p>
+    <w:p>
+      <w:pPr>
+        <w:spacing w:line="360" w:lineRule="auto"/>
+        <w:rPr>
+          <w:rFonts w:ascii="Arial" w:hAnsi="Arial" w:cs="Arial"/>
+          <w:u w:val="single"/>
+        </w:rPr>
+      </w:pPr>
+      <w:r>
+        <w:rPr>
+          <w:rFonts w:ascii="Arial" w:hAnsi="Arial" w:cs="Arial"/>
+          <w:u w:val="single"/>
+        </w:rPr>
+        <w:t>Comparative Discussion of Models</w:t>
+      </w:r>
+    </w:p>
+    <w:tbl>
+      <w:tblPr>
+        <w:tblStyle w:val="TableGrid"/>
+        <w:tblW w:w="0" w:type="auto"/>
+        <w:tblLook w:val="04A0" w:firstRow="1" w:lastRow="0" w:firstColumn="1" w:lastColumn="0" w:noHBand="0" w:noVBand="1"/>
+      </w:tblPr>
+      <w:tblGrid>
+        <w:gridCol w:w="3005"/>
+        <w:gridCol w:w="3005"/>
+        <w:gridCol w:w="3006"/>
+      </w:tblGrid>
+      <w:tr>
+        <w:tc>
+          <w:tcPr>
+            <w:tcW w:w="3005" w:type="dxa"/>
+          </w:tcPr>
+          <w:p>
+            <w:pPr>
+              <w:spacing w:line="360" w:lineRule="auto"/>
+              <w:jc w:val="both"/>
+              <w:rPr>
+                <w:rFonts w:ascii="Arial" w:hAnsi="Arial" w:cs="Arial"/>
+                <w:b/>
+                <w:bCs/>
+              </w:rPr>
+            </w:pPr>
+            <w:r>
+              <w:rPr>
+                <w:rFonts w:ascii="Arial" w:hAnsi="Arial" w:cs="Arial"/>
+                <w:b/>
+                <w:bCs/>
+              </w:rPr>
+              <w:t>Aspect</w:t>
+            </w:r>
+          </w:p>
+        </w:tc>
+        <w:tc>
+          <w:tcPr>
+            <w:tcW w:w="3005" w:type="dxa"/>
+          </w:tcPr>
+          <w:p>
+            <w:pPr>
+              <w:spacing w:line="360" w:lineRule="auto"/>
+              <w:jc w:val="both"/>
+              <w:rPr>
+                <w:rFonts w:ascii="Arial" w:hAnsi="Arial" w:cs="Arial"/>
+                <w:b/>
+                <w:bCs/>
+              </w:rPr>
+            </w:pPr>
+            <w:r>
+              <w:rPr>
+                <w:rFonts w:ascii="Arial" w:hAnsi="Arial" w:cs="Arial"/>
+                <w:b/>
+                <w:bCs/>
+              </w:rPr>
+              <w:t>Neural (from scratch)</w:t>
+            </w:r>
+          </w:p>
+        </w:tc>
+        <w:tc>
+          <w:tcPr>
+            <w:tcW w:w="3006" w:type="dxa"/>
+          </w:tcPr>
+          <w:p>
+            <w:pPr>
+              <w:spacing w:line="360" w:lineRule="auto"/>
+              <w:jc w:val="both"/>
+              <w:rPr>
+                <w:rFonts w:ascii="Arial" w:hAnsi="Arial" w:cs="Arial"/>
+                <w:b/>
+                <w:bCs/>
+              </w:rPr>
+            </w:pPr>
+            <w:r>
+              <w:rPr>
+                <w:rFonts w:ascii="Arial" w:hAnsi="Arial" w:cs="Arial"/>
+                <w:b/>
+                <w:bCs/>
+              </w:rPr>
+              <w:t>Scikit-learn (baseline)</w:t>
+            </w:r>
+          </w:p>
+        </w:tc>
+      </w:tr>
+      <w:tr>
+        <w:tc>
+          <w:tcPr>
+            <w:tcW w:w="3005" w:type="dxa"/>
+          </w:tcPr>
+          <w:p>
+            <w:pPr>
+              <w:spacing w:line="360" w:lineRule="auto"/>
+              <w:jc w:val="both"/>
+              <w:rPr>
+                <w:rFonts w:ascii="Arial" w:hAnsi="Arial" w:cs="Arial"/>
+              </w:rPr>
+            </w:pPr>
+            <w:r>
+              <w:rPr>
+                <w:rFonts w:ascii="Arial" w:hAnsi="Arial" w:cs="Arial"/>
+              </w:rPr>
+              <w:t>Implementation</w:t>
+            </w:r>
+          </w:p>
+        </w:tc>
+        <w:tc>
+          <w:tcPr>
+            <w:tcW w:w="3005" w:type="dxa"/>
+          </w:tcPr>
+          <w:p>
+            <w:pPr>
+              <w:spacing w:line="360" w:lineRule="auto"/>
+              <w:jc w:val="both"/>
+              <w:rPr>
+                <w:rFonts w:ascii="Arial" w:hAnsi="Arial" w:cs="Arial"/>
+              </w:rPr>
+            </w:pPr>
+            <w:r>
+              <w:rPr>
+                <w:rFonts w:ascii="Arial" w:hAnsi="Arial" w:cs="Arial"/>
+              </w:rPr>
+              <w:t>Single layer neural network</w:t>
+            </w:r>
+          </w:p>
+        </w:tc>
+        <w:tc>
+          <w:tcPr>
+            <w:tcW w:w="3006" w:type="dxa"/>
+          </w:tcPr>
+          <w:p>
+            <w:pPr>
+              <w:spacing w:line="360" w:lineRule="auto"/>
+              <w:jc w:val="both"/>
+              <w:rPr>
+                <w:rFonts w:ascii="Arial" w:hAnsi="Arial" w:cs="Arial"/>
+              </w:rPr>
+            </w:pPr>
+            <w:r>
+              <w:rPr>
+                <w:rFonts w:ascii="Arial" w:hAnsi="Arial" w:cs="Arial"/>
+              </w:rPr>
+              <w:t>Library optimised solver</w:t>
+            </w:r>
+          </w:p>
+        </w:tc>
+      </w:tr>
+      <w:tr>
+        <w:tc>
+          <w:tcPr>
+            <w:tcW w:w="3005" w:type="dxa"/>
+          </w:tcPr>
+          <w:p>
+            <w:pPr>
+              <w:spacing w:line="360" w:lineRule="auto"/>
+              <w:jc w:val="both"/>
+              <w:rPr>
+                <w:rFonts w:ascii="Arial" w:hAnsi="Arial" w:cs="Arial"/>
+              </w:rPr>
+            </w:pPr>
+            <w:r>
+              <w:rPr>
+                <w:rFonts w:ascii="Arial" w:hAnsi="Arial" w:cs="Arial"/>
+              </w:rPr>
+              <w:t>A</w:t>
+            </w:r>
+            <w:r>
+              <w:rPr>
+                <w:rFonts w:ascii="Arial" w:hAnsi="Arial" w:cs="Arial"/>
+              </w:rPr>
+              <w:t>ccuracy</w:t>
+            </w:r>
+          </w:p>
+        </w:tc>
+        <w:tc>
+          <w:tcPr>
+            <w:tcW w:w="3005" w:type="dxa"/>
+          </w:tcPr>
+          <w:p>
+            <w:pPr>
+              <w:spacing w:line="360" w:lineRule="auto"/>
+              <w:jc w:val="both"/>
+              <w:rPr>
+                <w:rFonts w:ascii="Arial" w:hAnsi="Arial" w:cs="Arial"/>
+              </w:rPr>
+            </w:pPr>
+            <w:r>
+              <w:rPr>
+                <w:rFonts w:ascii="Arial" w:hAnsi="Arial" w:cs="Arial"/>
+              </w:rPr>
+              <w:t>88%</w:t>
+            </w:r>
+          </w:p>
+        </w:tc>
+        <w:tc>
+          <w:tcPr>
+            <w:tcW w:w="3006" w:type="dxa"/>
+          </w:tcPr>
+          <w:p>
+            <w:pPr>
+              <w:spacing w:line="360" w:lineRule="auto"/>
+              <w:jc w:val="both"/>
+              <w:rPr>
+                <w:rFonts w:ascii="Arial" w:hAnsi="Arial" w:cs="Arial"/>
+              </w:rPr>
+            </w:pPr>
+            <w:r>
+              <w:rPr>
+                <w:rFonts w:ascii="Arial" w:hAnsi="Arial" w:cs="Arial"/>
+              </w:rPr>
+              <w:t>98%</w:t>
+            </w:r>
+          </w:p>
+        </w:tc>
+      </w:tr>
+      <w:tr>
+        <w:tc>
+          <w:tcPr>
+            <w:tcW w:w="3005" w:type="dxa"/>
+          </w:tcPr>
+          <w:p>
+            <w:pPr>
+              <w:spacing w:line="360" w:lineRule="auto"/>
+              <w:jc w:val="both"/>
+              <w:rPr>
+                <w:rFonts w:ascii="Arial" w:hAnsi="Arial" w:cs="Arial"/>
+              </w:rPr>
+            </w:pPr>
+            <w:r>
+              <w:rPr>
+                <w:rFonts w:ascii="Arial" w:hAnsi="Arial" w:cs="Arial"/>
+              </w:rPr>
+              <w:t>F1-score</w:t>
+            </w:r>
+          </w:p>
+        </w:tc>
+        <w:tc>
+          <w:tcPr>
+            <w:tcW w:w="3005" w:type="dxa"/>
+          </w:tcPr>
+          <w:p>
+            <w:pPr>
+              <w:spacing w:line="360" w:lineRule="auto"/>
+              <w:jc w:val="both"/>
+              <w:rPr>
+                <w:rFonts w:ascii="Arial" w:hAnsi="Arial" w:cs="Arial"/>
+              </w:rPr>
+            </w:pPr>
+            <w:r>
+              <w:rPr>
+                <w:rFonts w:ascii="Arial" w:hAnsi="Arial" w:cs="Arial"/>
+              </w:rPr>
+              <w:t>0.75</w:t>
+            </w:r>
+          </w:p>
+        </w:tc>
+        <w:tc>
+          <w:tcPr>
+            <w:tcW w:w="3006" w:type="dxa"/>
+          </w:tcPr>
+          <w:p>
+            <w:pPr>
+              <w:spacing w:line="360" w:lineRule="auto"/>
+              <w:jc w:val="both"/>
+              <w:rPr>
+                <w:rFonts w:ascii="Arial" w:hAnsi="Arial" w:cs="Arial"/>
+              </w:rPr>
+            </w:pPr>
+            <w:r>
+              <w:rPr>
+                <w:rFonts w:ascii="Arial" w:hAnsi="Arial" w:cs="Arial"/>
+              </w:rPr>
+              <w:t>0.95</w:t>
+            </w:r>
+          </w:p>
+        </w:tc>
+      </w:tr>
+      <w:tr>
+        <w:tc>
+          <w:tcPr>
+            <w:tcW w:w="3005" w:type="dxa"/>
+          </w:tcPr>
+          <w:p>
+            <w:pPr>
+              <w:spacing w:line="360" w:lineRule="auto"/>
+              <w:jc w:val="both"/>
+              <w:rPr>
+                <w:rFonts w:ascii="Arial" w:hAnsi="Arial" w:cs="Arial"/>
+              </w:rPr>
+            </w:pPr>
+            <w:r>
+              <w:rPr>
+                <w:rFonts w:ascii="Arial" w:hAnsi="Arial" w:cs="Arial"/>
+                <w:noProof/>
+              </w:rPr>
+              <w:t>ROC-AUC</w:t>
+            </w:r>
+          </w:p>
+        </w:tc>
+        <w:tc>
+          <w:tcPr>
+            <w:tcW w:w="3005" w:type="dxa"/>
+          </w:tcPr>
+          <w:p>
+            <w:pPr>
+              <w:spacing w:line="360" w:lineRule="auto"/>
+              <w:jc w:val="both"/>
+              <w:rPr>
+                <w:rFonts w:ascii="Arial" w:hAnsi="Arial" w:cs="Arial"/>
+              </w:rPr>
+            </w:pPr>
+            <w:r>
+              <w:rPr>
+                <w:rFonts w:ascii="Arial" w:hAnsi="Arial" w:cs="Arial"/>
+              </w:rPr>
+              <w:t>0.945</w:t>
+            </w:r>
+          </w:p>
+        </w:tc>
+        <w:tc>
+          <w:tcPr>
+            <w:tcW w:w="3006" w:type="dxa"/>
+          </w:tcPr>
+          <w:p>
+            <w:pPr>
+              <w:spacing w:line="360" w:lineRule="auto"/>
+              <w:jc w:val="both"/>
+              <w:rPr>
+                <w:rFonts w:ascii="Arial" w:hAnsi="Arial" w:cs="Arial"/>
+              </w:rPr>
+            </w:pPr>
+            <w:r>
+              <w:rPr>
+                <w:rFonts w:ascii="Arial" w:hAnsi="Arial" w:cs="Arial"/>
+              </w:rPr>
+              <w:t>0.999</w:t>
+            </w:r>
+          </w:p>
+        </w:tc>
+      </w:tr>
+      <w:tr>
+        <w:tc>
+          <w:tcPr>
+            <w:tcW w:w="3005" w:type="dxa"/>
+          </w:tcPr>
+          <w:p>
+            <w:pPr>
+              <w:spacing w:line="360" w:lineRule="auto"/>
+              <w:jc w:val="both"/>
+              <w:rPr>
+                <w:rFonts w:ascii="Arial" w:hAnsi="Arial" w:cs="Arial"/>
+              </w:rPr>
+            </w:pPr>
+            <w:r>
+              <w:rPr>
+                <w:rFonts w:ascii="Arial" w:hAnsi="Arial" w:cs="Arial"/>
+              </w:rPr>
+              <w:t>Overfitting</w:t>
+            </w:r>
+          </w:p>
+        </w:tc>
+        <w:tc>
+          <w:tcPr>
+            <w:tcW w:w="3005" w:type="dxa"/>
+          </w:tcPr>
+          <w:p>
+            <w:pPr>
+              <w:spacing w:line="360" w:lineRule="auto"/>
+              <w:jc w:val="both"/>
+              <w:rPr>
+                <w:rFonts w:ascii="Arial" w:hAnsi="Arial" w:cs="Arial"/>
+              </w:rPr>
+            </w:pPr>
+            <w:r>
+              <w:rPr>
+                <w:rFonts w:ascii="Arial" w:hAnsi="Arial" w:cs="Arial"/>
+              </w:rPr>
+              <w:t>None observed</w:t>
+            </w:r>
+          </w:p>
+        </w:tc>
+        <w:tc>
+          <w:tcPr>
+            <w:tcW w:w="3006" w:type="dxa"/>
+          </w:tcPr>
+          <w:p>
+            <w:pPr>
+              <w:spacing w:line="360" w:lineRule="auto"/>
+              <w:jc w:val="both"/>
+              <w:rPr>
+                <w:rFonts w:ascii="Arial" w:hAnsi="Arial" w:cs="Arial"/>
+              </w:rPr>
+            </w:pPr>
+            <w:r>
+              <w:rPr>
+                <w:rFonts w:ascii="Arial" w:hAnsi="Arial" w:cs="Arial"/>
+              </w:rPr>
+              <w:t>None observed</w:t>
+            </w:r>
+          </w:p>
+        </w:tc>
+      </w:tr>
+      <w:tr>
+        <w:tc>
+          <w:tcPr>
+            <w:tcW w:w="3005" w:type="dxa"/>
+          </w:tcPr>
+          <w:p>
+            <w:pPr>
+              <w:spacing w:after="160" w:line="360" w:lineRule="auto"/>
+              <w:jc w:val="both"/>
+              <w:rPr>
+                <w:rFonts w:ascii="Arial" w:hAnsi="Arial" w:cs="Arial"/>
+                <w:noProof/>
+              </w:rPr>
+            </w:pPr>
+            <w:r>
+              <w:rPr>
+                <w:rFonts w:ascii="Arial" w:hAnsi="Arial" w:cs="Arial"/>
+                <w:noProof/>
+              </w:rPr>
+              <w:t>Interpretability</w:t>
+            </w:r>
+          </w:p>
+        </w:tc>
+        <w:tc>
+          <w:tcPr>
+            <w:tcW w:w="3005" w:type="dxa"/>
+          </w:tcPr>
+          <w:p>
+            <w:pPr>
+              <w:spacing w:after="160" w:line="360" w:lineRule="auto"/>
+              <w:rPr>
+                <w:rFonts w:ascii="Arial" w:hAnsi="Arial" w:cs="Arial"/>
+                <w:noProof/>
+              </w:rPr>
+            </w:pPr>
+            <w:r>
+              <w:rPr>
+                <w:rFonts w:ascii="Arial" w:hAnsi="Arial" w:cs="Arial"/>
+                <w:noProof/>
+              </w:rPr>
+              <w:t>High (linear weights</w:t>
+            </w:r>
+            <w:r>
+              <w:rPr>
+                <w:rFonts w:ascii="Arial" w:hAnsi="Arial" w:cs="Arial"/>
+                <w:noProof/>
+              </w:rPr>
+              <w:t xml:space="preserve"> interpretable)</w:t>
+            </w:r>
+          </w:p>
+        </w:tc>
+        <w:tc>
+          <w:tcPr>
+            <w:tcW w:w="3006" w:type="dxa"/>
+          </w:tcPr>
+          <w:p>
+            <w:pPr>
+              <w:spacing w:after="160" w:line="360" w:lineRule="auto"/>
+              <w:rPr>
+                <w:rFonts w:ascii="Arial" w:hAnsi="Arial" w:cs="Arial"/>
+                <w:noProof/>
+              </w:rPr>
+            </w:pPr>
+            <w:r>
+              <w:rPr>
+                <w:rFonts w:ascii="Arial" w:hAnsi="Arial" w:cs="Arial"/>
+                <w:noProof/>
+              </w:rPr>
+              <w:t>High (built-in coefficient output)</w:t>
+            </w:r>
+          </w:p>
+        </w:tc>
+      </w:tr>
+      <w:tr>
+        <w:tc>
+          <w:tcPr>
+            <w:tcW w:w="3005" w:type="dxa"/>
+          </w:tcPr>
+          <w:p>
+            <w:pPr>
+              <w:spacing w:line="360" w:lineRule="auto"/>
+              <w:jc w:val="both"/>
+              <w:rPr>
+                <w:rFonts w:ascii="Arial" w:hAnsi="Arial" w:cs="Arial"/>
+                <w:noProof/>
+              </w:rPr>
+            </w:pPr>
+            <w:r>
+              <w:rPr>
+                <w:rFonts w:ascii="Arial" w:hAnsi="Arial" w:cs="Arial"/>
+                <w:noProof/>
+              </w:rPr>
+              <w:t>Computational cost</w:t>
+            </w:r>
+          </w:p>
+        </w:tc>
+        <w:tc>
+          <w:tcPr>
+            <w:tcW w:w="3005" w:type="dxa"/>
+          </w:tcPr>
+          <w:p>
+            <w:pPr>
+              <w:spacing w:line="360" w:lineRule="auto"/>
+              <w:rPr>
+                <w:rFonts w:ascii="Arial" w:hAnsi="Arial" w:cs="Arial"/>
+                <w:noProof/>
+              </w:rPr>
+            </w:pPr>
+            <w:r>
+              <w:rPr>
+                <w:rFonts w:ascii="Arial" w:hAnsi="Arial" w:cs="Arial"/>
+                <w:noProof/>
+              </w:rPr>
+              <w:t>Higher (manual training loops)</w:t>
+            </w:r>
+          </w:p>
+        </w:tc>
+        <w:tc>
+          <w:tcPr>
+            <w:tcW w:w="3006" w:type="dxa"/>
+          </w:tcPr>
+          <w:p>
+            <w:pPr>
+              <w:spacing w:line="360" w:lineRule="auto"/>
+              <w:jc w:val="both"/>
+              <w:rPr>
+                <w:rFonts w:ascii="Arial" w:hAnsi="Arial" w:cs="Arial"/>
+                <w:noProof/>
+              </w:rPr>
+            </w:pPr>
+            <w:r>
+              <w:rPr>
+                <w:rFonts w:ascii="Arial" w:hAnsi="Arial" w:cs="Arial"/>
+                <w:noProof/>
+              </w:rPr>
+              <w:t>Lower (optimised solver)</w:t>
+            </w:r>
+          </w:p>
+        </w:tc>
+      </w:tr>
+    </w:tbl>
+    <w:p>
+      <w:pPr>
+        <w:spacing w:line="360" w:lineRule="auto"/>
+        <w:jc w:val="both"/>
+        <w:rPr>
+          <w:rFonts w:ascii="Arial" w:hAnsi="Arial" w:cs="Arial"/>
+          <w:noProof/>
+          <w:sz w:val="20"/>
+          <w:szCs w:val="20"/>
+        </w:rPr>
+      </w:pPr>
+      <w:r>
+        <w:rPr>
+          <w:rFonts w:ascii="Arial" w:hAnsi="Arial" w:cs="Arial"/>
+          <w:noProof/>
+          <w:sz w:val="20"/>
+          <w:szCs w:val="20"/>
+        </w:rPr>
+        <w:t xml:space="preserve">Table </w:t>
+      </w:r>
+      <w:r>
+        <w:rPr>
+          <w:rFonts w:ascii="Arial" w:hAnsi="Arial" w:cs="Arial"/>
+          <w:noProof/>
+          <w:sz w:val="20"/>
+          <w:szCs w:val="20"/>
+        </w:rPr>
+        <w:t>3</w:t>
+      </w:r>
+      <w:r>
+        <w:rPr>
+          <w:rFonts w:ascii="Arial" w:hAnsi="Arial" w:cs="Arial"/>
+          <w:noProof/>
+          <w:sz w:val="20"/>
+          <w:szCs w:val="20"/>
+        </w:rPr>
+        <w:t xml:space="preserve">: </w:t>
+      </w:r>
+      <w:r>
+        <w:rPr>
+          <w:rFonts w:ascii="Arial" w:hAnsi="Arial" w:cs="Arial"/>
+          <w:noProof/>
+          <w:sz w:val="20"/>
+          <w:szCs w:val="20"/>
+        </w:rPr>
+        <w:t>Logistic Regression Model Comparisons</w:t>
+      </w:r>
+    </w:p>
+    <w:p>
+      <w:pPr>
+        <w:spacing w:line="360" w:lineRule="auto"/>
+        <w:rPr>
+          <w:rFonts w:ascii="Arial" w:hAnsi="Arial" w:cs="Arial"/>
+        </w:rPr>
+      </w:pPr>
+      <w:r>
+        <w:rPr>
+          <w:rFonts w:ascii="Arial" w:hAnsi="Arial" w:cs="Arial"/>
+        </w:rPr>
+        <w:tab/>
+        <w:t xml:space="preserve">The </w:t>
+      </w:r>
+      <w:r>
+        <w:rPr>
+          <w:rFonts w:ascii="Arial" w:hAnsi="Arial" w:cs="Arial"/>
+        </w:rPr>
+        <w:t>Scikit-learn model naturally outperformed the neural implementation due to its solver efficiency and regularisation tuning, achieving a near perfect accuracy and ROC_AUC as seen in Table 3 above</w:t>
       </w:r>
       <w:sdt>
         <w:sdtPr>
           <w:rPr>
             <w:rFonts w:ascii="Arial" w:hAnsi="Arial" w:cs="Arial"/>
           </w:rPr>
-          <w:id w:val="97612565"/>
+          <w:id w:val="2022505088"/>
           <w:citation/>
         </w:sdtPr>
         <w:sdtContent>
@@ -8572,7 +10372,7 @@
               <w:rFonts w:ascii="Arial" w:hAnsi="Arial" w:cs="Arial"/>
               <w:lang w:val="en-US"/>
             </w:rPr>
-            <w:instrText xml:space="preserve">CITATION Cha25 \l 1033 </w:instrText>
+            <w:instrText xml:space="preserve"> CITATION And16 \l 1033 </w:instrText>
           </w:r>
           <w:r>
             <w:rPr>
@@ -8594,7 +10394,7 @@
               <w:noProof/>
               <w:lang w:val="en-US"/>
             </w:rPr>
-            <w:t>(OpenAI, 2025)</w:t>
+            <w:t>(Muller &amp; Guido, 2016)</w:t>
           </w:r>
           <w:r>
             <w:rPr>
@@ -8610,6 +10410,117 @@
         </w:rPr>
         <w:t xml:space="preserve">. </w:t>
       </w:r>
+      <w:r>
+        <w:rPr>
+          <w:rFonts w:ascii="Arial" w:hAnsi="Arial" w:cs="Arial"/>
+        </w:rPr>
+        <w:t xml:space="preserve">However, the neural implementation remains strong and shows functional correctness and generalisation even though it was coded from scratch. </w:t>
+      </w:r>
+      <w:r>
+        <w:rPr>
+          <w:rFonts w:ascii="Arial" w:hAnsi="Arial" w:cs="Arial"/>
+        </w:rPr>
+        <w:t xml:space="preserve">The </w:t>
+      </w:r>
+      <w:r>
+        <w:rPr>
+          <w:rFonts w:ascii="Arial" w:hAnsi="Arial" w:cs="Arial"/>
+        </w:rPr>
+        <w:t>neural approach is validated as a legitimate logistic regression implementation given the results</w:t>
+      </w:r>
+      <w:r>
+        <w:rPr>
+          <w:rFonts w:ascii="Arial" w:hAnsi="Arial" w:cs="Arial"/>
+        </w:rPr>
+        <w:t xml:space="preserve">, whilst also meeting the project requirements and confirming the model arrive at the same underlying decision boundaries. </w:t>
+      </w:r>
+    </w:p>
+    <w:p>
+      <w:pPr>
+        <w:spacing w:line="360" w:lineRule="auto"/>
+        <w:rPr>
+          <w:rFonts w:ascii="Arial" w:hAnsi="Arial" w:cs="Arial"/>
+          <w:u w:val="single"/>
+        </w:rPr>
+      </w:pPr>
+      <w:r>
+        <w:rPr>
+          <w:rFonts w:ascii="Arial" w:hAnsi="Arial" w:cs="Arial"/>
+          <w:u w:val="single"/>
+        </w:rPr>
+        <w:t>Stability and Retraining Justification</w:t>
+      </w:r>
+    </w:p>
+    <w:p>
+      <w:pPr>
+        <w:spacing w:line="360" w:lineRule="auto"/>
+        <w:rPr>
+          <w:rFonts w:ascii="Arial" w:hAnsi="Arial" w:cs="Arial"/>
+        </w:rPr>
+      </w:pPr>
+      <w:r>
+        <w:rPr>
+          <w:rFonts w:ascii="Arial" w:hAnsi="Arial" w:cs="Arial"/>
+          <w:sz w:val="20"/>
+          <w:szCs w:val="20"/>
+        </w:rPr>
+        <w:tab/>
+      </w:r>
+      <w:r>
+        <w:rPr>
+          <w:rFonts w:ascii="Arial" w:hAnsi="Arial" w:cs="Arial"/>
+        </w:rPr>
+        <w:t>Simply put there was no retraining required for this project. Both the neural logistic regression and the scikit-learn log</w:t>
+      </w:r>
+      <w:r>
+        <w:rPr>
+          <w:rFonts w:ascii="Arial" w:hAnsi="Arial" w:cs="Arial"/>
+        </w:rPr>
+        <w:t xml:space="preserve">istic regression models showed stable, consistent </w:t>
+      </w:r>
+      <w:r>
+        <w:rPr>
+          <w:rFonts w:ascii="Arial" w:hAnsi="Arial" w:cs="Arial"/>
+        </w:rPr>
+        <w:lastRenderedPageBreak/>
+        <w:t xml:space="preserve">performance across validation and test sets with not sign of overfitting or underfitting. </w:t>
+      </w:r>
+      <w:r>
+        <w:rPr>
+          <w:rFonts w:ascii="Arial" w:hAnsi="Arial" w:cs="Arial"/>
+        </w:rPr>
+        <w:t xml:space="preserve">The neural achieved an 88% accuracy (AUC = 0.95) and the scikit-learn achieved 98% accuracy (AUC = </w:t>
+      </w:r>
+      <w:r>
+        <w:rPr>
+          <w:rFonts w:ascii="Arial" w:hAnsi="Arial" w:cs="Arial"/>
+        </w:rPr>
+        <w:t>0.999</w:t>
+      </w:r>
+      <w:r>
+        <w:rPr>
+          <w:rFonts w:ascii="Arial" w:hAnsi="Arial" w:cs="Arial"/>
+        </w:rPr>
+        <w:t>)</w:t>
+      </w:r>
+      <w:r>
+        <w:rPr>
+          <w:rFonts w:ascii="Arial" w:hAnsi="Arial" w:cs="Arial"/>
+        </w:rPr>
+        <w:t xml:space="preserve">. Whilst there is a mild performance gap, this is to be expected given the differences in solver optimisation. </w:t>
+      </w:r>
+      <w:r>
+        <w:rPr>
+          <w:rFonts w:ascii="Arial" w:hAnsi="Arial" w:cs="Arial"/>
+        </w:rPr>
+        <w:t>Further training would potentially result in overfitting and offer negligible performance improvements</w:t>
+      </w:r>
+      <w:r>
+        <w:rPr>
+          <w:rFonts w:ascii="Arial" w:hAnsi="Arial" w:cs="Arial"/>
+        </w:rPr>
+        <w:t xml:space="preserve">. </w:t>
+      </w:r>
     </w:p>
     <w:p>
       <w:pPr>
@@ -8617,16 +10528,10 @@
         <w:jc w:val="both"/>
         <w:rPr>
           <w:rFonts w:ascii="Arial" w:hAnsi="Arial" w:cs="Arial"/>
-          <w:u w:val="single"/>
-        </w:rPr>
-      </w:pPr>
-      <w:r>
-        <w:rPr>
-          <w:rFonts w:ascii="Arial" w:hAnsi="Arial" w:cs="Arial"/>
-          <w:u w:val="single"/>
-        </w:rPr>
-        <w:t>Confusion Matrix Analysis</w:t>
-      </w:r>
+          <w:sz w:val="20"/>
+          <w:szCs w:val="20"/>
+        </w:rPr>
+      </w:pPr>
     </w:p>
     <w:p>
       <w:pPr>
@@ -8634,27 +10539,10 @@
         <w:jc w:val="both"/>
         <w:rPr>
           <w:rFonts w:ascii="Arial" w:hAnsi="Arial" w:cs="Arial"/>
-        </w:rPr>
-      </w:pPr>
-      <w:r>
-        <w:rPr>
-          <w:rFonts w:ascii="Arial" w:hAnsi="Arial" w:cs="Arial"/>
-        </w:rPr>
-        <w:tab/>
-        <w:t xml:space="preserve">The confusion matrices for validation and test data further confirm this performance pattern. The model correctly predicted most samples, </w:t>
-      </w:r>
-      <w:r>
-        <w:rPr>
-          <w:rFonts w:ascii="Arial" w:hAnsi="Arial" w:cs="Arial"/>
-        </w:rPr>
-        <w:t>with a few false positives being non-bestsellers predicted as bestsellers. The following are the results of the confusion matrices for both the validation and test sets</w:t>
-      </w:r>
-      <w:r>
-        <w:rPr>
-          <w:rFonts w:ascii="Arial" w:hAnsi="Arial" w:cs="Arial"/>
-        </w:rPr>
-        <w:t>.</w:t>
-      </w:r>
+          <w:sz w:val="20"/>
+          <w:szCs w:val="20"/>
+        </w:rPr>
+      </w:pPr>
     </w:p>
     <w:p>
       <w:pPr>
@@ -8662,52 +10550,52 @@
         <w:jc w:val="both"/>
         <w:rPr>
           <w:rFonts w:ascii="Arial" w:hAnsi="Arial" w:cs="Arial"/>
-          <w:b/>
-          <w:bCs/>
-        </w:rPr>
-      </w:pPr>
-      <w:r>
-        <w:rPr>
-          <w:rFonts w:ascii="Arial" w:hAnsi="Arial" w:cs="Arial"/>
-          <w:b/>
-          <w:bCs/>
-        </w:rPr>
-        <w:t>Validation set:</w:t>
-      </w:r>
-    </w:p>
-    <w:p>
-      <w:pPr>
-        <w:pStyle w:val="ListParagraph"/>
-        <w:numPr>
-          <w:ilvl w:val="0"/>
-          <w:numId w:val="10"/>
-        </w:numPr>
+        </w:rPr>
+      </w:pPr>
+      <w:r>
+        <w:rPr>
+          <w:rFonts w:ascii="Arial" w:hAnsi="Arial" w:cs="Arial"/>
+        </w:rPr>
+        <w:br w:type="page"/>
+      </w:r>
+    </w:p>
+    <w:p>
+      <w:pPr>
+        <w:pStyle w:val="Heading1"/>
+        <w:rPr>
+          <w:rFonts w:ascii="Arial" w:hAnsi="Arial" w:cs="Arial"/>
+          <w:noProof/>
+        </w:rPr>
+      </w:pPr>
+      <w:bookmarkStart w:id="9" w:name="_Toc212557082"/>
+      <w:r>
+        <w:rPr>
+          <w:rFonts w:ascii="Arial" w:hAnsi="Arial" w:cs="Arial"/>
+          <w:noProof/>
+        </w:rPr>
+        <w:lastRenderedPageBreak/>
+        <w:t>Conclusion</w:t>
+      </w:r>
+      <w:r>
+        <w:rPr>
+          <w:rFonts w:ascii="Arial" w:hAnsi="Arial" w:cs="Arial"/>
+          <w:noProof/>
+        </w:rPr>
+        <w:t xml:space="preserve"> &amp; Recommendations</w:t>
+      </w:r>
+      <w:bookmarkEnd w:id="9"/>
+    </w:p>
+    <w:p>
+      <w:pPr>
         <w:spacing w:line="360" w:lineRule="auto"/>
         <w:jc w:val="both"/>
         <w:rPr>
           <w:rFonts w:ascii="Arial" w:hAnsi="Arial" w:cs="Arial"/>
         </w:rPr>
       </w:pPr>
-      <w:r>
-        <w:rPr>
-          <w:rFonts w:ascii="Arial" w:hAnsi="Arial" w:cs="Arial"/>
-        </w:rPr>
-        <w:t xml:space="preserve">True Negatives = </w:t>
-      </w:r>
-      <w:r>
-        <w:rPr>
-          <w:rFonts w:ascii="Arial" w:hAnsi="Arial" w:cs="Arial"/>
-        </w:rPr>
-        <w:t>4750</w:t>
-      </w:r>
-    </w:p>
-    <w:p>
-      <w:pPr>
-        <w:pStyle w:val="ListParagraph"/>
-        <w:numPr>
-          <w:ilvl w:val="0"/>
-          <w:numId w:val="10"/>
-        </w:numPr>
+    </w:p>
+    <w:p>
+      <w:pPr>
         <w:spacing w:line="360" w:lineRule="auto"/>
         <w:jc w:val="both"/>
         <w:rPr>
@@ -8718,748 +10606,6 @@
         <w:rPr>
           <w:rFonts w:ascii="Arial" w:hAnsi="Arial" w:cs="Arial"/>
         </w:rPr>
-        <w:t xml:space="preserve">False Positives = </w:t>
-      </w:r>
-      <w:r>
-        <w:rPr>
-          <w:rFonts w:ascii="Arial" w:hAnsi="Arial" w:cs="Arial"/>
-        </w:rPr>
-        <w:t>129</w:t>
-      </w:r>
-    </w:p>
-    <w:p>
-      <w:pPr>
-        <w:pStyle w:val="ListParagraph"/>
-        <w:numPr>
-          <w:ilvl w:val="0"/>
-          <w:numId w:val="10"/>
-        </w:numPr>
-        <w:spacing w:line="360" w:lineRule="auto"/>
-        <w:jc w:val="both"/>
-        <w:rPr>
-          <w:rFonts w:ascii="Arial" w:hAnsi="Arial" w:cs="Arial"/>
-        </w:rPr>
-      </w:pPr>
-      <w:r>
-        <w:rPr>
-          <w:rFonts w:ascii="Arial" w:hAnsi="Arial" w:cs="Arial"/>
-        </w:rPr>
-        <w:t xml:space="preserve">False Negatives = </w:t>
-      </w:r>
-      <w:r>
-        <w:rPr>
-          <w:rFonts w:ascii="Arial" w:hAnsi="Arial" w:cs="Arial"/>
-        </w:rPr>
-        <w:t>2</w:t>
-      </w:r>
-    </w:p>
-    <w:p>
-      <w:pPr>
-        <w:pStyle w:val="ListParagraph"/>
-        <w:numPr>
-          <w:ilvl w:val="0"/>
-          <w:numId w:val="10"/>
-        </w:numPr>
-        <w:spacing w:line="360" w:lineRule="auto"/>
-        <w:jc w:val="both"/>
-        <w:rPr>
-          <w:rFonts w:ascii="Arial" w:hAnsi="Arial" w:cs="Arial"/>
-        </w:rPr>
-      </w:pPr>
-      <w:r>
-        <w:rPr>
-          <w:rFonts w:ascii="Arial" w:hAnsi="Arial" w:cs="Arial"/>
-        </w:rPr>
-        <w:lastRenderedPageBreak/>
-        <w:t xml:space="preserve">True Positives = </w:t>
-      </w:r>
-      <w:r>
-        <w:rPr>
-          <w:rFonts w:ascii="Arial" w:hAnsi="Arial" w:cs="Arial"/>
-        </w:rPr>
-        <w:t>1284</w:t>
-      </w:r>
-    </w:p>
-    <w:p>
-      <w:pPr>
-        <w:spacing w:line="360" w:lineRule="auto"/>
-        <w:jc w:val="both"/>
-        <w:rPr>
-          <w:rFonts w:ascii="Arial" w:hAnsi="Arial" w:cs="Arial"/>
-          <w:b/>
-          <w:bCs/>
-        </w:rPr>
-      </w:pPr>
-      <w:r>
-        <w:rPr>
-          <w:rFonts w:ascii="Arial" w:hAnsi="Arial" w:cs="Arial"/>
-          <w:b/>
-          <w:bCs/>
-        </w:rPr>
-        <w:t>Test set:</w:t>
-      </w:r>
-    </w:p>
-    <w:p>
-      <w:pPr>
-        <w:pStyle w:val="ListParagraph"/>
-        <w:numPr>
-          <w:ilvl w:val="0"/>
-          <w:numId w:val="11"/>
-        </w:numPr>
-        <w:spacing w:line="360" w:lineRule="auto"/>
-        <w:jc w:val="both"/>
-        <w:rPr>
-          <w:rFonts w:ascii="Arial" w:hAnsi="Arial" w:cs="Arial"/>
-        </w:rPr>
-      </w:pPr>
-      <w:r>
-        <w:rPr>
-          <w:rFonts w:ascii="Arial" w:hAnsi="Arial" w:cs="Arial"/>
-        </w:rPr>
-        <w:t xml:space="preserve">True Negatives = </w:t>
-      </w:r>
-      <w:r>
-        <w:rPr>
-          <w:rFonts w:ascii="Arial" w:hAnsi="Arial" w:cs="Arial"/>
-        </w:rPr>
-        <w:t>4747</w:t>
-      </w:r>
-    </w:p>
-    <w:p>
-      <w:pPr>
-        <w:pStyle w:val="ListParagraph"/>
-        <w:numPr>
-          <w:ilvl w:val="0"/>
-          <w:numId w:val="11"/>
-        </w:numPr>
-        <w:spacing w:line="360" w:lineRule="auto"/>
-        <w:jc w:val="both"/>
-        <w:rPr>
-          <w:rFonts w:ascii="Arial" w:hAnsi="Arial" w:cs="Arial"/>
-        </w:rPr>
-      </w:pPr>
-      <w:r>
-        <w:rPr>
-          <w:rFonts w:ascii="Arial" w:hAnsi="Arial" w:cs="Arial"/>
-        </w:rPr>
-        <w:t xml:space="preserve">False Positives = </w:t>
-      </w:r>
-      <w:r>
-        <w:rPr>
-          <w:rFonts w:ascii="Arial" w:hAnsi="Arial" w:cs="Arial"/>
-        </w:rPr>
-        <w:t>133</w:t>
-      </w:r>
-    </w:p>
-    <w:p>
-      <w:pPr>
-        <w:pStyle w:val="ListParagraph"/>
-        <w:numPr>
-          <w:ilvl w:val="0"/>
-          <w:numId w:val="11"/>
-        </w:numPr>
-        <w:spacing w:line="360" w:lineRule="auto"/>
-        <w:jc w:val="both"/>
-        <w:rPr>
-          <w:rFonts w:ascii="Arial" w:hAnsi="Arial" w:cs="Arial"/>
-        </w:rPr>
-      </w:pPr>
-      <w:r>
-        <w:rPr>
-          <w:rFonts w:ascii="Arial" w:hAnsi="Arial" w:cs="Arial"/>
-        </w:rPr>
-        <w:t xml:space="preserve">False Negatives = </w:t>
-      </w:r>
-      <w:r>
-        <w:rPr>
-          <w:rFonts w:ascii="Arial" w:hAnsi="Arial" w:cs="Arial"/>
-        </w:rPr>
-        <w:t>0</w:t>
-      </w:r>
-    </w:p>
-    <w:p>
-      <w:pPr>
-        <w:pStyle w:val="ListParagraph"/>
-        <w:numPr>
-          <w:ilvl w:val="0"/>
-          <w:numId w:val="11"/>
-        </w:numPr>
-        <w:spacing w:line="360" w:lineRule="auto"/>
-        <w:jc w:val="both"/>
-        <w:rPr>
-          <w:rFonts w:ascii="Arial" w:hAnsi="Arial" w:cs="Arial"/>
-          <w:sz w:val="20"/>
-          <w:szCs w:val="20"/>
-        </w:rPr>
-      </w:pPr>
-      <w:r>
-        <w:rPr>
-          <w:rFonts w:ascii="Arial" w:hAnsi="Arial" w:cs="Arial"/>
-        </w:rPr>
-        <w:t xml:space="preserve">True Positives = </w:t>
-      </w:r>
-      <w:r>
-        <w:rPr>
-          <w:rFonts w:ascii="Arial" w:hAnsi="Arial" w:cs="Arial"/>
-        </w:rPr>
-        <w:t>1286</w:t>
-      </w:r>
-    </w:p>
-    <w:p>
-      <w:pPr>
-        <w:spacing w:line="360" w:lineRule="auto"/>
-        <w:ind w:firstLine="360"/>
-        <w:jc w:val="both"/>
-        <w:rPr>
-          <w:rFonts w:ascii="Arial" w:hAnsi="Arial" w:cs="Arial"/>
-        </w:rPr>
-      </w:pPr>
-      <w:r>
-        <w:rPr>
-          <w:rFonts w:ascii="Arial" w:hAnsi="Arial" w:cs="Arial"/>
-        </w:rPr>
-        <w:t>From these results, we can infer the model detected 100% of bestsellers on the test data while</w:t>
-      </w:r>
-      <w:r>
-        <w:rPr>
-          <w:rFonts w:ascii="Arial" w:hAnsi="Arial" w:cs="Arial"/>
-        </w:rPr>
-        <w:t xml:space="preserve"> </w:t>
-      </w:r>
-      <w:r>
-        <w:rPr>
-          <w:rFonts w:ascii="Arial" w:hAnsi="Arial" w:cs="Arial"/>
-        </w:rPr>
-        <w:t xml:space="preserve">maintaining a very low error rate for non-bestsellers. </w:t>
-      </w:r>
-    </w:p>
-    <w:p>
-      <w:pPr>
-        <w:spacing w:line="360" w:lineRule="auto"/>
-        <w:jc w:val="both"/>
-        <w:rPr>
-          <w:rFonts w:ascii="Arial" w:hAnsi="Arial" w:cs="Arial"/>
-          <w:u w:val="single"/>
-        </w:rPr>
-      </w:pPr>
-      <w:r>
-        <w:rPr>
-          <w:rFonts w:ascii="Arial" w:hAnsi="Arial" w:cs="Arial"/>
-          <w:u w:val="single"/>
-        </w:rPr>
-        <w:t>ROC-AUC Interpretation</w:t>
-      </w:r>
-    </w:p>
-    <w:p>
-      <w:pPr>
-        <w:spacing w:line="360" w:lineRule="auto"/>
-        <w:jc w:val="both"/>
-        <w:rPr>
-          <w:rFonts w:ascii="Arial" w:hAnsi="Arial" w:cs="Arial"/>
-        </w:rPr>
-      </w:pPr>
-      <w:r>
-        <w:rPr>
-          <w:rFonts w:ascii="Arial" w:hAnsi="Arial" w:cs="Arial"/>
-        </w:rPr>
-        <w:tab/>
-        <w:t>Figure 13 below visually confirms the model’s strong discriminatory power as the curve hugs the top-left boundary and an AUC of 0.9994</w:t>
-      </w:r>
-      <w:sdt>
-        <w:sdtPr>
-          <w:rPr>
-            <w:rFonts w:ascii="Arial" w:hAnsi="Arial" w:cs="Arial"/>
-          </w:rPr>
-          <w:id w:val="-1281096966"/>
-          <w:citation/>
-        </w:sdtPr>
-        <w:sdtContent>
-          <w:r>
-            <w:rPr>
-              <w:rFonts w:ascii="Arial" w:hAnsi="Arial" w:cs="Arial"/>
-            </w:rPr>
-            <w:fldChar w:fldCharType="begin"/>
-          </w:r>
-          <w:r>
-            <w:rPr>
-              <w:rFonts w:ascii="Arial" w:hAnsi="Arial" w:cs="Arial"/>
-              <w:lang w:val="en-US"/>
-            </w:rPr>
-            <w:instrText xml:space="preserve"> CITATION And16 \l 1033 </w:instrText>
-          </w:r>
-          <w:r>
-            <w:rPr>
-              <w:rFonts w:ascii="Arial" w:hAnsi="Arial" w:cs="Arial"/>
-            </w:rPr>
-            <w:fldChar w:fldCharType="separate"/>
-          </w:r>
-          <w:r>
-            <w:rPr>
-              <w:rFonts w:ascii="Arial" w:hAnsi="Arial" w:cs="Arial"/>
-              <w:noProof/>
-              <w:lang w:val="en-US"/>
-            </w:rPr>
-            <w:t xml:space="preserve"> </w:t>
-          </w:r>
-          <w:r>
-            <w:rPr>
-              <w:rFonts w:ascii="Arial" w:hAnsi="Arial" w:cs="Arial"/>
-              <w:noProof/>
-              <w:lang w:val="en-US"/>
-            </w:rPr>
-            <w:t>(Muller &amp; Guido, 2016)</w:t>
-          </w:r>
-          <w:r>
-            <w:rPr>
-              <w:rFonts w:ascii="Arial" w:hAnsi="Arial" w:cs="Arial"/>
-            </w:rPr>
-            <w:fldChar w:fldCharType="end"/>
-          </w:r>
-        </w:sdtContent>
-      </w:sdt>
-      <w:r>
-        <w:rPr>
-          <w:rFonts w:ascii="Arial" w:hAnsi="Arial" w:cs="Arial"/>
-        </w:rPr>
-        <w:t xml:space="preserve">. </w:t>
-      </w:r>
-      <w:r>
-        <w:rPr>
-          <w:rFonts w:ascii="Arial" w:hAnsi="Arial" w:cs="Arial"/>
-        </w:rPr>
-        <w:t>This means the model performs equally well across all possible decision thresholds, not just a</w:t>
-      </w:r>
-      <w:r>
-        <w:rPr>
-          <w:rFonts w:ascii="Arial" w:hAnsi="Arial" w:cs="Arial"/>
-        </w:rPr>
-        <w:t>t</w:t>
-      </w:r>
-      <w:r>
-        <w:rPr>
-          <w:rFonts w:ascii="Arial" w:hAnsi="Arial" w:cs="Arial"/>
-        </w:rPr>
-        <w:t xml:space="preserve"> the chosen cutoff of</w:t>
-      </w:r>
-      <w:r>
-        <w:rPr>
-          <w:rFonts w:ascii="Arial" w:hAnsi="Arial" w:cs="Arial"/>
-        </w:rPr>
-        <w:t xml:space="preserve"> 0.5</w:t>
-      </w:r>
-      <w:sdt>
-        <w:sdtPr>
-          <w:rPr>
-            <w:rFonts w:ascii="Arial" w:hAnsi="Arial" w:cs="Arial"/>
-          </w:rPr>
-          <w:id w:val="520055629"/>
-          <w:citation/>
-        </w:sdtPr>
-        <w:sdtContent>
-          <w:r>
-            <w:rPr>
-              <w:rFonts w:ascii="Arial" w:hAnsi="Arial" w:cs="Arial"/>
-            </w:rPr>
-            <w:fldChar w:fldCharType="begin"/>
-          </w:r>
-          <w:r>
-            <w:rPr>
-              <w:rFonts w:ascii="Arial" w:hAnsi="Arial" w:cs="Arial"/>
-              <w:lang w:val="en-US"/>
-            </w:rPr>
-            <w:instrText xml:space="preserve">CITATION Cha25 \l 1033 </w:instrText>
-          </w:r>
-          <w:r>
-            <w:rPr>
-              <w:rFonts w:ascii="Arial" w:hAnsi="Arial" w:cs="Arial"/>
-            </w:rPr>
-            <w:fldChar w:fldCharType="separate"/>
-          </w:r>
-          <w:r>
-            <w:rPr>
-              <w:rFonts w:ascii="Arial" w:hAnsi="Arial" w:cs="Arial"/>
-              <w:noProof/>
-              <w:lang w:val="en-US"/>
-            </w:rPr>
-            <w:t xml:space="preserve"> </w:t>
-          </w:r>
-          <w:r>
-            <w:rPr>
-              <w:rFonts w:ascii="Arial" w:hAnsi="Arial" w:cs="Arial"/>
-              <w:noProof/>
-              <w:lang w:val="en-US"/>
-            </w:rPr>
-            <w:t>(OpenAI, 2025)</w:t>
-          </w:r>
-          <w:r>
-            <w:rPr>
-              <w:rFonts w:ascii="Arial" w:hAnsi="Arial" w:cs="Arial"/>
-            </w:rPr>
-            <w:fldChar w:fldCharType="end"/>
-          </w:r>
-        </w:sdtContent>
-      </w:sdt>
-      <w:r>
-        <w:rPr>
-          <w:rFonts w:ascii="Arial" w:hAnsi="Arial" w:cs="Arial"/>
-        </w:rPr>
-        <w:t>.</w:t>
-      </w:r>
-    </w:p>
-    <w:p>
-      <w:pPr>
-        <w:spacing w:line="360" w:lineRule="auto"/>
-        <w:jc w:val="both"/>
-        <w:rPr>
-          <w:rFonts w:ascii="Arial" w:hAnsi="Arial" w:cs="Arial"/>
-          <w:sz w:val="20"/>
-          <w:szCs w:val="20"/>
-        </w:rPr>
-      </w:pPr>
-      <w:r>
-        <w:rPr>
-          <w:rFonts w:ascii="Arial" w:hAnsi="Arial" w:cs="Arial"/>
-          <w:noProof/>
-          <w:sz w:val="20"/>
-          <w:szCs w:val="20"/>
-        </w:rPr>
-        <w:drawing>
-          <wp:inline distT="0" distB="0" distL="0" distR="0" wp14:anchorId="1E43881B" wp14:editId="1FC9421C">
-            <wp:extent cx="4267200" cy="4314825"/>
-            <wp:effectExtent l="0" t="0" r="0" b="9525"/>
-            <wp:docPr id="311092363" name="Picture 1"/>
-            <wp:cNvGraphicFramePr>
-              <a:graphicFrameLocks xmlns:a="http://schemas.openxmlformats.org/drawingml/2006/main" noChangeAspect="1"/>
-            </wp:cNvGraphicFramePr>
-            <a:graphic xmlns:a="http://schemas.openxmlformats.org/drawingml/2006/main">
-              <a:graphicData uri="http://schemas.openxmlformats.org/drawingml/2006/picture">
-                <pic:pic xmlns:pic="http://schemas.openxmlformats.org/drawingml/2006/picture">
-                  <pic:nvPicPr>
-                    <pic:cNvPr id="311092363" name=""/>
-                    <pic:cNvPicPr/>
-                  </pic:nvPicPr>
-                  <pic:blipFill>
-                    <a:blip r:embed="rId21"/>
-                    <a:stretch>
-                      <a:fillRect/>
-                    </a:stretch>
-                  </pic:blipFill>
-                  <pic:spPr>
-                    <a:xfrm>
-                      <a:off x="0" y="0"/>
-                      <a:ext cx="4267200" cy="4314825"/>
-                    </a:xfrm>
-                    <a:prstGeom prst="rect">
-                      <a:avLst/>
-                    </a:prstGeom>
-                  </pic:spPr>
-                </pic:pic>
-              </a:graphicData>
-            </a:graphic>
-          </wp:inline>
-        </w:drawing>
-      </w:r>
-    </w:p>
-    <w:p>
-      <w:pPr>
-        <w:spacing w:line="360" w:lineRule="auto"/>
-        <w:rPr>
-          <w:rFonts w:ascii="Arial" w:hAnsi="Arial" w:cs="Arial"/>
-          <w:sz w:val="20"/>
-          <w:szCs w:val="20"/>
-        </w:rPr>
-      </w:pPr>
-      <w:r>
-        <w:rPr>
-          <w:rFonts w:ascii="Arial" w:hAnsi="Arial" w:cs="Arial"/>
-          <w:sz w:val="20"/>
-          <w:szCs w:val="20"/>
-        </w:rPr>
-        <w:t>Figure 1</w:t>
-      </w:r>
-      <w:r>
-        <w:rPr>
-          <w:rFonts w:ascii="Arial" w:hAnsi="Arial" w:cs="Arial"/>
-          <w:sz w:val="20"/>
-          <w:szCs w:val="20"/>
-        </w:rPr>
-        <w:t>3</w:t>
-      </w:r>
-      <w:r>
-        <w:rPr>
-          <w:rFonts w:ascii="Arial" w:hAnsi="Arial" w:cs="Arial"/>
-          <w:sz w:val="20"/>
-          <w:szCs w:val="20"/>
-        </w:rPr>
-        <w:t xml:space="preserve">: </w:t>
-      </w:r>
-      <w:r>
-        <w:rPr>
-          <w:rFonts w:ascii="Arial" w:hAnsi="Arial" w:cs="Arial"/>
-          <w:sz w:val="20"/>
-          <w:szCs w:val="20"/>
-        </w:rPr>
-        <w:t xml:space="preserve">ROC </w:t>
-      </w:r>
-      <w:r>
-        <w:rPr>
-          <w:rFonts w:ascii="Arial" w:hAnsi="Arial" w:cs="Arial"/>
-          <w:sz w:val="20"/>
-          <w:szCs w:val="20"/>
-        </w:rPr>
-        <w:t>Curve</w:t>
-      </w:r>
-    </w:p>
-    <w:p>
-      <w:pPr>
-        <w:spacing w:line="360" w:lineRule="auto"/>
-        <w:rPr>
-          <w:rFonts w:ascii="Arial" w:hAnsi="Arial" w:cs="Arial"/>
-          <w:sz w:val="20"/>
-          <w:szCs w:val="20"/>
-        </w:rPr>
-      </w:pPr>
-    </w:p>
-    <w:p>
-      <w:pPr>
-        <w:spacing w:line="360" w:lineRule="auto"/>
-        <w:rPr>
-          <w:rFonts w:ascii="Arial" w:hAnsi="Arial" w:cs="Arial"/>
-          <w:u w:val="single"/>
-        </w:rPr>
-      </w:pPr>
-      <w:r>
-        <w:rPr>
-          <w:rFonts w:ascii="Arial" w:hAnsi="Arial" w:cs="Arial"/>
-          <w:u w:val="single"/>
-        </w:rPr>
-        <w:lastRenderedPageBreak/>
-        <w:t>Stability and Retraining Justification</w:t>
-      </w:r>
-    </w:p>
-    <w:p>
-      <w:pPr>
-        <w:spacing w:line="360" w:lineRule="auto"/>
-        <w:rPr>
-          <w:rFonts w:ascii="Arial" w:hAnsi="Arial" w:cs="Arial"/>
-        </w:rPr>
-      </w:pPr>
-      <w:r>
-        <w:rPr>
-          <w:rFonts w:ascii="Arial" w:hAnsi="Arial" w:cs="Arial"/>
-          <w:sz w:val="20"/>
-          <w:szCs w:val="20"/>
-        </w:rPr>
-        <w:tab/>
-        <w:t>During training, a minor convergence warning appeared that indicated that the solver reached its maximum iteration limit before full numerical convergence</w:t>
-      </w:r>
-      <w:sdt>
-        <w:sdtPr>
-          <w:rPr>
-            <w:rFonts w:ascii="Arial" w:hAnsi="Arial" w:cs="Arial"/>
-            <w:sz w:val="20"/>
-            <w:szCs w:val="20"/>
-          </w:rPr>
-          <w:id w:val="-2035715738"/>
-          <w:citation/>
-        </w:sdtPr>
-        <w:sdtContent>
-          <w:r>
-            <w:rPr>
-              <w:rFonts w:ascii="Arial" w:hAnsi="Arial" w:cs="Arial"/>
-              <w:sz w:val="20"/>
-              <w:szCs w:val="20"/>
-            </w:rPr>
-            <w:fldChar w:fldCharType="begin"/>
-          </w:r>
-          <w:r>
-            <w:rPr>
-              <w:rFonts w:ascii="Arial" w:hAnsi="Arial" w:cs="Arial"/>
-              <w:sz w:val="20"/>
-              <w:szCs w:val="20"/>
-              <w:lang w:val="en-US"/>
-            </w:rPr>
-            <w:instrText xml:space="preserve">CITATION Cha25 \l 1033 </w:instrText>
-          </w:r>
-          <w:r>
-            <w:rPr>
-              <w:rFonts w:ascii="Arial" w:hAnsi="Arial" w:cs="Arial"/>
-              <w:sz w:val="20"/>
-              <w:szCs w:val="20"/>
-            </w:rPr>
-            <w:fldChar w:fldCharType="separate"/>
-          </w:r>
-          <w:r>
-            <w:rPr>
-              <w:rFonts w:ascii="Arial" w:hAnsi="Arial" w:cs="Arial"/>
-              <w:noProof/>
-              <w:sz w:val="20"/>
-              <w:szCs w:val="20"/>
-              <w:lang w:val="en-US"/>
-            </w:rPr>
-            <w:t xml:space="preserve"> </w:t>
-          </w:r>
-          <w:r>
-            <w:rPr>
-              <w:rFonts w:ascii="Arial" w:hAnsi="Arial" w:cs="Arial"/>
-              <w:noProof/>
-              <w:sz w:val="20"/>
-              <w:szCs w:val="20"/>
-              <w:lang w:val="en-US"/>
-            </w:rPr>
-            <w:t>(OpenAI, 2025)</w:t>
-          </w:r>
-          <w:r>
-            <w:rPr>
-              <w:rFonts w:ascii="Arial" w:hAnsi="Arial" w:cs="Arial"/>
-              <w:sz w:val="20"/>
-              <w:szCs w:val="20"/>
-            </w:rPr>
-            <w:fldChar w:fldCharType="end"/>
-          </w:r>
-        </w:sdtContent>
-      </w:sdt>
-      <w:r>
-        <w:rPr>
-          <w:rFonts w:ascii="Arial" w:hAnsi="Arial" w:cs="Arial"/>
-          <w:sz w:val="20"/>
-          <w:szCs w:val="20"/>
-        </w:rPr>
-        <w:t xml:space="preserve">. </w:t>
-      </w:r>
-      <w:r>
-        <w:rPr>
-          <w:rFonts w:ascii="Arial" w:hAnsi="Arial" w:cs="Arial"/>
-          <w:sz w:val="20"/>
-          <w:szCs w:val="20"/>
-        </w:rPr>
-        <w:t xml:space="preserve">This didn’t affect the model’s quality however, as the validation and test performance were almost identical, as seen in Table 1 above. Given </w:t>
-      </w:r>
-      <w:r>
-        <w:rPr>
-          <w:rFonts w:ascii="Arial" w:hAnsi="Arial" w:cs="Arial"/>
-          <w:sz w:val="20"/>
-          <w:szCs w:val="20"/>
-        </w:rPr>
-        <w:t xml:space="preserve">there was no evidence of overfitting or underfitting and the results were stable, no retraining or parameter adjustment was conducted. </w:t>
-      </w:r>
-      <w:r>
-        <w:rPr>
-          <w:rFonts w:ascii="Arial" w:hAnsi="Arial" w:cs="Arial"/>
-          <w:sz w:val="20"/>
-          <w:szCs w:val="20"/>
-        </w:rPr>
-        <w:t>The logistic regression model met all project objectives</w:t>
-      </w:r>
-      <w:r>
-        <w:rPr>
-          <w:rFonts w:ascii="Arial" w:hAnsi="Arial" w:cs="Arial"/>
-          <w:sz w:val="20"/>
-          <w:szCs w:val="20"/>
-        </w:rPr>
-        <w:t>,</w:t>
-      </w:r>
-      <w:r>
-        <w:rPr>
-          <w:rFonts w:ascii="Arial" w:hAnsi="Arial" w:cs="Arial"/>
-          <w:sz w:val="20"/>
-          <w:szCs w:val="20"/>
-        </w:rPr>
-        <w:t xml:space="preserve"> </w:t>
-      </w:r>
-      <w:r>
-        <w:rPr>
-          <w:rFonts w:ascii="Arial" w:hAnsi="Arial" w:cs="Arial"/>
-          <w:sz w:val="20"/>
-          <w:szCs w:val="20"/>
-        </w:rPr>
-        <w:t xml:space="preserve">showing strong generalisation and business interpretability. </w:t>
-      </w:r>
-    </w:p>
-    <w:p>
-      <w:pPr>
-        <w:spacing w:line="360" w:lineRule="auto"/>
-        <w:jc w:val="both"/>
-        <w:rPr>
-          <w:rFonts w:ascii="Arial" w:hAnsi="Arial" w:cs="Arial"/>
-          <w:sz w:val="20"/>
-          <w:szCs w:val="20"/>
-        </w:rPr>
-      </w:pPr>
-    </w:p>
-    <w:p>
-      <w:pPr>
-        <w:spacing w:line="360" w:lineRule="auto"/>
-        <w:jc w:val="both"/>
-        <w:rPr>
-          <w:rFonts w:ascii="Arial" w:hAnsi="Arial" w:cs="Arial"/>
-          <w:sz w:val="20"/>
-          <w:szCs w:val="20"/>
-        </w:rPr>
-      </w:pPr>
-    </w:p>
-    <w:p>
-      <w:pPr>
-        <w:spacing w:line="360" w:lineRule="auto"/>
-        <w:jc w:val="both"/>
-        <w:rPr>
-          <w:rFonts w:ascii="Arial" w:hAnsi="Arial" w:cs="Arial"/>
-        </w:rPr>
-      </w:pPr>
-      <w:r>
-        <w:rPr>
-          <w:rFonts w:ascii="Arial" w:hAnsi="Arial" w:cs="Arial"/>
-        </w:rPr>
-        <w:br w:type="page"/>
-      </w:r>
-    </w:p>
-    <w:p>
-      <w:pPr>
-        <w:pStyle w:val="Heading1"/>
-        <w:rPr>
-          <w:rFonts w:ascii="Arial" w:hAnsi="Arial" w:cs="Arial"/>
-          <w:noProof/>
-        </w:rPr>
-      </w:pPr>
-      <w:bookmarkStart w:id="9" w:name="_Toc211586608"/>
-      <w:r>
-        <w:rPr>
-          <w:rFonts w:ascii="Arial" w:hAnsi="Arial" w:cs="Arial"/>
-          <w:noProof/>
-        </w:rPr>
-        <w:lastRenderedPageBreak/>
-        <w:t>Conclusion</w:t>
-      </w:r>
-      <w:r>
-        <w:rPr>
-          <w:rFonts w:ascii="Arial" w:hAnsi="Arial" w:cs="Arial"/>
-          <w:noProof/>
-        </w:rPr>
-        <w:t xml:space="preserve"> &amp; Recommendations</w:t>
-      </w:r>
-      <w:bookmarkEnd w:id="9"/>
-    </w:p>
-    <w:p>
-      <w:pPr>
-        <w:spacing w:line="360" w:lineRule="auto"/>
-        <w:jc w:val="both"/>
-        <w:rPr>
-          <w:rFonts w:ascii="Arial" w:hAnsi="Arial" w:cs="Arial"/>
-        </w:rPr>
-      </w:pPr>
-    </w:p>
-    <w:p>
-      <w:pPr>
-        <w:spacing w:line="360" w:lineRule="auto"/>
-        <w:jc w:val="both"/>
-        <w:rPr>
-          <w:rFonts w:ascii="Arial" w:hAnsi="Arial" w:cs="Arial"/>
-        </w:rPr>
-      </w:pPr>
-      <w:r>
-        <w:rPr>
-          <w:rFonts w:ascii="Arial" w:hAnsi="Arial" w:cs="Arial"/>
-        </w:rPr>
         <w:tab/>
         <w:t xml:space="preserve">This project </w:t>
       </w:r>
@@ -9467,7 +10613,31 @@
         <w:rPr>
           <w:rFonts w:ascii="Arial" w:hAnsi="Arial" w:cs="Arial"/>
         </w:rPr>
-        <w:t xml:space="preserve">successfully developed a Logistic Regression model capable of predicting whether a book would become a bestseller using bibliometric and engagement data from the </w:t>
+        <w:t xml:space="preserve">successfully developed </w:t>
+      </w:r>
+      <w:r>
+        <w:rPr>
+          <w:rFonts w:ascii="Arial" w:hAnsi="Arial" w:cs="Arial"/>
+        </w:rPr>
+        <w:t>two</w:t>
+      </w:r>
+      <w:r>
+        <w:rPr>
+          <w:rFonts w:ascii="Arial" w:hAnsi="Arial" w:cs="Arial"/>
+        </w:rPr>
+        <w:t xml:space="preserve"> Logistic Regression model</w:t>
+      </w:r>
+      <w:r>
+        <w:rPr>
+          <w:rFonts w:ascii="Arial" w:hAnsi="Arial" w:cs="Arial"/>
+        </w:rPr>
+        <w:t>s</w:t>
+      </w:r>
+      <w:r>
+        <w:rPr>
+          <w:rFonts w:ascii="Arial" w:hAnsi="Arial" w:cs="Arial"/>
+        </w:rPr>
+        <w:t xml:space="preserve"> capable of predicting whether a book would become a bestseller using bibliometric and engagement data from the </w:t>
       </w:r>
       <w:r>
         <w:rPr>
@@ -9487,37 +10657,19 @@
         <w:rPr>
           <w:rFonts w:ascii="Arial" w:hAnsi="Arial" w:cs="Arial"/>
         </w:rPr>
-        <w:t xml:space="preserve">With exceptionally high and consistent performance </w:t>
-      </w:r>
-      <w:r>
-        <w:rPr>
-          <w:rFonts w:ascii="Arial" w:hAnsi="Arial" w:cs="Arial"/>
-        </w:rPr>
-        <w:t>achieved by the model across validation and test sets</w:t>
-      </w:r>
-      <w:r>
-        <w:rPr>
-          <w:rFonts w:ascii="Arial" w:hAnsi="Arial" w:cs="Arial"/>
-        </w:rPr>
-        <w:t>,</w:t>
-      </w:r>
-      <w:r>
-        <w:rPr>
-          <w:rFonts w:ascii="Arial" w:hAnsi="Arial" w:cs="Arial"/>
-        </w:rPr>
-        <w:t xml:space="preserve"> as </w:t>
-      </w:r>
-      <w:r>
-        <w:rPr>
-          <w:rFonts w:ascii="Arial" w:hAnsi="Arial" w:cs="Arial"/>
-        </w:rPr>
-        <w:t xml:space="preserve">shown by the accuracy close to 98% and ROC-AUC near 1.0, </w:t>
-      </w:r>
-      <w:r>
-        <w:rPr>
-          <w:rFonts w:ascii="Arial" w:hAnsi="Arial" w:cs="Arial"/>
-        </w:rPr>
-        <w:t>both reliability and strong generalisation were demonstrated.</w:t>
+        <w:t xml:space="preserve">The first was a Neural Logistic Regression model implemented from scratch as a one-layer neural network, and the second a Scikit-learn baseline for comparison. Both achieved </w:t>
+      </w:r>
+      <w:r>
+        <w:rPr>
+          <w:rFonts w:ascii="Arial" w:hAnsi="Arial" w:cs="Arial"/>
+        </w:rPr>
+        <w:t>high and consistent performance across validation and test sets. The neural achieved roughly 88% accuracy (AUC = 0.95) and the Scikit-learn achieved 98% accuracy (AUC = 0.999)</w:t>
+      </w:r>
+      <w:r>
+        <w:rPr>
+          <w:rFonts w:ascii="Arial" w:hAnsi="Arial" w:cs="Arial"/>
+        </w:rPr>
+        <w:t xml:space="preserve">, showing strong reliability and generalisation. </w:t>
       </w:r>
     </w:p>
     <w:p>
@@ -9597,6 +10749,7 @@
           <w:id w:val="-1834903731"/>
           <w:citation/>
         </w:sdtPr>
+        <w:sdtEndPr/>
         <w:sdtContent>
           <w:r>
             <w:rPr>
@@ -9667,6 +10820,7 @@
           <w:id w:val="1029292796"/>
           <w:citation/>
         </w:sdtPr>
+        <w:sdtEndPr/>
         <w:sdtContent>
           <w:r>
             <w:rPr>
@@ -9792,6 +10946,7 @@
           <w:id w:val="921610688"/>
           <w:citation/>
         </w:sdtPr>
+        <w:sdtEndPr/>
         <w:sdtContent>
           <w:r>
             <w:rPr>
@@ -9894,6 +11049,7 @@
           <w:id w:val="-290140984"/>
           <w:citation/>
         </w:sdtPr>
+        <w:sdtEndPr/>
         <w:sdtContent>
           <w:r>
             <w:rPr>
@@ -9996,6 +11152,7 @@
           <w:id w:val="-1518529135"/>
           <w:citation/>
         </w:sdtPr>
+        <w:sdtEndPr/>
         <w:sdtContent>
           <w:r>
             <w:rPr>
@@ -10070,7 +11227,13 @@
         <w:rPr>
           <w:rFonts w:ascii="Arial" w:hAnsi="Arial" w:cs="Arial"/>
         </w:rPr>
-        <w:t xml:space="preserve">alignment, retraining the model periodically with new data as book trends evolve would be wise. </w:t>
+        <w:t>relevance</w:t>
+      </w:r>
+      <w:r>
+        <w:rPr>
+          <w:rFonts w:ascii="Arial" w:hAnsi="Arial" w:cs="Arial"/>
+        </w:rPr>
+        <w:t xml:space="preserve">, retraining the model periodically with new data as book trends evolve would be wise. </w:t>
       </w:r>
     </w:p>
     <w:p>
@@ -10079,16 +11242,8 @@
         <w:jc w:val="both"/>
         <w:rPr>
           <w:rFonts w:ascii="Arial" w:hAnsi="Arial" w:cs="Arial"/>
-          <w:u w:val="single"/>
-        </w:rPr>
-      </w:pPr>
-      <w:r>
-        <w:rPr>
-          <w:rFonts w:ascii="Arial" w:hAnsi="Arial" w:cs="Arial"/>
-          <w:u w:val="single"/>
-        </w:rPr>
-        <w:t>Conclusion</w:t>
-      </w:r>
+        </w:rPr>
+      </w:pPr>
     </w:p>
     <w:p>
       <w:pPr>
@@ -10098,6 +11253,33 @@
           <w:rFonts w:ascii="Arial" w:hAnsi="Arial" w:cs="Arial"/>
         </w:rPr>
       </w:pPr>
+    </w:p>
+    <w:p>
+      <w:pPr>
+        <w:spacing w:line="360" w:lineRule="auto"/>
+        <w:jc w:val="both"/>
+        <w:rPr>
+          <w:rFonts w:ascii="Arial" w:hAnsi="Arial" w:cs="Arial"/>
+          <w:u w:val="single"/>
+        </w:rPr>
+      </w:pPr>
+      <w:r>
+        <w:rPr>
+          <w:rFonts w:ascii="Arial" w:hAnsi="Arial" w:cs="Arial"/>
+          <w:u w:val="single"/>
+        </w:rPr>
+        <w:lastRenderedPageBreak/>
+        <w:t>Conclusion</w:t>
+      </w:r>
+    </w:p>
+    <w:p>
+      <w:pPr>
+        <w:spacing w:line="360" w:lineRule="auto"/>
+        <w:jc w:val="both"/>
+        <w:rPr>
+          <w:rFonts w:ascii="Arial" w:hAnsi="Arial" w:cs="Arial"/>
+        </w:rPr>
+      </w:pPr>
       <w:r>
         <w:rPr>
           <w:rFonts w:ascii="Arial" w:hAnsi="Arial" w:cs="Arial"/>
@@ -10108,44 +11290,91 @@
         <w:rPr>
           <w:rFonts w:ascii="Arial" w:hAnsi="Arial" w:cs="Arial"/>
         </w:rPr>
-        <w:t>To conclude, it’s shown that a traditional machine learning model</w:t>
-      </w:r>
-      <w:r>
-        <w:rPr>
-          <w:rFonts w:ascii="Arial" w:hAnsi="Arial" w:cs="Arial"/>
-        </w:rPr>
-        <w:t>,</w:t>
-      </w:r>
-      <w:r>
-        <w:rPr>
-          <w:rFonts w:ascii="Arial" w:hAnsi="Arial" w:cs="Arial"/>
-        </w:rPr>
-        <w:t xml:space="preserve"> when </w:t>
-      </w:r>
-      <w:r>
-        <w:rPr>
-          <w:rFonts w:ascii="Arial" w:hAnsi="Arial" w:cs="Arial"/>
-        </w:rPr>
-        <w:t xml:space="preserve">properly engineered and validated, can achieve great results whilst being transparent and interpretable. </w:t>
-      </w:r>
-      <w:r>
-        <w:rPr>
-          <w:rFonts w:ascii="Arial" w:hAnsi="Arial" w:cs="Arial"/>
-        </w:rPr>
-        <w:t xml:space="preserve">It can be said that the logistic regression model effectively distinguishes </w:t>
-      </w:r>
-      <w:r>
-        <w:rPr>
-          <w:rFonts w:ascii="Arial" w:hAnsi="Arial" w:cs="Arial"/>
-        </w:rPr>
-        <w:lastRenderedPageBreak/>
-        <w:t xml:space="preserve">bestsellers from non-bestsellers </w:t>
-      </w:r>
-      <w:r>
-        <w:rPr>
-          <w:rFonts w:ascii="Arial" w:hAnsi="Arial" w:cs="Arial"/>
-        </w:rPr>
-        <w:t xml:space="preserve">and offers a valuable analytical starting point for strategic publishing decisions. </w:t>
+        <w:t xml:space="preserve">To conclude, it’s shown that </w:t>
+      </w:r>
+      <w:r>
+        <w:rPr>
+          <w:rFonts w:ascii="Arial" w:hAnsi="Arial" w:cs="Arial"/>
+        </w:rPr>
+        <w:t xml:space="preserve">both traditional </w:t>
+      </w:r>
+      <w:r>
+        <w:rPr>
+          <w:rFonts w:ascii="Arial" w:hAnsi="Arial" w:cs="Arial"/>
+        </w:rPr>
+        <w:t>a</w:t>
+      </w:r>
+      <w:r>
+        <w:rPr>
+          <w:rFonts w:ascii="Arial" w:hAnsi="Arial" w:cs="Arial"/>
+        </w:rPr>
+        <w:t>nd neural logistic regression models,</w:t>
+      </w:r>
+      <w:r>
+        <w:rPr>
+          <w:rFonts w:ascii="Arial" w:hAnsi="Arial" w:cs="Arial"/>
+        </w:rPr>
+        <w:t xml:space="preserve"> </w:t>
+      </w:r>
+      <w:r>
+        <w:rPr>
+          <w:rFonts w:ascii="Arial" w:hAnsi="Arial" w:cs="Arial"/>
+        </w:rPr>
+        <w:t xml:space="preserve">when </w:t>
+      </w:r>
+      <w:r>
+        <w:rPr>
+          <w:rFonts w:ascii="Arial" w:hAnsi="Arial" w:cs="Arial"/>
+        </w:rPr>
+        <w:t xml:space="preserve">properly engineered and validated, can achieve </w:t>
+      </w:r>
+      <w:r>
+        <w:rPr>
+          <w:rFonts w:ascii="Arial" w:hAnsi="Arial" w:cs="Arial"/>
+        </w:rPr>
+        <w:t>strong predictive</w:t>
+      </w:r>
+      <w:r>
+        <w:rPr>
+          <w:rFonts w:ascii="Arial" w:hAnsi="Arial" w:cs="Arial"/>
+        </w:rPr>
+        <w:t xml:space="preserve"> results whil</w:t>
+      </w:r>
+      <w:r>
+        <w:rPr>
+          <w:rFonts w:ascii="Arial" w:hAnsi="Arial" w:cs="Arial"/>
+        </w:rPr>
+        <w:t>e maintaining transparency and interpretability</w:t>
+      </w:r>
+      <w:r>
+        <w:rPr>
+          <w:rFonts w:ascii="Arial" w:hAnsi="Arial" w:cs="Arial"/>
+        </w:rPr>
+        <w:t xml:space="preserve">. </w:t>
+      </w:r>
+      <w:r>
+        <w:rPr>
+          <w:rFonts w:ascii="Arial" w:hAnsi="Arial" w:cs="Arial"/>
+        </w:rPr>
+        <w:t>It can be said that the</w:t>
+      </w:r>
+      <w:r>
+        <w:rPr>
+          <w:rFonts w:ascii="Arial" w:hAnsi="Arial" w:cs="Arial"/>
+        </w:rPr>
+        <w:t xml:space="preserve"> models </w:t>
+      </w:r>
+      <w:r>
+        <w:rPr>
+          <w:rFonts w:ascii="Arial" w:hAnsi="Arial" w:cs="Arial"/>
+        </w:rPr>
+        <w:t xml:space="preserve">effectively distinguish bestsellers from non-bestsellers </w:t>
+      </w:r>
+      <w:r>
+        <w:rPr>
+          <w:rFonts w:ascii="Arial" w:hAnsi="Arial" w:cs="Arial"/>
+        </w:rPr>
+        <w:t xml:space="preserve">and offer a valuable analytical starting point for strategic publishing decisions. </w:t>
       </w:r>
       <w:r>
         <w:rPr>
@@ -10163,7 +11392,7 @@
       </w:pPr>
       <w:bookmarkStart w:id="10" w:name="_Toc194048794"/>
       <w:bookmarkStart w:id="11" w:name="_Toc194733612"/>
-      <w:bookmarkStart w:id="12" w:name="_Toc211586609"/>
+      <w:bookmarkStart w:id="12" w:name="_Toc212557083"/>
       <w:r>
         <w:rPr>
           <w:rFonts w:ascii="Arial" w:hAnsi="Arial" w:cs="Arial"/>
@@ -10346,7 +11575,7 @@
         </w:rPr>
         <w:t xml:space="preserve">Link to chat: </w:t>
       </w:r>
-      <w:hyperlink r:id="rId22" w:history="1">
+      <w:hyperlink r:id="rId21" w:history="1">
         <w:r>
           <w:rPr>
             <w:rStyle w:val="Hyperlink"/>
@@ -10364,7 +11593,7 @@
         <w:br w:type="page"/>
       </w:r>
     </w:p>
-    <w:bookmarkStart w:id="13" w:name="_Toc211586610" w:displacedByCustomXml="next"/>
+    <w:bookmarkStart w:id="13" w:name="_Toc212557084" w:displacedByCustomXml="next"/>
     <w:sdt>
       <w:sdtPr>
         <w:rPr>
@@ -10379,6 +11608,7 @@
           <w:docPartUnique/>
         </w:docPartObj>
       </w:sdtPr>
+      <w:sdtEndPr/>
       <w:sdtContent>
         <w:p>
           <w:pPr>
@@ -10403,6 +11633,7 @@
             <w:id w:val="-573587230"/>
             <w:bibliography/>
           </w:sdtPr>
+          <w:sdtEndPr/>
           <w:sdtContent>
             <w:p>
               <w:pPr>
@@ -10587,7 +11818,7 @@
       </w:pPr>
     </w:p>
     <w:sectPr>
-      <w:footerReference w:type="default" r:id="rId23"/>
+      <w:footerReference w:type="default" r:id="rId22"/>
       <w:pgSz w:w="11906" w:h="16838"/>
       <w:pgMar w:top="1440" w:right="1440" w:bottom="1440" w:left="1440" w:header="708" w:footer="708" w:gutter="0"/>
       <w:pgNumType w:start="0"/>

--- a/ST10203070_PDAN8412_Part2_Report.docx
+++ b/ST10203070_PDAN8412_Part2_Report.docx
@@ -916,7 +916,7 @@
             </w:rPr>
             <w:fldChar w:fldCharType="separate"/>
           </w:r>
-          <w:hyperlink w:anchor="_Toc212557075" w:history="1">
+          <w:hyperlink w:anchor="_Toc212640808" w:history="1">
             <w:r>
               <w:rPr>
                 <w:rStyle w:val="Hyperlink"/>
@@ -944,7 +944,7 @@
                 <w:noProof/>
                 <w:webHidden/>
               </w:rPr>
-              <w:instrText xml:space="preserve"> PAGEREF _Toc212557075 \h </w:instrText>
+              <w:instrText xml:space="preserve"> PAGEREF _Toc212640808 \h </w:instrText>
             </w:r>
             <w:r>
               <w:rPr>
@@ -989,7 +989,7 @@
               <w:lang w:val="en-ZA" w:eastAsia="en-ZA"/>
             </w:rPr>
           </w:pPr>
-          <w:hyperlink w:anchor="_Toc212557076" w:history="1">
+          <w:hyperlink w:anchor="_Toc212640809" w:history="1">
             <w:r>
               <w:rPr>
                 <w:rStyle w:val="Hyperlink"/>
@@ -1017,7 +1017,7 @@
                 <w:noProof/>
                 <w:webHidden/>
               </w:rPr>
-              <w:instrText xml:space="preserve"> PAGEREF _Toc212557076 \h </w:instrText>
+              <w:instrText xml:space="preserve"> PAGEREF _Toc212640809 \h </w:instrText>
             </w:r>
             <w:r>
               <w:rPr>
@@ -1062,7 +1062,7 @@
               <w:lang w:val="en-ZA" w:eastAsia="en-ZA"/>
             </w:rPr>
           </w:pPr>
-          <w:hyperlink w:anchor="_Toc212557077" w:history="1">
+          <w:hyperlink w:anchor="_Toc212640810" w:history="1">
             <w:r>
               <w:rPr>
                 <w:rStyle w:val="Hyperlink"/>
@@ -1090,7 +1090,7 @@
                 <w:noProof/>
                 <w:webHidden/>
               </w:rPr>
-              <w:instrText xml:space="preserve"> PAGEREF _Toc212557077 \h </w:instrText>
+              <w:instrText xml:space="preserve"> PAGEREF _Toc212640810 \h </w:instrText>
             </w:r>
             <w:r>
               <w:rPr>
@@ -1135,7 +1135,7 @@
               <w:lang w:val="en-ZA" w:eastAsia="en-ZA"/>
             </w:rPr>
           </w:pPr>
-          <w:hyperlink w:anchor="_Toc212557078" w:history="1">
+          <w:hyperlink w:anchor="_Toc212640811" w:history="1">
             <w:r>
               <w:rPr>
                 <w:rStyle w:val="Hyperlink"/>
@@ -1163,7 +1163,7 @@
                 <w:noProof/>
                 <w:webHidden/>
               </w:rPr>
-              <w:instrText xml:space="preserve"> PAGEREF _Toc212557078 \h </w:instrText>
+              <w:instrText xml:space="preserve"> PAGEREF _Toc212640811 \h </w:instrText>
             </w:r>
             <w:r>
               <w:rPr>
@@ -1208,7 +1208,7 @@
               <w:lang w:val="en-ZA" w:eastAsia="en-ZA"/>
             </w:rPr>
           </w:pPr>
-          <w:hyperlink w:anchor="_Toc212557079" w:history="1">
+          <w:hyperlink w:anchor="_Toc212640812" w:history="1">
             <w:r>
               <w:rPr>
                 <w:rStyle w:val="Hyperlink"/>
@@ -1236,7 +1236,7 @@
                 <w:noProof/>
                 <w:webHidden/>
               </w:rPr>
-              <w:instrText xml:space="preserve"> PAGEREF _Toc212557079 \h </w:instrText>
+              <w:instrText xml:space="preserve"> PAGEREF _Toc212640812 \h </w:instrText>
             </w:r>
             <w:r>
               <w:rPr>
@@ -1281,7 +1281,7 @@
               <w:lang w:val="en-ZA" w:eastAsia="en-ZA"/>
             </w:rPr>
           </w:pPr>
-          <w:hyperlink w:anchor="_Toc212557080" w:history="1">
+          <w:hyperlink w:anchor="_Toc212640813" w:history="1">
             <w:r>
               <w:rPr>
                 <w:rStyle w:val="Hyperlink"/>
@@ -1309,7 +1309,7 @@
                 <w:noProof/>
                 <w:webHidden/>
               </w:rPr>
-              <w:instrText xml:space="preserve"> PAGEREF _Toc212557080 \h </w:instrText>
+              <w:instrText xml:space="preserve"> PAGEREF _Toc212640813 \h </w:instrText>
             </w:r>
             <w:r>
               <w:rPr>
@@ -1354,7 +1354,7 @@
               <w:lang w:val="en-ZA" w:eastAsia="en-ZA"/>
             </w:rPr>
           </w:pPr>
-          <w:hyperlink w:anchor="_Toc212557081" w:history="1">
+          <w:hyperlink w:anchor="_Toc212640814" w:history="1">
             <w:r>
               <w:rPr>
                 <w:rStyle w:val="Hyperlink"/>
@@ -1382,7 +1382,7 @@
                 <w:noProof/>
                 <w:webHidden/>
               </w:rPr>
-              <w:instrText xml:space="preserve"> PAGEREF _Toc212557081 \h </w:instrText>
+              <w:instrText xml:space="preserve"> PAGEREF _Toc212640814 \h </w:instrText>
             </w:r>
             <w:r>
               <w:rPr>
@@ -1427,7 +1427,7 @@
               <w:lang w:val="en-ZA" w:eastAsia="en-ZA"/>
             </w:rPr>
           </w:pPr>
-          <w:hyperlink w:anchor="_Toc212557082" w:history="1">
+          <w:hyperlink w:anchor="_Toc212640815" w:history="1">
             <w:r>
               <w:rPr>
                 <w:rStyle w:val="Hyperlink"/>
@@ -1455,7 +1455,7 @@
                 <w:noProof/>
                 <w:webHidden/>
               </w:rPr>
-              <w:instrText xml:space="preserve"> PAGEREF _Toc212557082 \h </w:instrText>
+              <w:instrText xml:space="preserve"> PAGEREF _Toc212640815 \h </w:instrText>
             </w:r>
             <w:r>
               <w:rPr>
@@ -1500,7 +1500,7 @@
               <w:lang w:val="en-ZA" w:eastAsia="en-ZA"/>
             </w:rPr>
           </w:pPr>
-          <w:hyperlink w:anchor="_Toc212557083" w:history="1">
+          <w:hyperlink w:anchor="_Toc212640816" w:history="1">
             <w:r>
               <w:rPr>
                 <w:rStyle w:val="Hyperlink"/>
@@ -1528,7 +1528,7 @@
                 <w:noProof/>
                 <w:webHidden/>
               </w:rPr>
-              <w:instrText xml:space="preserve"> PAGEREF _Toc212557083 \h </w:instrText>
+              <w:instrText xml:space="preserve"> PAGEREF _Toc212640816 \h </w:instrText>
             </w:r>
             <w:r>
               <w:rPr>
@@ -1573,7 +1573,7 @@
               <w:lang w:val="en-ZA" w:eastAsia="en-ZA"/>
             </w:rPr>
           </w:pPr>
-          <w:hyperlink w:anchor="_Toc212557084" w:history="1">
+          <w:hyperlink w:anchor="_Toc212640817" w:history="1">
             <w:r>
               <w:rPr>
                 <w:rStyle w:val="Hyperlink"/>
@@ -1601,7 +1601,7 @@
                 <w:noProof/>
                 <w:webHidden/>
               </w:rPr>
-              <w:instrText xml:space="preserve"> PAGEREF _Toc212557084 \h </w:instrText>
+              <w:instrText xml:space="preserve"> PAGEREF _Toc212640817 \h </w:instrText>
             </w:r>
             <w:r>
               <w:rPr>
@@ -1680,7 +1680,7 @@
           <w:noProof/>
         </w:rPr>
       </w:pPr>
-      <w:bookmarkStart w:id="0" w:name="_Toc212557075"/>
+      <w:bookmarkStart w:id="0" w:name="_Toc212640808"/>
       <w:r>
         <w:rPr>
           <w:rFonts w:ascii="Arial" w:hAnsi="Arial" w:cs="Arial"/>
@@ -1718,7 +1718,31 @@
         <w:rPr>
           <w:rFonts w:ascii="Arial" w:hAnsi="Arial" w:cs="Arial"/>
         </w:rPr>
-        <w:t xml:space="preserve">aimed to develop a Logistic Regression classification model </w:t>
+        <w:t xml:space="preserve">aimed to develop a </w:t>
+      </w:r>
+      <w:r>
+        <w:rPr>
+          <w:rFonts w:ascii="Arial" w:hAnsi="Arial" w:cs="Arial"/>
+        </w:rPr>
+        <w:t>l</w:t>
+      </w:r>
+      <w:r>
+        <w:rPr>
+          <w:rFonts w:ascii="Arial" w:hAnsi="Arial" w:cs="Arial"/>
+        </w:rPr>
+        <w:t xml:space="preserve">ogistic </w:t>
+      </w:r>
+      <w:r>
+        <w:rPr>
+          <w:rFonts w:ascii="Arial" w:hAnsi="Arial" w:cs="Arial"/>
+        </w:rPr>
+        <w:t>r</w:t>
+      </w:r>
+      <w:r>
+        <w:rPr>
+          <w:rFonts w:ascii="Arial" w:hAnsi="Arial" w:cs="Arial"/>
+        </w:rPr>
+        <w:t xml:space="preserve">egression classification model </w:t>
       </w:r>
       <w:r>
         <w:rPr>
@@ -1736,7 +1760,25 @@
         <w:rPr>
           <w:rFonts w:ascii="Arial" w:hAnsi="Arial" w:cs="Arial"/>
         </w:rPr>
-        <w:t xml:space="preserve">Neural Network </w:t>
+        <w:t>n</w:t>
+      </w:r>
+      <w:r>
+        <w:rPr>
+          <w:rFonts w:ascii="Arial" w:hAnsi="Arial" w:cs="Arial"/>
+        </w:rPr>
+        <w:t xml:space="preserve">eural </w:t>
+      </w:r>
+      <w:r>
+        <w:rPr>
+          <w:rFonts w:ascii="Arial" w:hAnsi="Arial" w:cs="Arial"/>
+        </w:rPr>
+        <w:t>n</w:t>
+      </w:r>
+      <w:r>
+        <w:rPr>
+          <w:rFonts w:ascii="Arial" w:hAnsi="Arial" w:cs="Arial"/>
+        </w:rPr>
+        <w:t xml:space="preserve">etwork </w:t>
       </w:r>
       <w:r>
         <w:rPr>
@@ -2003,7 +2045,19 @@
         <w:rPr>
           <w:rFonts w:ascii="Arial" w:hAnsi="Arial" w:cs="Arial"/>
         </w:rPr>
-        <w:t xml:space="preserve">implemented as a one-layer network with a sigmoid activation, and a scikit-learn logistic regression used as a benchmark. Logistic regression </w:t>
+        <w:t xml:space="preserve">implemented as a one-layer network with a sigmoid activation, and a </w:t>
+      </w:r>
+      <w:r>
+        <w:rPr>
+          <w:rFonts w:ascii="Arial" w:hAnsi="Arial" w:cs="Arial"/>
+        </w:rPr>
+        <w:t>S</w:t>
+      </w:r>
+      <w:r>
+        <w:rPr>
+          <w:rFonts w:ascii="Arial" w:hAnsi="Arial" w:cs="Arial"/>
+        </w:rPr>
+        <w:t xml:space="preserve">cikit-learn logistic regression used as a benchmark. Logistic regression </w:t>
       </w:r>
       <w:r>
         <w:rPr>
@@ -2131,7 +2185,7 @@
           <w:noProof/>
         </w:rPr>
       </w:pPr>
-      <w:bookmarkStart w:id="1" w:name="_Toc212557076"/>
+      <w:bookmarkStart w:id="1" w:name="_Toc212640809"/>
       <w:r>
         <w:rPr>
           <w:rFonts w:ascii="Arial" w:hAnsi="Arial" w:cs="Arial"/>
@@ -2402,7 +2456,7 @@
           <w:noProof/>
         </w:rPr>
       </w:pPr>
-      <w:bookmarkStart w:id="2" w:name="_Toc212557077"/>
+      <w:bookmarkStart w:id="2" w:name="_Toc212640810"/>
       <w:r>
         <w:rPr>
           <w:rFonts w:ascii="Arial" w:hAnsi="Arial" w:cs="Arial"/>
@@ -3868,7 +3922,7 @@
           <w:noProof/>
         </w:rPr>
       </w:pPr>
-      <w:bookmarkStart w:id="3" w:name="_Toc212557078"/>
+      <w:bookmarkStart w:id="3" w:name="_Toc212640811"/>
       <w:r>
         <w:rPr>
           <w:rFonts w:ascii="Arial" w:hAnsi="Arial" w:cs="Arial"/>
@@ -5124,7 +5178,7 @@
         </w:rPr>
       </w:pPr>
       <w:bookmarkStart w:id="4" w:name="_Exploratory_Data_Analysis"/>
-      <w:bookmarkStart w:id="5" w:name="_Toc212557079"/>
+      <w:bookmarkStart w:id="5" w:name="_Toc212640812"/>
       <w:bookmarkEnd w:id="4"/>
       <w:r>
         <w:rPr>
@@ -7063,159 +7117,120 @@
           <w:rFonts w:ascii="Arial" w:hAnsi="Arial" w:cs="Arial"/>
         </w:rPr>
         <w:tab/>
-        <w:t>Figures 11 and 12 highlight</w:t>
-      </w:r>
-      <w:r>
-        <w:rPr>
-          <w:rFonts w:ascii="Arial" w:hAnsi="Arial" w:cs="Arial"/>
-          <w:sz w:val="24"/>
-          <w:szCs w:val="24"/>
+      </w:r>
+      <w:r>
+        <w:rPr>
+          <w:rFonts w:ascii="Arial" w:hAnsi="Arial" w:cs="Arial"/>
+        </w:rPr>
+        <w:t xml:space="preserve">Figures 11 and 12 highlight </w:t>
+      </w:r>
+      <w:r>
+        <w:rPr>
+          <w:rFonts w:ascii="Arial" w:hAnsi="Arial" w:cs="Arial"/>
+        </w:rPr>
+        <w:t xml:space="preserve">the categorical diversity of the dataset. </w:t>
+      </w:r>
+      <w:r>
+        <w:rPr>
+          <w:rFonts w:ascii="Arial" w:hAnsi="Arial" w:cs="Arial"/>
+        </w:rPr>
+        <w:t>The language distribution is largely dominated by English</w:t>
+      </w:r>
+      <w:r>
+        <w:rPr>
+          <w:rFonts w:ascii="Arial" w:hAnsi="Arial" w:cs="Arial"/>
+        </w:rPr>
+        <w:t>,</w:t>
+      </w:r>
+      <w:r>
+        <w:rPr>
+          <w:rFonts w:ascii="Arial" w:hAnsi="Arial" w:cs="Arial"/>
+        </w:rPr>
+        <w:t xml:space="preserve"> accounting for more than 90% of all entries</w:t>
+      </w:r>
+      <w:r>
+        <w:rPr>
+          <w:rFonts w:ascii="Arial" w:hAnsi="Arial" w:cs="Arial"/>
+        </w:rPr>
+        <w:t xml:space="preserve">, followed by small amounts of Arabic, Spanish, and German. The publisher breakdown shows </w:t>
+      </w:r>
+      <w:r>
+        <w:rPr>
+          <w:rFonts w:ascii="Arial" w:hAnsi="Arial" w:cs="Arial"/>
+        </w:rPr>
+        <w:t xml:space="preserve">that the most prolific publishers include HarperCollins, Vintage, and </w:t>
+      </w:r>
+      <w:proofErr w:type="spellStart"/>
+      <w:r>
+        <w:rPr>
+          <w:rFonts w:ascii="Arial" w:hAnsi="Arial" w:cs="Arial"/>
+        </w:rPr>
+        <w:t>Createspace</w:t>
+      </w:r>
+      <w:proofErr w:type="spellEnd"/>
+      <w:r>
+        <w:rPr>
+          <w:rFonts w:ascii="Arial" w:hAnsi="Arial" w:cs="Arial"/>
+        </w:rPr>
+        <w:t xml:space="preserve"> Independent Publishing Platform. </w:t>
+      </w:r>
+      <w:r>
+        <w:rPr>
+          <w:rFonts w:ascii="Arial" w:hAnsi="Arial" w:cs="Arial"/>
+        </w:rPr>
+        <w:t>Given the top publishers</w:t>
+      </w:r>
+      <w:r>
+        <w:rPr>
+          <w:rFonts w:ascii="Arial" w:hAnsi="Arial" w:cs="Arial"/>
+        </w:rPr>
+        <w:t>,</w:t>
+      </w:r>
+      <w:r>
+        <w:rPr>
+          <w:rFonts w:ascii="Arial" w:hAnsi="Arial" w:cs="Arial"/>
         </w:rPr>
         <w:t xml:space="preserve"> </w:t>
       </w:r>
       <w:r>
         <w:rPr>
           <w:rFonts w:ascii="Arial" w:hAnsi="Arial" w:cs="Arial"/>
-          <w:sz w:val="24"/>
-          <w:szCs w:val="24"/>
-        </w:rPr>
-        <w:t xml:space="preserve">the categorical diversity of the dataset. </w:t>
-      </w:r>
-      <w:r>
-        <w:rPr>
-          <w:rFonts w:ascii="Arial" w:hAnsi="Arial" w:cs="Arial"/>
-          <w:sz w:val="24"/>
-          <w:szCs w:val="24"/>
-        </w:rPr>
-        <w:t>The language distribution is largely dominated by English</w:t>
-      </w:r>
-      <w:r>
-        <w:rPr>
-          <w:rFonts w:ascii="Arial" w:hAnsi="Arial" w:cs="Arial"/>
-          <w:sz w:val="24"/>
-          <w:szCs w:val="24"/>
+        </w:rPr>
+        <w:t>it’s seen that there is a dominance by major Western publishing houses</w:t>
+      </w:r>
+      <w:r>
+        <w:rPr>
+          <w:rFonts w:ascii="Arial" w:hAnsi="Arial" w:cs="Arial"/>
         </w:rPr>
         <w:t>,</w:t>
       </w:r>
       <w:r>
         <w:rPr>
           <w:rFonts w:ascii="Arial" w:hAnsi="Arial" w:cs="Arial"/>
-          <w:sz w:val="24"/>
-          <w:szCs w:val="24"/>
-        </w:rPr>
-        <w:t xml:space="preserve"> accounting for more than 90% of all entries</w:t>
-      </w:r>
-      <w:r>
-        <w:rPr>
-          <w:rFonts w:ascii="Arial" w:hAnsi="Arial" w:cs="Arial"/>
-          <w:sz w:val="24"/>
-          <w:szCs w:val="24"/>
-        </w:rPr>
-        <w:t xml:space="preserve">, followed by small amounts of Arabic, Spanish, and German. The publisher breakdown shows </w:t>
-      </w:r>
-      <w:r>
-        <w:rPr>
-          <w:rFonts w:ascii="Arial" w:hAnsi="Arial" w:cs="Arial"/>
-          <w:sz w:val="24"/>
-          <w:szCs w:val="24"/>
-        </w:rPr>
-        <w:t xml:space="preserve">that the most prolific publishers include HarperCollins, Vintage, and </w:t>
-      </w:r>
-      <w:proofErr w:type="spellStart"/>
-      <w:r>
-        <w:rPr>
-          <w:rFonts w:ascii="Arial" w:hAnsi="Arial" w:cs="Arial"/>
-          <w:sz w:val="24"/>
-          <w:szCs w:val="24"/>
-        </w:rPr>
-        <w:t>Createspace</w:t>
-      </w:r>
-      <w:proofErr w:type="spellEnd"/>
-      <w:r>
-        <w:rPr>
-          <w:rFonts w:ascii="Arial" w:hAnsi="Arial" w:cs="Arial"/>
-          <w:sz w:val="24"/>
-          <w:szCs w:val="24"/>
-        </w:rPr>
-        <w:t xml:space="preserve"> Independent Publishing Platform. </w:t>
-      </w:r>
-      <w:r>
-        <w:rPr>
-          <w:rFonts w:ascii="Arial" w:hAnsi="Arial" w:cs="Arial"/>
-          <w:sz w:val="24"/>
-          <w:szCs w:val="24"/>
-        </w:rPr>
-        <w:t>Given the top publishers</w:t>
-      </w:r>
-      <w:r>
-        <w:rPr>
-          <w:rFonts w:ascii="Arial" w:hAnsi="Arial" w:cs="Arial"/>
-          <w:sz w:val="24"/>
-          <w:szCs w:val="24"/>
-        </w:rPr>
-        <w:t>,</w:t>
-      </w:r>
-      <w:r>
-        <w:rPr>
-          <w:rFonts w:ascii="Arial" w:hAnsi="Arial" w:cs="Arial"/>
-          <w:sz w:val="24"/>
-          <w:szCs w:val="24"/>
-        </w:rPr>
-        <w:t xml:space="preserve"> </w:t>
-      </w:r>
-      <w:r>
-        <w:rPr>
-          <w:rFonts w:ascii="Arial" w:hAnsi="Arial" w:cs="Arial"/>
-          <w:sz w:val="24"/>
-          <w:szCs w:val="24"/>
-        </w:rPr>
-        <w:t>it’s seen that there is a dominance by major Western publishing houses</w:t>
-      </w:r>
-      <w:r>
-        <w:rPr>
-          <w:rFonts w:ascii="Arial" w:hAnsi="Arial" w:cs="Arial"/>
-          <w:sz w:val="24"/>
-          <w:szCs w:val="24"/>
-        </w:rPr>
-        <w:t>,</w:t>
-      </w:r>
-      <w:r>
-        <w:rPr>
-          <w:rFonts w:ascii="Arial" w:hAnsi="Arial" w:cs="Arial"/>
-          <w:sz w:val="24"/>
-          <w:szCs w:val="24"/>
         </w:rPr>
         <w:t xml:space="preserve"> indicating a </w:t>
       </w:r>
       <w:r>
         <w:rPr>
           <w:rFonts w:ascii="Arial" w:hAnsi="Arial" w:cs="Arial"/>
-          <w:sz w:val="24"/>
-          <w:szCs w:val="24"/>
         </w:rPr>
         <w:t xml:space="preserve">mainstream dataset bias, yet </w:t>
       </w:r>
       <w:r>
         <w:rPr>
           <w:rFonts w:ascii="Arial" w:hAnsi="Arial" w:cs="Arial"/>
-          <w:sz w:val="24"/>
-          <w:szCs w:val="24"/>
         </w:rPr>
         <w:t xml:space="preserve">it </w:t>
       </w:r>
       <w:r>
         <w:rPr>
           <w:rFonts w:ascii="Arial" w:hAnsi="Arial" w:cs="Arial"/>
-          <w:sz w:val="24"/>
-          <w:szCs w:val="24"/>
         </w:rPr>
         <w:t>remains representative of the global English language book market</w:t>
       </w:r>
       <w:r>
         <w:rPr>
           <w:rFonts w:ascii="Arial" w:hAnsi="Arial" w:cs="Arial"/>
-          <w:sz w:val="24"/>
-          <w:szCs w:val="24"/>
         </w:rPr>
         <w:t xml:space="preserve"> and hence is appropriate for bestseller prediction</w:t>
       </w:r>
@@ -7223,8 +7238,6 @@
         <w:sdtPr>
           <w:rPr>
             <w:rFonts w:ascii="Arial" w:hAnsi="Arial" w:cs="Arial"/>
-            <w:sz w:val="24"/>
-            <w:szCs w:val="24"/>
           </w:rPr>
           <w:id w:val="-551387554"/>
           <w:citation/>
@@ -7234,16 +7247,12 @@
           <w:r>
             <w:rPr>
               <w:rFonts w:ascii="Arial" w:hAnsi="Arial" w:cs="Arial"/>
-              <w:sz w:val="24"/>
-              <w:szCs w:val="24"/>
             </w:rPr>
             <w:fldChar w:fldCharType="begin"/>
           </w:r>
           <w:r>
             <w:rPr>
               <w:rFonts w:ascii="Arial" w:hAnsi="Arial" w:cs="Arial"/>
-              <w:sz w:val="24"/>
-              <w:szCs w:val="24"/>
               <w:lang w:val="en-US"/>
             </w:rPr>
             <w:instrText xml:space="preserve">CITATION Cha25 \l 1033 </w:instrText>
@@ -7251,8 +7260,6 @@
           <w:r>
             <w:rPr>
               <w:rFonts w:ascii="Arial" w:hAnsi="Arial" w:cs="Arial"/>
-              <w:sz w:val="24"/>
-              <w:szCs w:val="24"/>
             </w:rPr>
             <w:fldChar w:fldCharType="separate"/>
           </w:r>
@@ -7260,27 +7267,13 @@
             <w:rPr>
               <w:rFonts w:ascii="Arial" w:hAnsi="Arial" w:cs="Arial"/>
               <w:noProof/>
-              <w:sz w:val="24"/>
-              <w:szCs w:val="24"/>
               <w:lang w:val="en-US"/>
             </w:rPr>
-            <w:t xml:space="preserve"> </w:t>
-          </w:r>
-          <w:r>
-            <w:rPr>
-              <w:rFonts w:ascii="Arial" w:hAnsi="Arial" w:cs="Arial"/>
-              <w:noProof/>
-              <w:sz w:val="24"/>
-              <w:szCs w:val="24"/>
-              <w:lang w:val="en-US"/>
-            </w:rPr>
-            <w:t>(OpenAI, 2025)</w:t>
-          </w:r>
-          <w:r>
-            <w:rPr>
-              <w:rFonts w:ascii="Arial" w:hAnsi="Arial" w:cs="Arial"/>
-              <w:sz w:val="24"/>
-              <w:szCs w:val="24"/>
+            <w:t xml:space="preserve"> (OpenAI, 2025)</w:t>
+          </w:r>
+          <w:r>
+            <w:rPr>
+              <w:rFonts w:ascii="Arial" w:hAnsi="Arial" w:cs="Arial"/>
             </w:rPr>
             <w:fldChar w:fldCharType="end"/>
           </w:r>
@@ -7289,8 +7282,6 @@
       <w:r>
         <w:rPr>
           <w:rFonts w:ascii="Arial" w:hAnsi="Arial" w:cs="Arial"/>
-          <w:sz w:val="24"/>
-          <w:szCs w:val="24"/>
         </w:rPr>
         <w:t xml:space="preserve">. </w:t>
       </w:r>
@@ -7310,7 +7301,7 @@
         </w:rPr>
       </w:pPr>
       <w:bookmarkStart w:id="6" w:name="_Feature_Engineering"/>
-      <w:bookmarkStart w:id="7" w:name="_Toc212557080"/>
+      <w:bookmarkStart w:id="7" w:name="_Toc212640813"/>
       <w:bookmarkEnd w:id="6"/>
       <w:r>
         <w:rPr>
@@ -7355,127 +7346,125 @@
         <w:jc w:val="both"/>
         <w:rPr>
           <w:rFonts w:ascii="Arial" w:hAnsi="Arial" w:cs="Arial"/>
-          <w:sz w:val="20"/>
-          <w:szCs w:val="20"/>
-        </w:rPr>
-      </w:pPr>
-      <w:r>
-        <w:rPr>
-          <w:rFonts w:ascii="Arial" w:hAnsi="Arial" w:cs="Arial"/>
-          <w:sz w:val="20"/>
-          <w:szCs w:val="20"/>
+        </w:rPr>
+      </w:pPr>
+      <w:r>
+        <w:rPr>
+          <w:rFonts w:ascii="Arial" w:hAnsi="Arial" w:cs="Arial"/>
         </w:rPr>
         <w:t xml:space="preserve">The modelling process </w:t>
       </w:r>
       <w:r>
         <w:rPr>
           <w:rFonts w:ascii="Arial" w:hAnsi="Arial" w:cs="Arial"/>
-          <w:sz w:val="20"/>
-          <w:szCs w:val="20"/>
         </w:rPr>
         <w:t xml:space="preserve">for this </w:t>
       </w:r>
       <w:r>
         <w:rPr>
           <w:rFonts w:ascii="Arial" w:hAnsi="Arial" w:cs="Arial"/>
-          <w:sz w:val="20"/>
-          <w:szCs w:val="20"/>
         </w:rPr>
         <w:t>best seller detection</w:t>
       </w:r>
       <w:r>
         <w:rPr>
           <w:rFonts w:ascii="Arial" w:hAnsi="Arial" w:cs="Arial"/>
-          <w:sz w:val="20"/>
-          <w:szCs w:val="20"/>
         </w:rPr>
         <w:t xml:space="preserve"> </w:t>
       </w:r>
       <w:r>
         <w:rPr>
           <w:rFonts w:ascii="Arial" w:hAnsi="Arial" w:cs="Arial"/>
-          <w:sz w:val="20"/>
-          <w:szCs w:val="20"/>
         </w:rPr>
         <w:t>task followed</w:t>
       </w:r>
       <w:r>
         <w:rPr>
           <w:rFonts w:ascii="Arial" w:hAnsi="Arial" w:cs="Arial"/>
-          <w:sz w:val="20"/>
-          <w:szCs w:val="20"/>
         </w:rPr>
         <w:t xml:space="preserve"> </w:t>
       </w:r>
       <w:r>
         <w:rPr>
           <w:rFonts w:ascii="Arial" w:hAnsi="Arial" w:cs="Arial"/>
-          <w:sz w:val="20"/>
-          <w:szCs w:val="20"/>
         </w:rPr>
         <w:t xml:space="preserve">a </w:t>
       </w:r>
       <w:r>
         <w:rPr>
           <w:rFonts w:ascii="Arial" w:hAnsi="Arial" w:cs="Arial"/>
-          <w:sz w:val="20"/>
-          <w:szCs w:val="20"/>
         </w:rPr>
         <w:t>structured</w:t>
       </w:r>
       <w:r>
         <w:rPr>
           <w:rFonts w:ascii="Arial" w:hAnsi="Arial" w:cs="Arial"/>
-          <w:sz w:val="20"/>
-          <w:szCs w:val="20"/>
         </w:rPr>
         <w:t xml:space="preserve"> pipeline of data preprocessing, feature engineering, and classification model development using </w:t>
       </w:r>
       <w:r>
         <w:rPr>
           <w:rFonts w:ascii="Arial" w:hAnsi="Arial" w:cs="Arial"/>
-          <w:sz w:val="20"/>
-          <w:szCs w:val="20"/>
         </w:rPr>
         <w:t xml:space="preserve">a </w:t>
       </w:r>
       <w:r>
         <w:rPr>
           <w:rFonts w:ascii="Arial" w:hAnsi="Arial" w:cs="Arial"/>
-          <w:sz w:val="20"/>
-          <w:szCs w:val="20"/>
-        </w:rPr>
-        <w:t>Logistic Regression Model</w:t>
-      </w:r>
-      <w:r>
-        <w:rPr>
-          <w:rFonts w:ascii="Arial" w:hAnsi="Arial" w:cs="Arial"/>
-          <w:sz w:val="20"/>
-          <w:szCs w:val="20"/>
+        </w:rPr>
+        <w:t>l</w:t>
+      </w:r>
+      <w:r>
+        <w:rPr>
+          <w:rFonts w:ascii="Arial" w:hAnsi="Arial" w:cs="Arial"/>
+        </w:rPr>
+        <w:t xml:space="preserve">ogistic </w:t>
+      </w:r>
+      <w:r>
+        <w:rPr>
+          <w:rFonts w:ascii="Arial" w:hAnsi="Arial" w:cs="Arial"/>
+        </w:rPr>
+        <w:t>r</w:t>
+      </w:r>
+      <w:r>
+        <w:rPr>
+          <w:rFonts w:ascii="Arial" w:hAnsi="Arial" w:cs="Arial"/>
+        </w:rPr>
+        <w:t xml:space="preserve">egression </w:t>
+      </w:r>
+      <w:r>
+        <w:rPr>
+          <w:rFonts w:ascii="Arial" w:hAnsi="Arial" w:cs="Arial"/>
+        </w:rPr>
+        <w:t>m</w:t>
+      </w:r>
+      <w:r>
+        <w:rPr>
+          <w:rFonts w:ascii="Arial" w:hAnsi="Arial" w:cs="Arial"/>
+        </w:rPr>
+        <w:t>odel</w:t>
+      </w:r>
+      <w:r>
+        <w:rPr>
+          <w:rFonts w:ascii="Arial" w:hAnsi="Arial" w:cs="Arial"/>
         </w:rPr>
         <w:t xml:space="preserve"> from scratch</w:t>
       </w:r>
       <w:r>
         <w:rPr>
           <w:rFonts w:ascii="Arial" w:hAnsi="Arial" w:cs="Arial"/>
-          <w:sz w:val="20"/>
-          <w:szCs w:val="20"/>
         </w:rPr>
         <w:t xml:space="preserve"> (neural network)</w:t>
       </w:r>
       <w:r>
         <w:rPr>
           <w:rFonts w:ascii="Arial" w:hAnsi="Arial" w:cs="Arial"/>
-          <w:sz w:val="20"/>
-          <w:szCs w:val="20"/>
         </w:rPr>
         <w:t xml:space="preserve"> and from the Scikit-learn library as a baseline comparison</w:t>
       </w:r>
       <w:r>
         <w:rPr>
           <w:rFonts w:ascii="Arial" w:hAnsi="Arial" w:cs="Arial"/>
-          <w:sz w:val="20"/>
-          <w:szCs w:val="20"/>
         </w:rPr>
         <w:t xml:space="preserve">. </w:t>
       </w:r>
@@ -8167,7 +8156,55 @@
         <w:rPr>
           <w:rFonts w:ascii="Arial" w:hAnsi="Arial" w:cs="Arial"/>
         </w:rPr>
-        <w:t xml:space="preserve">Two Logistic Regression model were trained, a Neural Logistic Regression (from scratch) and a scikit-learn baseline. </w:t>
+        <w:t xml:space="preserve">Two Logistic Regression model were trained, a </w:t>
+      </w:r>
+      <w:r>
+        <w:rPr>
+          <w:rFonts w:ascii="Arial" w:hAnsi="Arial" w:cs="Arial"/>
+        </w:rPr>
+        <w:t>n</w:t>
+      </w:r>
+      <w:r>
+        <w:rPr>
+          <w:rFonts w:ascii="Arial" w:hAnsi="Arial" w:cs="Arial"/>
+        </w:rPr>
+        <w:t xml:space="preserve">eural </w:t>
+      </w:r>
+      <w:r>
+        <w:rPr>
+          <w:rFonts w:ascii="Arial" w:hAnsi="Arial" w:cs="Arial"/>
+        </w:rPr>
+        <w:t>l</w:t>
+      </w:r>
+      <w:r>
+        <w:rPr>
+          <w:rFonts w:ascii="Arial" w:hAnsi="Arial" w:cs="Arial"/>
+        </w:rPr>
+        <w:t xml:space="preserve">ogistic </w:t>
+      </w:r>
+      <w:r>
+        <w:rPr>
+          <w:rFonts w:ascii="Arial" w:hAnsi="Arial" w:cs="Arial"/>
+        </w:rPr>
+        <w:t>r</w:t>
+      </w:r>
+      <w:r>
+        <w:rPr>
+          <w:rFonts w:ascii="Arial" w:hAnsi="Arial" w:cs="Arial"/>
+        </w:rPr>
+        <w:t xml:space="preserve">egression (from scratch) and a </w:t>
+      </w:r>
+      <w:r>
+        <w:rPr>
+          <w:rFonts w:ascii="Arial" w:hAnsi="Arial" w:cs="Arial"/>
+        </w:rPr>
+        <w:t>S</w:t>
+      </w:r>
+      <w:r>
+        <w:rPr>
+          <w:rFonts w:ascii="Arial" w:hAnsi="Arial" w:cs="Arial"/>
+        </w:rPr>
+        <w:t xml:space="preserve">cikit-learn baseline. </w:t>
       </w:r>
       <w:r>
         <w:rPr>
@@ -8218,7 +8255,16 @@
               <w:noProof/>
               <w:lang w:val="en-US"/>
             </w:rPr>
-            <w:t>(OpenAI, 2025)</w:t>
+            <w:t xml:space="preserve">(OpenAI, </w:t>
+          </w:r>
+          <w:r>
+            <w:rPr>
+              <w:rFonts w:ascii="Arial" w:hAnsi="Arial" w:cs="Arial"/>
+              <w:noProof/>
+              <w:lang w:val="en-US"/>
+            </w:rPr>
+            <w:lastRenderedPageBreak/>
+            <w:t>2025)</w:t>
           </w:r>
           <w:r>
             <w:rPr>
@@ -8238,14 +8284,7 @@
         <w:rPr>
           <w:rFonts w:ascii="Arial" w:hAnsi="Arial" w:cs="Arial"/>
         </w:rPr>
-        <w:t xml:space="preserve">To manage imbalance, class weights were applied, and early-stopping was </w:t>
-      </w:r>
-      <w:r>
-        <w:rPr>
-          <w:rFonts w:ascii="Arial" w:hAnsi="Arial" w:cs="Arial"/>
-        </w:rPr>
-        <w:lastRenderedPageBreak/>
-        <w:t>applied to prevent overfitting</w:t>
+        <w:t>To manage imbalance, class weights were applied, and early-stopping was applied to prevent overfitting</w:t>
       </w:r>
       <w:sdt>
         <w:sdtPr>
@@ -8320,7 +8359,31 @@
           <w:rFonts w:ascii="Arial" w:hAnsi="Arial" w:cs="Arial"/>
         </w:rPr>
         <w:tab/>
-        <w:t xml:space="preserve">As a benchmark, the traditional scikit-learn Logistic Regression model with L2 regularisation and the SAGA solver was trained using the same preprocessing pipeline and data. </w:t>
+        <w:t xml:space="preserve">As a benchmark, the traditional scikit-learn </w:t>
+      </w:r>
+      <w:r>
+        <w:rPr>
+          <w:rFonts w:ascii="Arial" w:hAnsi="Arial" w:cs="Arial"/>
+        </w:rPr>
+        <w:t>l</w:t>
+      </w:r>
+      <w:r>
+        <w:rPr>
+          <w:rFonts w:ascii="Arial" w:hAnsi="Arial" w:cs="Arial"/>
+        </w:rPr>
+        <w:t xml:space="preserve">ogistic </w:t>
+      </w:r>
+      <w:r>
+        <w:rPr>
+          <w:rFonts w:ascii="Arial" w:hAnsi="Arial" w:cs="Arial"/>
+        </w:rPr>
+        <w:t>r</w:t>
+      </w:r>
+      <w:r>
+        <w:rPr>
+          <w:rFonts w:ascii="Arial" w:hAnsi="Arial" w:cs="Arial"/>
+        </w:rPr>
+        <w:t xml:space="preserve">egression model with L2 regularisation and the SAGA solver was trained using the same preprocessing pipeline and data. </w:t>
       </w:r>
       <w:r>
         <w:rPr>
@@ -8424,7 +8487,7 @@
           <w:noProof/>
         </w:rPr>
       </w:pPr>
-      <w:bookmarkStart w:id="8" w:name="_Toc212557081"/>
+      <w:bookmarkStart w:id="8" w:name="_Toc212640814"/>
       <w:r>
         <w:rPr>
           <w:rFonts w:ascii="Arial" w:hAnsi="Arial" w:cs="Arial"/>
@@ -8478,13 +8541,31 @@
         <w:rPr>
           <w:rFonts w:ascii="Arial" w:hAnsi="Arial" w:cs="Arial"/>
         </w:rPr>
-        <w:t xml:space="preserve">evaluation and comparison of the two implementations of Logistic </w:t>
-      </w:r>
-      <w:r>
-        <w:rPr>
-          <w:rFonts w:ascii="Arial" w:hAnsi="Arial" w:cs="Arial"/>
-        </w:rPr>
-        <w:t>Re</w:t>
+        <w:t xml:space="preserve">evaluation and comparison of the two implementations of </w:t>
+      </w:r>
+      <w:r>
+        <w:rPr>
+          <w:rFonts w:ascii="Arial" w:hAnsi="Arial" w:cs="Arial"/>
+        </w:rPr>
+        <w:t>l</w:t>
+      </w:r>
+      <w:r>
+        <w:rPr>
+          <w:rFonts w:ascii="Arial" w:hAnsi="Arial" w:cs="Arial"/>
+        </w:rPr>
+        <w:t xml:space="preserve">ogistic </w:t>
+      </w:r>
+      <w:r>
+        <w:rPr>
+          <w:rFonts w:ascii="Arial" w:hAnsi="Arial" w:cs="Arial"/>
+        </w:rPr>
+        <w:t>r</w:t>
+      </w:r>
+      <w:r>
+        <w:rPr>
+          <w:rFonts w:ascii="Arial" w:hAnsi="Arial" w:cs="Arial"/>
+        </w:rPr>
+        <w:t>e</w:t>
       </w:r>
       <w:r>
         <w:rPr>
@@ -8514,25 +8595,127 @@
         <w:rPr>
           <w:rFonts w:ascii="Arial" w:hAnsi="Arial" w:cs="Arial"/>
         </w:rPr>
-        <w:t>A complete picture of the model behaviour is provided by these metrics, hence their choice, giving fairness across both bestseller (1) and non-bestseller (0) classes</w:t>
-      </w:r>
-      <w:r>
-        <w:rPr>
-          <w:rFonts w:ascii="Arial" w:hAnsi="Arial" w:cs="Arial"/>
-        </w:rPr>
-        <w:t xml:space="preserve">. </w:t>
-      </w:r>
-      <w:r>
-        <w:rPr>
-          <w:rFonts w:ascii="Arial" w:hAnsi="Arial" w:cs="Arial"/>
-        </w:rPr>
-        <w:t xml:space="preserve">The two Logistic Regression models are </w:t>
-      </w:r>
-      <w:r>
-        <w:rPr>
-          <w:rFonts w:ascii="Arial" w:hAnsi="Arial" w:cs="Arial"/>
-        </w:rPr>
-        <w:t xml:space="preserve">a Logistic Regression model implemented from scratch using a single-layer Neural Network, and a Baseline Logistic Regression model implemented using the Scikit-learn library. </w:t>
+        <w:t xml:space="preserve">A complete picture of the model behaviour is provided by these metrics, hence their choice, giving fairness across both bestseller (1) and non-bestseller (0) classes. </w:t>
+      </w:r>
+      <w:r>
+        <w:rPr>
+          <w:rFonts w:ascii="Arial" w:hAnsi="Arial" w:cs="Arial"/>
+        </w:rPr>
+        <w:t xml:space="preserve">The two </w:t>
+      </w:r>
+      <w:r>
+        <w:rPr>
+          <w:rFonts w:ascii="Arial" w:hAnsi="Arial" w:cs="Arial"/>
+        </w:rPr>
+        <w:t>l</w:t>
+      </w:r>
+      <w:r>
+        <w:rPr>
+          <w:rFonts w:ascii="Arial" w:hAnsi="Arial" w:cs="Arial"/>
+        </w:rPr>
+        <w:t xml:space="preserve">ogistic </w:t>
+      </w:r>
+      <w:r>
+        <w:rPr>
+          <w:rFonts w:ascii="Arial" w:hAnsi="Arial" w:cs="Arial"/>
+        </w:rPr>
+        <w:t>r</w:t>
+      </w:r>
+      <w:r>
+        <w:rPr>
+          <w:rFonts w:ascii="Arial" w:hAnsi="Arial" w:cs="Arial"/>
+        </w:rPr>
+        <w:t xml:space="preserve">egression models are </w:t>
+      </w:r>
+      <w:r>
+        <w:rPr>
+          <w:rFonts w:ascii="Arial" w:hAnsi="Arial" w:cs="Arial"/>
+        </w:rPr>
+        <w:t xml:space="preserve">a </w:t>
+      </w:r>
+      <w:r>
+        <w:rPr>
+          <w:rFonts w:ascii="Arial" w:hAnsi="Arial" w:cs="Arial"/>
+        </w:rPr>
+        <w:t>lo</w:t>
+      </w:r>
+      <w:r>
+        <w:rPr>
+          <w:rFonts w:ascii="Arial" w:hAnsi="Arial" w:cs="Arial"/>
+        </w:rPr>
+        <w:t xml:space="preserve">gistic </w:t>
+      </w:r>
+      <w:r>
+        <w:rPr>
+          <w:rFonts w:ascii="Arial" w:hAnsi="Arial" w:cs="Arial"/>
+        </w:rPr>
+        <w:t>r</w:t>
+      </w:r>
+      <w:r>
+        <w:rPr>
+          <w:rFonts w:ascii="Arial" w:hAnsi="Arial" w:cs="Arial"/>
+        </w:rPr>
+        <w:t xml:space="preserve">egression model implemented from scratch using a single-layer </w:t>
+      </w:r>
+      <w:r>
+        <w:rPr>
+          <w:rFonts w:ascii="Arial" w:hAnsi="Arial" w:cs="Arial"/>
+        </w:rPr>
+        <w:t>n</w:t>
+      </w:r>
+      <w:r>
+        <w:rPr>
+          <w:rFonts w:ascii="Arial" w:hAnsi="Arial" w:cs="Arial"/>
+        </w:rPr>
+        <w:t xml:space="preserve">eural </w:t>
+      </w:r>
+      <w:r>
+        <w:rPr>
+          <w:rFonts w:ascii="Arial" w:hAnsi="Arial" w:cs="Arial"/>
+        </w:rPr>
+        <w:t>n</w:t>
+      </w:r>
+      <w:r>
+        <w:rPr>
+          <w:rFonts w:ascii="Arial" w:hAnsi="Arial" w:cs="Arial"/>
+        </w:rPr>
+        <w:t xml:space="preserve">etwork, and a </w:t>
+      </w:r>
+      <w:r>
+        <w:rPr>
+          <w:rFonts w:ascii="Arial" w:hAnsi="Arial" w:cs="Arial"/>
+        </w:rPr>
+        <w:t>b</w:t>
+      </w:r>
+      <w:r>
+        <w:rPr>
+          <w:rFonts w:ascii="Arial" w:hAnsi="Arial" w:cs="Arial"/>
+        </w:rPr>
+        <w:t xml:space="preserve">aseline </w:t>
+      </w:r>
+      <w:r>
+        <w:rPr>
+          <w:rFonts w:ascii="Arial" w:hAnsi="Arial" w:cs="Arial"/>
+        </w:rPr>
+        <w:t>l</w:t>
+      </w:r>
+      <w:r>
+        <w:rPr>
+          <w:rFonts w:ascii="Arial" w:hAnsi="Arial" w:cs="Arial"/>
+        </w:rPr>
+        <w:t xml:space="preserve">ogistic </w:t>
+      </w:r>
+      <w:r>
+        <w:rPr>
+          <w:rFonts w:ascii="Arial" w:hAnsi="Arial" w:cs="Arial"/>
+        </w:rPr>
+        <w:t>r</w:t>
+      </w:r>
+      <w:r>
+        <w:rPr>
+          <w:rFonts w:ascii="Arial" w:hAnsi="Arial" w:cs="Arial"/>
+        </w:rPr>
+        <w:t xml:space="preserve">egression model implemented using the Scikit-learn library. </w:t>
       </w:r>
     </w:p>
     <w:p>
@@ -8572,7 +8755,31 @@
           <w:rFonts w:ascii="Arial" w:hAnsi="Arial" w:cs="Arial"/>
         </w:rPr>
         <w:tab/>
-        <w:t xml:space="preserve">The Logistic Regression from scratch </w:t>
+        <w:t xml:space="preserve">The </w:t>
+      </w:r>
+      <w:r>
+        <w:rPr>
+          <w:rFonts w:ascii="Arial" w:hAnsi="Arial" w:cs="Arial"/>
+        </w:rPr>
+        <w:t>l</w:t>
+      </w:r>
+      <w:r>
+        <w:rPr>
+          <w:rFonts w:ascii="Arial" w:hAnsi="Arial" w:cs="Arial"/>
+        </w:rPr>
+        <w:t xml:space="preserve">ogistic </w:t>
+      </w:r>
+      <w:r>
+        <w:rPr>
+          <w:rFonts w:ascii="Arial" w:hAnsi="Arial" w:cs="Arial"/>
+        </w:rPr>
+        <w:t>r</w:t>
+      </w:r>
+      <w:r>
+        <w:rPr>
+          <w:rFonts w:ascii="Arial" w:hAnsi="Arial" w:cs="Arial"/>
+        </w:rPr>
+        <w:t xml:space="preserve">egression from scratch </w:t>
       </w:r>
       <w:r>
         <w:rPr>
@@ -8590,7 +8797,19 @@
         <w:rPr>
           <w:rFonts w:ascii="Arial" w:hAnsi="Arial" w:cs="Arial"/>
         </w:rPr>
-        <w:t xml:space="preserve">good consistency achieved across the validation and test data as seen below, and the </w:t>
+        <w:t>good consistency achieved across the validation and test data as seen below</w:t>
+      </w:r>
+      <w:r>
+        <w:rPr>
+          <w:rFonts w:ascii="Arial" w:hAnsi="Arial" w:cs="Arial"/>
+        </w:rPr>
+        <w:t xml:space="preserve"> in Table 1</w:t>
+      </w:r>
+      <w:r>
+        <w:rPr>
+          <w:rFonts w:ascii="Arial" w:hAnsi="Arial" w:cs="Arial"/>
+        </w:rPr>
+        <w:t xml:space="preserve">, and the </w:t>
       </w:r>
       <w:r>
         <w:rPr>
@@ -9222,7 +9441,19 @@
         <w:rPr>
           <w:rFonts w:ascii="Arial" w:hAnsi="Arial" w:cs="Arial"/>
         </w:rPr>
-        <w:t xml:space="preserve"> results on both validation and test data. On the validation set, the accuracy was 97.9%, while on the test set it was 97.8%, showing excellent consistency and generalisation. The ROC-AUC score was close to 1.0, indicating near-perfect separation between bestsellers and non-bestsellers. </w:t>
+        <w:t xml:space="preserve"> results on both validation and test data</w:t>
+      </w:r>
+      <w:r>
+        <w:rPr>
+          <w:rFonts w:ascii="Arial" w:hAnsi="Arial" w:cs="Arial"/>
+        </w:rPr>
+        <w:t xml:space="preserve"> as seen below in Table 2</w:t>
+      </w:r>
+      <w:r>
+        <w:rPr>
+          <w:rFonts w:ascii="Arial" w:hAnsi="Arial" w:cs="Arial"/>
+        </w:rPr>
+        <w:t xml:space="preserve">. On the validation set, the accuracy was 97.9%, while on the test set it was 97.8%, showing excellent consistency and generalisation. The ROC-AUC score was close to 1.0, indicating near-perfect separation between bestsellers and non-bestsellers. </w:t>
       </w:r>
       <w:r>
         <w:rPr>
@@ -9905,13 +10136,7 @@
               <w:rPr>
                 <w:rFonts w:ascii="Arial" w:hAnsi="Arial" w:cs="Arial"/>
               </w:rPr>
-              <w:t>A</w:t>
-            </w:r>
-            <w:r>
-              <w:rPr>
-                <w:rFonts w:ascii="Arial" w:hAnsi="Arial" w:cs="Arial"/>
-              </w:rPr>
-              <w:t>ccuracy</w:t>
+              <w:t>Accuracy</w:t>
             </w:r>
           </w:p>
         </w:tc>
@@ -10335,6 +10560,7 @@
     <w:p>
       <w:pPr>
         <w:spacing w:line="360" w:lineRule="auto"/>
+        <w:jc w:val="both"/>
         <w:rPr>
           <w:rFonts w:ascii="Arial" w:hAnsi="Arial" w:cs="Arial"/>
         </w:rPr>
@@ -10350,7 +10576,19 @@
         <w:rPr>
           <w:rFonts w:ascii="Arial" w:hAnsi="Arial" w:cs="Arial"/>
         </w:rPr>
-        <w:t>Scikit-learn model naturally outperformed the neural implementation due to its solver efficiency and regularisation tuning, achieving a near perfect accuracy and ROC_AUC as seen in Table 3 above</w:t>
+        <w:t>Scikit-learn model naturally outperformed the neural implementation due to its solver efficiency and regularisation tuning, achieving a near perfect accuracy and ROC</w:t>
+      </w:r>
+      <w:r>
+        <w:rPr>
+          <w:rFonts w:ascii="Arial" w:hAnsi="Arial" w:cs="Arial"/>
+        </w:rPr>
+        <w:t>-</w:t>
+      </w:r>
+      <w:r>
+        <w:rPr>
+          <w:rFonts w:ascii="Arial" w:hAnsi="Arial" w:cs="Arial"/>
+        </w:rPr>
+        <w:t>AUC as seen in Table 3 above</w:t>
       </w:r>
       <w:sdt>
         <w:sdtPr>
@@ -10360,6 +10598,7 @@
           <w:id w:val="2022505088"/>
           <w:citation/>
         </w:sdtPr>
+        <w:sdtEndPr/>
         <w:sdtContent>
           <w:r>
             <w:rPr>
@@ -10438,6 +10677,7 @@
     <w:p>
       <w:pPr>
         <w:spacing w:line="360" w:lineRule="auto"/>
+        <w:jc w:val="both"/>
         <w:rPr>
           <w:rFonts w:ascii="Arial" w:hAnsi="Arial" w:cs="Arial"/>
           <w:u w:val="single"/>
@@ -10454,6 +10694,7 @@
     <w:p>
       <w:pPr>
         <w:spacing w:line="360" w:lineRule="auto"/>
+        <w:jc w:val="both"/>
         <w:rPr>
           <w:rFonts w:ascii="Arial" w:hAnsi="Arial" w:cs="Arial"/>
         </w:rPr>
@@ -10567,7 +10808,7 @@
           <w:noProof/>
         </w:rPr>
       </w:pPr>
-      <w:bookmarkStart w:id="9" w:name="_Toc212557082"/>
+      <w:bookmarkStart w:id="9" w:name="_Toc212640815"/>
       <w:r>
         <w:rPr>
           <w:rFonts w:ascii="Arial" w:hAnsi="Arial" w:cs="Arial"/>
@@ -10625,7 +10866,31 @@
         <w:rPr>
           <w:rFonts w:ascii="Arial" w:hAnsi="Arial" w:cs="Arial"/>
         </w:rPr>
-        <w:t xml:space="preserve"> Logistic Regression model</w:t>
+        <w:t xml:space="preserve"> </w:t>
+      </w:r>
+      <w:r>
+        <w:rPr>
+          <w:rFonts w:ascii="Arial" w:hAnsi="Arial" w:cs="Arial"/>
+        </w:rPr>
+        <w:t>l</w:t>
+      </w:r>
+      <w:r>
+        <w:rPr>
+          <w:rFonts w:ascii="Arial" w:hAnsi="Arial" w:cs="Arial"/>
+        </w:rPr>
+        <w:t xml:space="preserve">ogistic </w:t>
+      </w:r>
+      <w:r>
+        <w:rPr>
+          <w:rFonts w:ascii="Arial" w:hAnsi="Arial" w:cs="Arial"/>
+        </w:rPr>
+        <w:t>r</w:t>
+      </w:r>
+      <w:r>
+        <w:rPr>
+          <w:rFonts w:ascii="Arial" w:hAnsi="Arial" w:cs="Arial"/>
+        </w:rPr>
+        <w:t>egression model</w:t>
       </w:r>
       <w:r>
         <w:rPr>
@@ -10657,7 +10922,43 @@
         <w:rPr>
           <w:rFonts w:ascii="Arial" w:hAnsi="Arial" w:cs="Arial"/>
         </w:rPr>
-        <w:t xml:space="preserve">The first was a Neural Logistic Regression model implemented from scratch as a one-layer neural network, and the second a Scikit-learn baseline for comparison. Both achieved </w:t>
+        <w:t xml:space="preserve">The first was a </w:t>
+      </w:r>
+      <w:r>
+        <w:rPr>
+          <w:rFonts w:ascii="Arial" w:hAnsi="Arial" w:cs="Arial"/>
+        </w:rPr>
+        <w:t>n</w:t>
+      </w:r>
+      <w:r>
+        <w:rPr>
+          <w:rFonts w:ascii="Arial" w:hAnsi="Arial" w:cs="Arial"/>
+        </w:rPr>
+        <w:t xml:space="preserve">eural </w:t>
+      </w:r>
+      <w:r>
+        <w:rPr>
+          <w:rFonts w:ascii="Arial" w:hAnsi="Arial" w:cs="Arial"/>
+        </w:rPr>
+        <w:t>l</w:t>
+      </w:r>
+      <w:r>
+        <w:rPr>
+          <w:rFonts w:ascii="Arial" w:hAnsi="Arial" w:cs="Arial"/>
+        </w:rPr>
+        <w:t xml:space="preserve">ogistic </w:t>
+      </w:r>
+      <w:r>
+        <w:rPr>
+          <w:rFonts w:ascii="Arial" w:hAnsi="Arial" w:cs="Arial"/>
+        </w:rPr>
+        <w:t>r</w:t>
+      </w:r>
+      <w:r>
+        <w:rPr>
+          <w:rFonts w:ascii="Arial" w:hAnsi="Arial" w:cs="Arial"/>
+        </w:rPr>
+        <w:t xml:space="preserve">egression model implemented from scratch as a one-layer neural network, and the second a Scikit-learn baseline for comparison. Both achieved </w:t>
       </w:r>
       <w:r>
         <w:rPr>
@@ -11392,7 +11693,7 @@
       </w:pPr>
       <w:bookmarkStart w:id="10" w:name="_Toc194048794"/>
       <w:bookmarkStart w:id="11" w:name="_Toc194733612"/>
-      <w:bookmarkStart w:id="12" w:name="_Toc212557083"/>
+      <w:bookmarkStart w:id="12" w:name="_Toc212640816"/>
       <w:r>
         <w:rPr>
           <w:rFonts w:ascii="Arial" w:hAnsi="Arial" w:cs="Arial"/>
@@ -11578,9 +11879,21 @@
       <w:hyperlink r:id="rId21" w:history="1">
         <w:r>
           <w:rPr>
-            <w:rStyle w:val="Hyperlink"/>
+            <w:rFonts w:ascii="Arial" w:hAnsi="Arial" w:cs="Arial"/>
           </w:rPr>
-          <w:t>https://chatgpt.com/share/689c605a-7420-8004-8afe-fc6317e663de</w:t>
+          <w:t>https://chatgpt.com/share/689c605a-</w:t>
+        </w:r>
+        <w:r>
+          <w:rPr>
+            <w:rFonts w:ascii="Arial" w:hAnsi="Arial" w:cs="Arial"/>
+          </w:rPr>
+          <w:t>7</w:t>
+        </w:r>
+        <w:r>
+          <w:rPr>
+            <w:rFonts w:ascii="Arial" w:hAnsi="Arial" w:cs="Arial"/>
+          </w:rPr>
+          <w:t>420-8004-8afe-fc6317e663de</w:t>
         </w:r>
       </w:hyperlink>
       <w:r>
@@ -11593,7 +11906,7 @@
         <w:br w:type="page"/>
       </w:r>
     </w:p>
-    <w:bookmarkStart w:id="13" w:name="_Toc212557084" w:displacedByCustomXml="next"/>
+    <w:bookmarkStart w:id="13" w:name="_Toc212640817" w:displacedByCustomXml="next"/>
     <w:sdt>
       <w:sdtPr>
         <w:rPr>
